--- a/1_GK_Objects and Association.docx
+++ b/1_GK_Objects and Association.docx
@@ -10,6 +10,31 @@
       </w:pPr>
       <w:r>
         <w:t>Objects and Association</w:t>
+      </w:r>
+    </w:p>
+    <w:p>
+      <w:pPr>
+        <w:pBdr>
+          <w:bottom w:val="double" w:sz="6" w:space="1" w:color="auto"/>
+        </w:pBdr>
+      </w:pPr>
+      <w:hyperlink r:id="rId5" w:history="1">
+        <w:r>
+          <w:rPr>
+            <w:rStyle w:val="Hyperlink"/>
+          </w:rPr>
+          <w:t>http://www.tomjewett.com/dbdesign/dbdesign.php?page=subkeys.php</w:t>
+        </w:r>
+      </w:hyperlink>
+    </w:p>
+    <w:p>
+      <w:pPr>
+        <w:pBdr>
+          <w:bottom w:val="double" w:sz="6" w:space="1" w:color="auto"/>
+        </w:pBdr>
+      </w:pPr>
+      <w:r>
+        <w:t>https://hellokoding.com/jpa-many-to-many-relationship-mapping-example-with-spring-boot-maven-and-mysql/</w:t>
       </w:r>
     </w:p>
     <w:p/>
@@ -37,7 +62,7 @@
                     </pic:cNvPicPr>
                   </pic:nvPicPr>
                   <pic:blipFill>
-                    <a:blip r:embed="rId5">
+                    <a:blip r:embed="rId6">
                       <a:extLst>
                         <a:ext uri="{28A0092B-C50C-407E-A947-70E740481C1C}">
                           <a14:useLocalDpi xmlns:a14="http://schemas.microsoft.com/office/drawing/2010/main" val="0"/>
@@ -110,19 +135,8 @@
           <w:sz w:val="27"/>
           <w:szCs w:val="27"/>
         </w:rPr>
-        <w:t xml:space="preserve"> orders.” </w:t>
-      </w:r>
-      <w:proofErr w:type="gramStart"/>
-      <w:r>
-        <w:rPr>
-          <w:rFonts w:ascii="Georgia" w:hAnsi="Georgia"/>
-          <w:color w:val="000000"/>
-          <w:sz w:val="27"/>
-          <w:szCs w:val="27"/>
-        </w:rPr>
-        <w:t>(* in the diagram below means “many”, and any quantity more than one is the same as “many” in a database.)</w:t>
-      </w:r>
-      <w:proofErr w:type="gramEnd"/>
+        <w:t> orders.” (* in the diagram below means “many”, and any quantity more than one is the same as “many” in a database.)</w:t>
+      </w:r>
     </w:p>
     <w:p>
       <w:pPr>
@@ -169,13 +183,29 @@
     </w:p>
     <w:p/>
     <w:p>
-      <w:r>
+      <w:pPr>
         <w:rPr>
           <w:rFonts w:ascii="Georgia" w:hAnsi="Georgia"/>
           <w:color w:val="000000"/>
           <w:shd w:val="clear" w:color="auto" w:fill="FFFFFF"/>
         </w:rPr>
-        <w:t> Looking at the </w:t>
+      </w:pPr>
+      <w:r>
+        <w:rPr>
+          <w:rFonts w:ascii="Georgia" w:hAnsi="Georgia"/>
+          <w:color w:val="000000"/>
+          <w:shd w:val="clear" w:color="auto" w:fill="FFFFFF"/>
+        </w:rPr>
+        <w:t> </w:t>
+      </w:r>
+      <w:r>
+        <w:rPr>
+          <w:rFonts w:ascii="Georgia" w:hAnsi="Georgia"/>
+          <w:color w:val="000000"/>
+          <w:highlight w:val="yellow"/>
+          <w:shd w:val="clear" w:color="auto" w:fill="FFFFFF"/>
+        </w:rPr>
+        <w:t>Looking at the </w:t>
       </w:r>
       <w:r>
         <w:rPr>
@@ -183,6 +213,7 @@
           <w:i/>
           <w:iCs/>
           <w:color w:val="000000"/>
+          <w:highlight w:val="yellow"/>
           <w:shd w:val="clear" w:color="auto" w:fill="FFFFFF"/>
         </w:rPr>
         <w:t>maximum</w:t>
@@ -191,6 +222,7 @@
         <w:rPr>
           <w:rFonts w:ascii="Georgia" w:hAnsi="Georgia"/>
           <w:color w:val="000000"/>
+          <w:highlight w:val="yellow"/>
           <w:shd w:val="clear" w:color="auto" w:fill="FFFFFF"/>
         </w:rPr>
         <w:t> multiplicity at each end of the line (1 and * here), we call this a </w:t>
@@ -200,29 +232,8694 @@
           <w:rStyle w:val="Strong"/>
           <w:rFonts w:ascii="Georgia" w:hAnsi="Georgia"/>
           <w:color w:val="000000"/>
+          <w:highlight w:val="yellow"/>
           <w:shd w:val="clear" w:color="auto" w:fill="FFEE9B"/>
         </w:rPr>
-        <w:t>on</w:t>
-      </w:r>
+        <w:t>one-to-many</w:t>
+      </w:r>
+      <w:r>
+        <w:rPr>
+          <w:rFonts w:ascii="Georgia" w:hAnsi="Georgia"/>
+          <w:color w:val="000000"/>
+          <w:highlight w:val="yellow"/>
+          <w:shd w:val="clear" w:color="auto" w:fill="FFFFFF"/>
+        </w:rPr>
+        <w:t> association.</w:t>
+      </w:r>
+      <w:r>
+        <w:rPr>
+          <w:rFonts w:ascii="Georgia" w:hAnsi="Georgia"/>
+          <w:color w:val="000000"/>
+          <w:shd w:val="clear" w:color="auto" w:fill="FFFFFF"/>
+        </w:rPr>
+        <w:t xml:space="preserve"> </w:t>
+      </w:r>
+    </w:p>
+    <w:p>
+      <w:pPr>
+        <w:rPr>
+          <w:rFonts w:ascii="Georgia" w:hAnsi="Georgia"/>
+          <w:color w:val="000000"/>
+          <w:shd w:val="clear" w:color="auto" w:fill="FFFFFF"/>
+        </w:rPr>
+      </w:pPr>
+    </w:p>
+    <w:p>
+      <w:pPr>
+        <w:rPr>
+          <w:rFonts w:ascii="Georgia" w:hAnsi="Georgia"/>
+          <w:color w:val="000000"/>
+          <w:shd w:val="clear" w:color="auto" w:fill="FFFFFF"/>
+        </w:rPr>
+      </w:pPr>
+      <w:r>
+        <w:rPr>
+          <w:noProof/>
+          <w:lang w:eastAsia="en-IN"/>
+        </w:rPr>
+        <w:drawing>
+          <wp:inline distT="0" distB="0" distL="0" distR="0">
+            <wp:extent cx="4975860" cy="1234440"/>
+            <wp:effectExtent l="0" t="0" r="0" b="3810"/>
+            <wp:docPr id="4" name="Picture 4" descr="https://hellokoding.com/content/images/2015/11/one-to-many.png"/>
+            <wp:cNvGraphicFramePr>
+              <a:graphicFrameLocks xmlns:a="http://schemas.openxmlformats.org/drawingml/2006/main" noChangeAspect="1"/>
+            </wp:cNvGraphicFramePr>
+            <a:graphic xmlns:a="http://schemas.openxmlformats.org/drawingml/2006/main">
+              <a:graphicData uri="http://schemas.openxmlformats.org/drawingml/2006/picture">
+                <pic:pic xmlns:pic="http://schemas.openxmlformats.org/drawingml/2006/picture">
+                  <pic:nvPicPr>
+                    <pic:cNvPr id="0" name="Picture 7" descr="https://hellokoding.com/content/images/2015/11/one-to-many.png"/>
+                    <pic:cNvPicPr>
+                      <a:picLocks noChangeAspect="1" noChangeArrowheads="1"/>
+                    </pic:cNvPicPr>
+                  </pic:nvPicPr>
+                  <pic:blipFill>
+                    <a:blip r:embed="rId7">
+                      <a:extLst>
+                        <a:ext uri="{28A0092B-C50C-407E-A947-70E740481C1C}">
+                          <a14:useLocalDpi xmlns:a14="http://schemas.microsoft.com/office/drawing/2010/main" val="0"/>
+                        </a:ext>
+                      </a:extLst>
+                    </a:blip>
+                    <a:srcRect/>
+                    <a:stretch>
+                      <a:fillRect/>
+                    </a:stretch>
+                  </pic:blipFill>
+                  <pic:spPr bwMode="auto">
+                    <a:xfrm>
+                      <a:off x="0" y="0"/>
+                      <a:ext cx="4975860" cy="1234440"/>
+                    </a:xfrm>
+                    <a:prstGeom prst="rect">
+                      <a:avLst/>
+                    </a:prstGeom>
+                    <a:noFill/>
+                    <a:ln>
+                      <a:noFill/>
+                    </a:ln>
+                  </pic:spPr>
+                </pic:pic>
+              </a:graphicData>
+            </a:graphic>
+          </wp:inline>
+        </w:drawing>
+      </w:r>
+    </w:p>
+    <w:p>
+      <w:pPr>
+        <w:rPr>
+          <w:rFonts w:ascii="Georgia" w:hAnsi="Georgia"/>
+          <w:color w:val="000000"/>
+          <w:shd w:val="clear" w:color="auto" w:fill="FFFFFF"/>
+        </w:rPr>
+      </w:pPr>
+    </w:p>
+    <w:p>
+      <w:pPr>
+        <w:rPr>
+          <w:rFonts w:ascii="Georgia" w:hAnsi="Georgia"/>
+          <w:color w:val="000000"/>
+          <w:shd w:val="clear" w:color="auto" w:fill="FFFFFF"/>
+        </w:rPr>
+      </w:pPr>
+    </w:p>
+    <w:p>
+      <w:pPr>
+        <w:rPr>
+          <w:rFonts w:ascii="Georgia" w:hAnsi="Georgia"/>
+          <w:color w:val="000000"/>
+          <w:shd w:val="clear" w:color="auto" w:fill="FFFFFF"/>
+        </w:rPr>
+      </w:pPr>
+    </w:p>
+    <w:p>
+      <w:pPr>
+        <w:pBdr>
+          <w:bottom w:val="double" w:sz="6" w:space="1" w:color="auto"/>
+        </w:pBdr>
+        <w:rPr>
+          <w:rFonts w:ascii="Georgia" w:hAnsi="Georgia"/>
+          <w:color w:val="000000"/>
+          <w:shd w:val="clear" w:color="auto" w:fill="FFFFFF"/>
+        </w:rPr>
+      </w:pPr>
+      <w:r>
+        <w:rPr>
+          <w:rFonts w:ascii="Georgia" w:hAnsi="Georgia"/>
+          <w:color w:val="000000"/>
+          <w:shd w:val="clear" w:color="auto" w:fill="FFFFFF"/>
+        </w:rPr>
+        <w:t>One to one foreign key</w:t>
+      </w:r>
+    </w:p>
+    <w:p>
+      <w:r>
+        <w:rPr>
+          <w:noProof/>
+          <w:lang w:eastAsia="en-IN"/>
+        </w:rPr>
+        <w:lastRenderedPageBreak/>
+        <w:drawing>
+          <wp:inline distT="0" distB="0" distL="0" distR="0">
+            <wp:extent cx="4602480" cy="1417320"/>
+            <wp:effectExtent l="0" t="0" r="7620" b="0"/>
+            <wp:docPr id="2" name="Picture 2" descr="https://hellokoding.com/content/images/2015/11/one-to-one.png"/>
+            <wp:cNvGraphicFramePr>
+              <a:graphicFrameLocks xmlns:a="http://schemas.openxmlformats.org/drawingml/2006/main" noChangeAspect="1"/>
+            </wp:cNvGraphicFramePr>
+            <a:graphic xmlns:a="http://schemas.openxmlformats.org/drawingml/2006/main">
+              <a:graphicData uri="http://schemas.openxmlformats.org/drawingml/2006/picture">
+                <pic:pic xmlns:pic="http://schemas.openxmlformats.org/drawingml/2006/picture">
+                  <pic:nvPicPr>
+                    <pic:cNvPr id="0" name="Picture 3" descr="https://hellokoding.com/content/images/2015/11/one-to-one.png"/>
+                    <pic:cNvPicPr>
+                      <a:picLocks noChangeAspect="1" noChangeArrowheads="1"/>
+                    </pic:cNvPicPr>
+                  </pic:nvPicPr>
+                  <pic:blipFill>
+                    <a:blip r:embed="rId8">
+                      <a:extLst>
+                        <a:ext uri="{28A0092B-C50C-407E-A947-70E740481C1C}">
+                          <a14:useLocalDpi xmlns:a14="http://schemas.microsoft.com/office/drawing/2010/main" val="0"/>
+                        </a:ext>
+                      </a:extLst>
+                    </a:blip>
+                    <a:srcRect/>
+                    <a:stretch>
+                      <a:fillRect/>
+                    </a:stretch>
+                  </pic:blipFill>
+                  <pic:spPr bwMode="auto">
+                    <a:xfrm>
+                      <a:off x="0" y="0"/>
+                      <a:ext cx="4602480" cy="1417320"/>
+                    </a:xfrm>
+                    <a:prstGeom prst="rect">
+                      <a:avLst/>
+                    </a:prstGeom>
+                    <a:noFill/>
+                    <a:ln>
+                      <a:noFill/>
+                    </a:ln>
+                  </pic:spPr>
+                </pic:pic>
+              </a:graphicData>
+            </a:graphic>
+          </wp:inline>
+        </w:drawing>
+      </w:r>
+    </w:p>
+    <w:p/>
+    <w:p>
+      <w:pPr>
+        <w:pStyle w:val="HTMLPreformatted"/>
+        <w:shd w:val="clear" w:color="auto" w:fill="F5F2F0"/>
+        <w:spacing w:before="120" w:after="120"/>
+        <w:rPr>
+          <w:rStyle w:val="HTMLCode"/>
+          <w:rFonts w:ascii="Consolas" w:hAnsi="Consolas" w:cs="Consolas"/>
+          <w:color w:val="000000"/>
+          <w:sz w:val="24"/>
+          <w:szCs w:val="24"/>
+        </w:rPr>
+      </w:pPr>
+      <w:r>
+        <w:rPr>
+          <w:rStyle w:val="HTMLCode"/>
+          <w:rFonts w:ascii="Consolas" w:hAnsi="Consolas" w:cs="Consolas"/>
+          <w:color w:val="000000"/>
+          <w:sz w:val="24"/>
+          <w:szCs w:val="24"/>
+        </w:rPr>
+        <w:t>CREATE DATABASE  IF NOT EXISTS `jpa_onetoone_foreignkey`;</w:t>
+      </w:r>
+    </w:p>
+    <w:p>
+      <w:pPr>
+        <w:pStyle w:val="HTMLPreformatted"/>
+        <w:shd w:val="clear" w:color="auto" w:fill="F5F2F0"/>
+        <w:spacing w:before="120" w:after="120"/>
+        <w:rPr>
+          <w:rStyle w:val="HTMLCode"/>
+          <w:rFonts w:ascii="Consolas" w:hAnsi="Consolas" w:cs="Consolas"/>
+          <w:color w:val="000000"/>
+          <w:sz w:val="24"/>
+          <w:szCs w:val="24"/>
+        </w:rPr>
+      </w:pPr>
+      <w:r>
+        <w:rPr>
+          <w:rStyle w:val="HTMLCode"/>
+          <w:rFonts w:ascii="Consolas" w:hAnsi="Consolas" w:cs="Consolas"/>
+          <w:color w:val="000000"/>
+          <w:sz w:val="24"/>
+          <w:szCs w:val="24"/>
+        </w:rPr>
+        <w:t>USE `jpa_onetoone_foreignkey`;</w:t>
+      </w:r>
+    </w:p>
+    <w:p>
+      <w:pPr>
+        <w:pStyle w:val="HTMLPreformatted"/>
+        <w:shd w:val="clear" w:color="auto" w:fill="F5F2F0"/>
+        <w:spacing w:before="120" w:after="120"/>
+        <w:rPr>
+          <w:rStyle w:val="HTMLCode"/>
+          <w:rFonts w:ascii="Consolas" w:hAnsi="Consolas" w:cs="Consolas"/>
+          <w:color w:val="000000"/>
+          <w:sz w:val="24"/>
+          <w:szCs w:val="24"/>
+        </w:rPr>
+      </w:pPr>
+    </w:p>
+    <w:p>
+      <w:pPr>
+        <w:pStyle w:val="HTMLPreformatted"/>
+        <w:shd w:val="clear" w:color="auto" w:fill="F5F2F0"/>
+        <w:spacing w:before="120" w:after="120"/>
+        <w:rPr>
+          <w:rStyle w:val="HTMLCode"/>
+          <w:rFonts w:ascii="Consolas" w:hAnsi="Consolas" w:cs="Consolas"/>
+          <w:color w:val="000000"/>
+          <w:sz w:val="24"/>
+          <w:szCs w:val="24"/>
+        </w:rPr>
+      </w:pPr>
+      <w:r>
+        <w:rPr>
+          <w:rStyle w:val="HTMLCode"/>
+          <w:rFonts w:ascii="Consolas" w:hAnsi="Consolas" w:cs="Consolas"/>
+          <w:color w:val="000000"/>
+          <w:sz w:val="24"/>
+          <w:szCs w:val="24"/>
+        </w:rPr>
+        <w:t>--</w:t>
+      </w:r>
+    </w:p>
+    <w:p>
+      <w:pPr>
+        <w:pStyle w:val="HTMLPreformatted"/>
+        <w:shd w:val="clear" w:color="auto" w:fill="F5F2F0"/>
+        <w:spacing w:before="120" w:after="120"/>
+        <w:rPr>
+          <w:rStyle w:val="HTMLCode"/>
+          <w:rFonts w:ascii="Consolas" w:hAnsi="Consolas" w:cs="Consolas"/>
+          <w:color w:val="000000"/>
+          <w:sz w:val="24"/>
+          <w:szCs w:val="24"/>
+        </w:rPr>
+      </w:pPr>
+      <w:r>
+        <w:rPr>
+          <w:rStyle w:val="HTMLCode"/>
+          <w:rFonts w:ascii="Consolas" w:hAnsi="Consolas" w:cs="Consolas"/>
+          <w:color w:val="000000"/>
+          <w:sz w:val="24"/>
+          <w:szCs w:val="24"/>
+        </w:rPr>
+        <w:t>-- Table structure for table `book_detail`</w:t>
+      </w:r>
+    </w:p>
+    <w:p>
+      <w:pPr>
+        <w:pStyle w:val="HTMLPreformatted"/>
+        <w:shd w:val="clear" w:color="auto" w:fill="F5F2F0"/>
+        <w:spacing w:before="120" w:after="120"/>
+        <w:rPr>
+          <w:rStyle w:val="HTMLCode"/>
+          <w:rFonts w:ascii="Consolas" w:hAnsi="Consolas" w:cs="Consolas"/>
+          <w:color w:val="000000"/>
+          <w:sz w:val="24"/>
+          <w:szCs w:val="24"/>
+        </w:rPr>
+      </w:pPr>
+      <w:r>
+        <w:rPr>
+          <w:rStyle w:val="HTMLCode"/>
+          <w:rFonts w:ascii="Consolas" w:hAnsi="Consolas" w:cs="Consolas"/>
+          <w:color w:val="000000"/>
+          <w:sz w:val="24"/>
+          <w:szCs w:val="24"/>
+        </w:rPr>
+        <w:t>--</w:t>
+      </w:r>
+    </w:p>
+    <w:p>
+      <w:pPr>
+        <w:pStyle w:val="HTMLPreformatted"/>
+        <w:shd w:val="clear" w:color="auto" w:fill="F5F2F0"/>
+        <w:spacing w:before="120" w:after="120"/>
+        <w:rPr>
+          <w:rStyle w:val="HTMLCode"/>
+          <w:rFonts w:ascii="Consolas" w:hAnsi="Consolas" w:cs="Consolas"/>
+          <w:color w:val="000000"/>
+          <w:sz w:val="24"/>
+          <w:szCs w:val="24"/>
+        </w:rPr>
+      </w:pPr>
+    </w:p>
+    <w:p>
+      <w:pPr>
+        <w:pStyle w:val="HTMLPreformatted"/>
+        <w:shd w:val="clear" w:color="auto" w:fill="F5F2F0"/>
+        <w:spacing w:before="120" w:after="120"/>
+        <w:rPr>
+          <w:rStyle w:val="HTMLCode"/>
+          <w:rFonts w:ascii="Consolas" w:hAnsi="Consolas" w:cs="Consolas"/>
+          <w:color w:val="000000"/>
+          <w:sz w:val="24"/>
+          <w:szCs w:val="24"/>
+        </w:rPr>
+      </w:pPr>
+      <w:r>
+        <w:rPr>
+          <w:rStyle w:val="HTMLCode"/>
+          <w:rFonts w:ascii="Consolas" w:hAnsi="Consolas" w:cs="Consolas"/>
+          <w:color w:val="000000"/>
+          <w:sz w:val="24"/>
+          <w:szCs w:val="24"/>
+        </w:rPr>
+        <w:t>DROP TABLE IF EXISTS `book_detail`;</w:t>
+      </w:r>
+    </w:p>
+    <w:p>
+      <w:pPr>
+        <w:pStyle w:val="HTMLPreformatted"/>
+        <w:shd w:val="clear" w:color="auto" w:fill="F5F2F0"/>
+        <w:spacing w:before="120" w:after="120"/>
+        <w:rPr>
+          <w:rStyle w:val="HTMLCode"/>
+          <w:rFonts w:ascii="Consolas" w:hAnsi="Consolas" w:cs="Consolas"/>
+          <w:color w:val="000000"/>
+          <w:sz w:val="24"/>
+          <w:szCs w:val="24"/>
+        </w:rPr>
+      </w:pPr>
+      <w:r>
+        <w:rPr>
+          <w:rStyle w:val="HTMLCode"/>
+          <w:rFonts w:ascii="Consolas" w:hAnsi="Consolas" w:cs="Consolas"/>
+          <w:color w:val="000000"/>
+          <w:sz w:val="24"/>
+          <w:szCs w:val="24"/>
+        </w:rPr>
+        <w:t>CREATE TABLE `book_detail` (</w:t>
+      </w:r>
+    </w:p>
+    <w:p>
+      <w:pPr>
+        <w:pStyle w:val="HTMLPreformatted"/>
+        <w:shd w:val="clear" w:color="auto" w:fill="F5F2F0"/>
+        <w:spacing w:before="120" w:after="120"/>
+        <w:rPr>
+          <w:rStyle w:val="HTMLCode"/>
+          <w:rFonts w:ascii="Consolas" w:hAnsi="Consolas" w:cs="Consolas"/>
+          <w:color w:val="000000"/>
+          <w:sz w:val="24"/>
+          <w:szCs w:val="24"/>
+        </w:rPr>
+      </w:pPr>
+      <w:r>
+        <w:rPr>
+          <w:rStyle w:val="HTMLCode"/>
+          <w:rFonts w:ascii="Consolas" w:hAnsi="Consolas" w:cs="Consolas"/>
+          <w:color w:val="000000"/>
+          <w:sz w:val="24"/>
+          <w:szCs w:val="24"/>
+        </w:rPr>
+        <w:t xml:space="preserve">  `id` int(11) unsigned NOT NULL AUTO_INCREMENT,</w:t>
+      </w:r>
+    </w:p>
+    <w:p>
+      <w:pPr>
+        <w:pStyle w:val="HTMLPreformatted"/>
+        <w:shd w:val="clear" w:color="auto" w:fill="F5F2F0"/>
+        <w:spacing w:before="120" w:after="120"/>
+        <w:rPr>
+          <w:rStyle w:val="HTMLCode"/>
+          <w:rFonts w:ascii="Consolas" w:hAnsi="Consolas" w:cs="Consolas"/>
+          <w:color w:val="000000"/>
+          <w:sz w:val="24"/>
+          <w:szCs w:val="24"/>
+        </w:rPr>
+      </w:pPr>
+      <w:r>
+        <w:rPr>
+          <w:rStyle w:val="HTMLCode"/>
+          <w:rFonts w:ascii="Consolas" w:hAnsi="Consolas" w:cs="Consolas"/>
+          <w:color w:val="000000"/>
+          <w:sz w:val="24"/>
+          <w:szCs w:val="24"/>
+        </w:rPr>
+        <w:t xml:space="preserve">  `number_of_pages` int(11) DEFAULT NULL,</w:t>
+      </w:r>
+    </w:p>
+    <w:p>
+      <w:pPr>
+        <w:pStyle w:val="HTMLPreformatted"/>
+        <w:shd w:val="clear" w:color="auto" w:fill="F5F2F0"/>
+        <w:spacing w:before="120" w:after="120"/>
+        <w:rPr>
+          <w:rStyle w:val="HTMLCode"/>
+          <w:rFonts w:ascii="Consolas" w:hAnsi="Consolas" w:cs="Consolas"/>
+          <w:color w:val="000000"/>
+          <w:sz w:val="24"/>
+          <w:szCs w:val="24"/>
+        </w:rPr>
+      </w:pPr>
+      <w:r>
+        <w:rPr>
+          <w:rStyle w:val="HTMLCode"/>
+          <w:rFonts w:ascii="Consolas" w:hAnsi="Consolas" w:cs="Consolas"/>
+          <w:color w:val="000000"/>
+          <w:sz w:val="24"/>
+          <w:szCs w:val="24"/>
+        </w:rPr>
+        <w:t xml:space="preserve">  PRIMARY KEY (`id`)</w:t>
+      </w:r>
+    </w:p>
+    <w:p>
+      <w:pPr>
+        <w:pStyle w:val="HTMLPreformatted"/>
+        <w:shd w:val="clear" w:color="auto" w:fill="F5F2F0"/>
+        <w:spacing w:before="120" w:after="120"/>
+        <w:rPr>
+          <w:rStyle w:val="HTMLCode"/>
+          <w:rFonts w:ascii="Consolas" w:hAnsi="Consolas" w:cs="Consolas"/>
+          <w:color w:val="000000"/>
+          <w:sz w:val="24"/>
+          <w:szCs w:val="24"/>
+        </w:rPr>
+      </w:pPr>
+      <w:r>
+        <w:rPr>
+          <w:rStyle w:val="HTMLCode"/>
+          <w:rFonts w:ascii="Consolas" w:hAnsi="Consolas" w:cs="Consolas"/>
+          <w:color w:val="000000"/>
+          <w:sz w:val="24"/>
+          <w:szCs w:val="24"/>
+        </w:rPr>
+        <w:t>) ENGINE=InnoDB AUTO_INCREMENT=4 DEFAULT CHARSET=utf8;</w:t>
+      </w:r>
+    </w:p>
+    <w:p>
+      <w:pPr>
+        <w:pStyle w:val="HTMLPreformatted"/>
+        <w:shd w:val="clear" w:color="auto" w:fill="F5F2F0"/>
+        <w:spacing w:before="120" w:after="120"/>
+        <w:rPr>
+          <w:rStyle w:val="HTMLCode"/>
+          <w:rFonts w:ascii="Consolas" w:hAnsi="Consolas" w:cs="Consolas"/>
+          <w:color w:val="000000"/>
+          <w:sz w:val="24"/>
+          <w:szCs w:val="24"/>
+        </w:rPr>
+      </w:pPr>
+    </w:p>
+    <w:p>
+      <w:pPr>
+        <w:pStyle w:val="HTMLPreformatted"/>
+        <w:shd w:val="clear" w:color="auto" w:fill="F5F2F0"/>
+        <w:spacing w:before="120" w:after="120"/>
+        <w:rPr>
+          <w:rStyle w:val="HTMLCode"/>
+          <w:rFonts w:ascii="Consolas" w:hAnsi="Consolas" w:cs="Consolas"/>
+          <w:color w:val="000000"/>
+          <w:sz w:val="24"/>
+          <w:szCs w:val="24"/>
+        </w:rPr>
+      </w:pPr>
+      <w:r>
+        <w:rPr>
+          <w:rStyle w:val="HTMLCode"/>
+          <w:rFonts w:ascii="Consolas" w:hAnsi="Consolas" w:cs="Consolas"/>
+          <w:color w:val="000000"/>
+          <w:sz w:val="24"/>
+          <w:szCs w:val="24"/>
+        </w:rPr>
+        <w:t>--</w:t>
+      </w:r>
+    </w:p>
+    <w:p>
+      <w:pPr>
+        <w:pStyle w:val="HTMLPreformatted"/>
+        <w:shd w:val="clear" w:color="auto" w:fill="F5F2F0"/>
+        <w:spacing w:before="120" w:after="120"/>
+        <w:rPr>
+          <w:rStyle w:val="HTMLCode"/>
+          <w:rFonts w:ascii="Consolas" w:hAnsi="Consolas" w:cs="Consolas"/>
+          <w:color w:val="000000"/>
+          <w:sz w:val="24"/>
+          <w:szCs w:val="24"/>
+        </w:rPr>
+      </w:pPr>
+      <w:r>
+        <w:rPr>
+          <w:rStyle w:val="HTMLCode"/>
+          <w:rFonts w:ascii="Consolas" w:hAnsi="Consolas" w:cs="Consolas"/>
+          <w:color w:val="000000"/>
+          <w:sz w:val="24"/>
+          <w:szCs w:val="24"/>
+        </w:rPr>
+        <w:t>-- Table structure for table `book`</w:t>
+      </w:r>
+    </w:p>
+    <w:p>
+      <w:pPr>
+        <w:pStyle w:val="HTMLPreformatted"/>
+        <w:shd w:val="clear" w:color="auto" w:fill="F5F2F0"/>
+        <w:spacing w:before="120" w:after="120"/>
+        <w:rPr>
+          <w:rStyle w:val="HTMLCode"/>
+          <w:rFonts w:ascii="Consolas" w:hAnsi="Consolas" w:cs="Consolas"/>
+          <w:color w:val="000000"/>
+          <w:sz w:val="24"/>
+          <w:szCs w:val="24"/>
+        </w:rPr>
+      </w:pPr>
+      <w:r>
+        <w:rPr>
+          <w:rStyle w:val="HTMLCode"/>
+          <w:rFonts w:ascii="Consolas" w:hAnsi="Consolas" w:cs="Consolas"/>
+          <w:color w:val="000000"/>
+          <w:sz w:val="24"/>
+          <w:szCs w:val="24"/>
+        </w:rPr>
+        <w:t>--</w:t>
+      </w:r>
+    </w:p>
+    <w:p>
+      <w:pPr>
+        <w:pStyle w:val="HTMLPreformatted"/>
+        <w:shd w:val="clear" w:color="auto" w:fill="F5F2F0"/>
+        <w:spacing w:before="120" w:after="120"/>
+        <w:rPr>
+          <w:rStyle w:val="HTMLCode"/>
+          <w:rFonts w:ascii="Consolas" w:hAnsi="Consolas" w:cs="Consolas"/>
+          <w:color w:val="000000"/>
+          <w:sz w:val="24"/>
+          <w:szCs w:val="24"/>
+        </w:rPr>
+      </w:pPr>
+    </w:p>
+    <w:p>
+      <w:pPr>
+        <w:pStyle w:val="HTMLPreformatted"/>
+        <w:shd w:val="clear" w:color="auto" w:fill="F5F2F0"/>
+        <w:spacing w:before="120" w:after="120"/>
+        <w:rPr>
+          <w:rStyle w:val="HTMLCode"/>
+          <w:rFonts w:ascii="Consolas" w:hAnsi="Consolas" w:cs="Consolas"/>
+          <w:color w:val="000000"/>
+          <w:sz w:val="24"/>
+          <w:szCs w:val="24"/>
+        </w:rPr>
+      </w:pPr>
+      <w:r>
+        <w:rPr>
+          <w:rStyle w:val="HTMLCode"/>
+          <w:rFonts w:ascii="Consolas" w:hAnsi="Consolas" w:cs="Consolas"/>
+          <w:color w:val="000000"/>
+          <w:sz w:val="24"/>
+          <w:szCs w:val="24"/>
+        </w:rPr>
+        <w:t>DROP TABLE IF EXISTS `book`;</w:t>
+      </w:r>
+    </w:p>
+    <w:p>
+      <w:pPr>
+        <w:pStyle w:val="HTMLPreformatted"/>
+        <w:shd w:val="clear" w:color="auto" w:fill="F5F2F0"/>
+        <w:spacing w:before="120" w:after="120"/>
+        <w:rPr>
+          <w:rStyle w:val="HTMLCode"/>
+          <w:rFonts w:ascii="Consolas" w:hAnsi="Consolas" w:cs="Consolas"/>
+          <w:color w:val="000000"/>
+          <w:sz w:val="24"/>
+          <w:szCs w:val="24"/>
+        </w:rPr>
+      </w:pPr>
+      <w:r>
+        <w:rPr>
+          <w:rStyle w:val="HTMLCode"/>
+          <w:rFonts w:ascii="Consolas" w:hAnsi="Consolas" w:cs="Consolas"/>
+          <w:color w:val="000000"/>
+          <w:sz w:val="24"/>
+          <w:szCs w:val="24"/>
+        </w:rPr>
+        <w:t>CREATE TABLE `book` (</w:t>
+      </w:r>
+    </w:p>
+    <w:p>
+      <w:pPr>
+        <w:pStyle w:val="HTMLPreformatted"/>
+        <w:shd w:val="clear" w:color="auto" w:fill="F5F2F0"/>
+        <w:spacing w:before="120" w:after="120"/>
+        <w:rPr>
+          <w:rStyle w:val="HTMLCode"/>
+          <w:rFonts w:ascii="Consolas" w:hAnsi="Consolas" w:cs="Consolas"/>
+          <w:color w:val="000000"/>
+          <w:sz w:val="24"/>
+          <w:szCs w:val="24"/>
+        </w:rPr>
+      </w:pPr>
+      <w:r>
+        <w:rPr>
+          <w:rStyle w:val="HTMLCode"/>
+          <w:rFonts w:ascii="Consolas" w:hAnsi="Consolas" w:cs="Consolas"/>
+          <w:color w:val="000000"/>
+          <w:sz w:val="24"/>
+          <w:szCs w:val="24"/>
+        </w:rPr>
+        <w:t xml:space="preserve">  `id` int(11) unsigned NOT NULL AUTO_INCREMENT,</w:t>
+      </w:r>
+    </w:p>
+    <w:p>
+      <w:pPr>
+        <w:pStyle w:val="HTMLPreformatted"/>
+        <w:shd w:val="clear" w:color="auto" w:fill="F5F2F0"/>
+        <w:spacing w:before="120" w:after="120"/>
+        <w:rPr>
+          <w:rStyle w:val="HTMLCode"/>
+          <w:rFonts w:ascii="Consolas" w:hAnsi="Consolas" w:cs="Consolas"/>
+          <w:color w:val="000000"/>
+          <w:sz w:val="24"/>
+          <w:szCs w:val="24"/>
+        </w:rPr>
+      </w:pPr>
+      <w:r>
+        <w:rPr>
+          <w:rStyle w:val="HTMLCode"/>
+          <w:rFonts w:ascii="Consolas" w:hAnsi="Consolas" w:cs="Consolas"/>
+          <w:color w:val="000000"/>
+          <w:sz w:val="24"/>
+          <w:szCs w:val="24"/>
+        </w:rPr>
+        <w:t xml:space="preserve">  `name` varchar(255) DEFAULT NULL,</w:t>
+      </w:r>
+    </w:p>
+    <w:p>
+      <w:pPr>
+        <w:pStyle w:val="HTMLPreformatted"/>
+        <w:shd w:val="clear" w:color="auto" w:fill="F5F2F0"/>
+        <w:spacing w:before="120" w:after="120"/>
+        <w:rPr>
+          <w:rStyle w:val="HTMLCode"/>
+          <w:rFonts w:ascii="Consolas" w:hAnsi="Consolas" w:cs="Consolas"/>
+          <w:color w:val="000000"/>
+          <w:sz w:val="24"/>
+          <w:szCs w:val="24"/>
+        </w:rPr>
+      </w:pPr>
+      <w:r>
+        <w:rPr>
+          <w:rStyle w:val="HTMLCode"/>
+          <w:rFonts w:ascii="Consolas" w:hAnsi="Consolas" w:cs="Consolas"/>
+          <w:color w:val="000000"/>
+          <w:sz w:val="24"/>
+          <w:szCs w:val="24"/>
+        </w:rPr>
+        <w:t xml:space="preserve">  `book_detail_id` int(11) unsigned DEFAULT NULL,</w:t>
+      </w:r>
+    </w:p>
+    <w:p>
+      <w:pPr>
+        <w:pStyle w:val="HTMLPreformatted"/>
+        <w:shd w:val="clear" w:color="auto" w:fill="F5F2F0"/>
+        <w:spacing w:before="120" w:after="120"/>
+        <w:rPr>
+          <w:rStyle w:val="HTMLCode"/>
+          <w:rFonts w:ascii="Consolas" w:hAnsi="Consolas" w:cs="Consolas"/>
+          <w:color w:val="000000"/>
+          <w:sz w:val="24"/>
+          <w:szCs w:val="24"/>
+        </w:rPr>
+      </w:pPr>
+      <w:r>
+        <w:rPr>
+          <w:rStyle w:val="HTMLCode"/>
+          <w:rFonts w:ascii="Consolas" w:hAnsi="Consolas" w:cs="Consolas"/>
+          <w:color w:val="000000"/>
+          <w:sz w:val="24"/>
+          <w:szCs w:val="24"/>
+        </w:rPr>
+        <w:t xml:space="preserve">  PRIMARY KEY (`id`),</w:t>
+      </w:r>
+    </w:p>
+    <w:p>
+      <w:pPr>
+        <w:pStyle w:val="HTMLPreformatted"/>
+        <w:shd w:val="clear" w:color="auto" w:fill="F5F2F0"/>
+        <w:spacing w:before="120" w:after="120"/>
+        <w:rPr>
+          <w:rStyle w:val="HTMLCode"/>
+          <w:rFonts w:ascii="Consolas" w:hAnsi="Consolas" w:cs="Consolas"/>
+          <w:color w:val="000000"/>
+          <w:sz w:val="24"/>
+          <w:szCs w:val="24"/>
+        </w:rPr>
+      </w:pPr>
+      <w:r>
+        <w:rPr>
+          <w:rStyle w:val="HTMLCode"/>
+          <w:rFonts w:ascii="Consolas" w:hAnsi="Consolas" w:cs="Consolas"/>
+          <w:color w:val="000000"/>
+          <w:sz w:val="24"/>
+          <w:szCs w:val="24"/>
+        </w:rPr>
+        <w:t xml:space="preserve">  KEY `fk_book_bookdetail` (`book_detail_id`),</w:t>
+      </w:r>
+    </w:p>
+    <w:p>
+      <w:pPr>
+        <w:pStyle w:val="HTMLPreformatted"/>
+        <w:shd w:val="clear" w:color="auto" w:fill="F5F2F0"/>
+        <w:spacing w:before="120" w:after="120"/>
+        <w:rPr>
+          <w:rStyle w:val="HTMLCode"/>
+          <w:rFonts w:ascii="Consolas" w:hAnsi="Consolas" w:cs="Consolas"/>
+          <w:color w:val="000000"/>
+          <w:sz w:val="24"/>
+          <w:szCs w:val="24"/>
+        </w:rPr>
+      </w:pPr>
+      <w:r>
+        <w:rPr>
+          <w:rStyle w:val="HTMLCode"/>
+          <w:rFonts w:ascii="Consolas" w:hAnsi="Consolas" w:cs="Consolas"/>
+          <w:color w:val="000000"/>
+          <w:sz w:val="24"/>
+          <w:szCs w:val="24"/>
+        </w:rPr>
+        <w:t xml:space="preserve">  CONSTRAINT `fk_book_bookdetail` FOREIGN KEY (`book_detail_id`) REFERENCES `book_detail` (`id`) ON DELETE CASCADE ON UPDATE CASCADE</w:t>
+      </w:r>
+    </w:p>
+    <w:p>
+      <w:pPr>
+        <w:pStyle w:val="HTMLPreformatted"/>
+        <w:shd w:val="clear" w:color="auto" w:fill="F5F2F0"/>
+        <w:spacing w:before="120" w:after="120"/>
+        <w:rPr>
+          <w:rFonts w:ascii="Consolas" w:hAnsi="Consolas" w:cs="Consolas"/>
+          <w:color w:val="000000"/>
+          <w:sz w:val="24"/>
+          <w:szCs w:val="24"/>
+        </w:rPr>
+      </w:pPr>
+      <w:r>
+        <w:rPr>
+          <w:rStyle w:val="HTMLCode"/>
+          <w:rFonts w:ascii="Consolas" w:hAnsi="Consolas" w:cs="Consolas"/>
+          <w:color w:val="000000"/>
+          <w:sz w:val="24"/>
+          <w:szCs w:val="24"/>
+        </w:rPr>
+        <w:lastRenderedPageBreak/>
+        <w:t>) ENGINE=InnoDB AUTO_INCREMENT=4 DEFAULT CHARSET=utf8;</w:t>
+      </w:r>
+    </w:p>
+    <w:p/>
+    <w:p/>
+    <w:p>
+      <w:pPr>
+        <w:pBdr>
+          <w:bottom w:val="double" w:sz="6" w:space="1" w:color="auto"/>
+        </w:pBdr>
+      </w:pPr>
+      <w:r>
+        <w:t>One to one shared primary key</w:t>
+      </w:r>
+    </w:p>
+    <w:p/>
+    <w:p>
+      <w:r>
+        <w:rPr>
+          <w:noProof/>
+          <w:lang w:eastAsia="en-IN"/>
+        </w:rPr>
+        <w:drawing>
+          <wp:inline distT="0" distB="0" distL="0" distR="0">
+            <wp:extent cx="4617720" cy="1257300"/>
+            <wp:effectExtent l="0" t="0" r="0" b="0"/>
+            <wp:docPr id="3" name="Picture 3" descr="https://hellokoding.com/content/images/2015/11/onetoone-sharedprimarykey.png"/>
+            <wp:cNvGraphicFramePr>
+              <a:graphicFrameLocks xmlns:a="http://schemas.openxmlformats.org/drawingml/2006/main" noChangeAspect="1"/>
+            </wp:cNvGraphicFramePr>
+            <a:graphic xmlns:a="http://schemas.openxmlformats.org/drawingml/2006/main">
+              <a:graphicData uri="http://schemas.openxmlformats.org/drawingml/2006/picture">
+                <pic:pic xmlns:pic="http://schemas.openxmlformats.org/drawingml/2006/picture">
+                  <pic:nvPicPr>
+                    <pic:cNvPr id="0" name="Picture 5" descr="https://hellokoding.com/content/images/2015/11/onetoone-sharedprimarykey.png"/>
+                    <pic:cNvPicPr>
+                      <a:picLocks noChangeAspect="1" noChangeArrowheads="1"/>
+                    </pic:cNvPicPr>
+                  </pic:nvPicPr>
+                  <pic:blipFill>
+                    <a:blip r:embed="rId9">
+                      <a:extLst>
+                        <a:ext uri="{28A0092B-C50C-407E-A947-70E740481C1C}">
+                          <a14:useLocalDpi xmlns:a14="http://schemas.microsoft.com/office/drawing/2010/main" val="0"/>
+                        </a:ext>
+                      </a:extLst>
+                    </a:blip>
+                    <a:srcRect/>
+                    <a:stretch>
+                      <a:fillRect/>
+                    </a:stretch>
+                  </pic:blipFill>
+                  <pic:spPr bwMode="auto">
+                    <a:xfrm>
+                      <a:off x="0" y="0"/>
+                      <a:ext cx="4617720" cy="1257300"/>
+                    </a:xfrm>
+                    <a:prstGeom prst="rect">
+                      <a:avLst/>
+                    </a:prstGeom>
+                    <a:noFill/>
+                    <a:ln>
+                      <a:noFill/>
+                    </a:ln>
+                  </pic:spPr>
+                </pic:pic>
+              </a:graphicData>
+            </a:graphic>
+          </wp:inline>
+        </w:drawing>
+      </w:r>
+    </w:p>
+    <w:p>
+      <w:pPr>
+        <w:shd w:val="clear" w:color="auto" w:fill="F5F2F0"/>
+        <w:tabs>
+          <w:tab w:val="left" w:pos="916"/>
+          <w:tab w:val="left" w:pos="1832"/>
+          <w:tab w:val="left" w:pos="2748"/>
+          <w:tab w:val="left" w:pos="3664"/>
+          <w:tab w:val="left" w:pos="4580"/>
+          <w:tab w:val="left" w:pos="5496"/>
+          <w:tab w:val="left" w:pos="6412"/>
+          <w:tab w:val="left" w:pos="7328"/>
+          <w:tab w:val="left" w:pos="8244"/>
+          <w:tab w:val="left" w:pos="9160"/>
+          <w:tab w:val="left" w:pos="10076"/>
+          <w:tab w:val="left" w:pos="10992"/>
+          <w:tab w:val="left" w:pos="11908"/>
+          <w:tab w:val="left" w:pos="12824"/>
+          <w:tab w:val="left" w:pos="13740"/>
+          <w:tab w:val="left" w:pos="14656"/>
+        </w:tabs>
+        <w:spacing w:before="120" w:after="120" w:line="240" w:lineRule="auto"/>
+        <w:rPr>
+          <w:rFonts w:ascii="Consolas" w:eastAsia="Times New Roman" w:hAnsi="Consolas" w:cs="Consolas"/>
+          <w:color w:val="000000"/>
+          <w:sz w:val="24"/>
+          <w:szCs w:val="24"/>
+          <w:lang w:eastAsia="en-IN"/>
+        </w:rPr>
+      </w:pPr>
+      <w:r>
+        <w:rPr>
+          <w:rFonts w:ascii="Consolas" w:eastAsia="Times New Roman" w:hAnsi="Consolas" w:cs="Consolas"/>
+          <w:color w:val="000000"/>
+          <w:sz w:val="24"/>
+          <w:szCs w:val="24"/>
+          <w:lang w:eastAsia="en-IN"/>
+        </w:rPr>
+        <w:t>CREATE DATABASE  IF NOT EXISTS `jpa_onetoone_sharedprimarykey`;</w:t>
+      </w:r>
+    </w:p>
+    <w:p>
+      <w:pPr>
+        <w:shd w:val="clear" w:color="auto" w:fill="F5F2F0"/>
+        <w:tabs>
+          <w:tab w:val="left" w:pos="916"/>
+          <w:tab w:val="left" w:pos="1832"/>
+          <w:tab w:val="left" w:pos="2748"/>
+          <w:tab w:val="left" w:pos="3664"/>
+          <w:tab w:val="left" w:pos="4580"/>
+          <w:tab w:val="left" w:pos="5496"/>
+          <w:tab w:val="left" w:pos="6412"/>
+          <w:tab w:val="left" w:pos="7328"/>
+          <w:tab w:val="left" w:pos="8244"/>
+          <w:tab w:val="left" w:pos="9160"/>
+          <w:tab w:val="left" w:pos="10076"/>
+          <w:tab w:val="left" w:pos="10992"/>
+          <w:tab w:val="left" w:pos="11908"/>
+          <w:tab w:val="left" w:pos="12824"/>
+          <w:tab w:val="left" w:pos="13740"/>
+          <w:tab w:val="left" w:pos="14656"/>
+        </w:tabs>
+        <w:spacing w:before="120" w:after="120" w:line="240" w:lineRule="auto"/>
+        <w:rPr>
+          <w:rFonts w:ascii="Consolas" w:eastAsia="Times New Roman" w:hAnsi="Consolas" w:cs="Consolas"/>
+          <w:color w:val="000000"/>
+          <w:sz w:val="24"/>
+          <w:szCs w:val="24"/>
+          <w:lang w:eastAsia="en-IN"/>
+        </w:rPr>
+      </w:pPr>
+      <w:r>
+        <w:rPr>
+          <w:rFonts w:ascii="Consolas" w:eastAsia="Times New Roman" w:hAnsi="Consolas" w:cs="Consolas"/>
+          <w:color w:val="000000"/>
+          <w:sz w:val="24"/>
+          <w:szCs w:val="24"/>
+          <w:lang w:eastAsia="en-IN"/>
+        </w:rPr>
+        <w:t>USE `jpa_onetoone_sharedprimarykey`;</w:t>
+      </w:r>
+    </w:p>
+    <w:p>
+      <w:pPr>
+        <w:shd w:val="clear" w:color="auto" w:fill="F5F2F0"/>
+        <w:tabs>
+          <w:tab w:val="left" w:pos="916"/>
+          <w:tab w:val="left" w:pos="1832"/>
+          <w:tab w:val="left" w:pos="2748"/>
+          <w:tab w:val="left" w:pos="3664"/>
+          <w:tab w:val="left" w:pos="4580"/>
+          <w:tab w:val="left" w:pos="5496"/>
+          <w:tab w:val="left" w:pos="6412"/>
+          <w:tab w:val="left" w:pos="7328"/>
+          <w:tab w:val="left" w:pos="8244"/>
+          <w:tab w:val="left" w:pos="9160"/>
+          <w:tab w:val="left" w:pos="10076"/>
+          <w:tab w:val="left" w:pos="10992"/>
+          <w:tab w:val="left" w:pos="11908"/>
+          <w:tab w:val="left" w:pos="12824"/>
+          <w:tab w:val="left" w:pos="13740"/>
+          <w:tab w:val="left" w:pos="14656"/>
+        </w:tabs>
+        <w:spacing w:before="120" w:after="120" w:line="240" w:lineRule="auto"/>
+        <w:rPr>
+          <w:rFonts w:ascii="Consolas" w:eastAsia="Times New Roman" w:hAnsi="Consolas" w:cs="Consolas"/>
+          <w:color w:val="000000"/>
+          <w:sz w:val="24"/>
+          <w:szCs w:val="24"/>
+          <w:lang w:eastAsia="en-IN"/>
+        </w:rPr>
+      </w:pPr>
+    </w:p>
+    <w:p>
+      <w:pPr>
+        <w:shd w:val="clear" w:color="auto" w:fill="F5F2F0"/>
+        <w:tabs>
+          <w:tab w:val="left" w:pos="916"/>
+          <w:tab w:val="left" w:pos="1832"/>
+          <w:tab w:val="left" w:pos="2748"/>
+          <w:tab w:val="left" w:pos="3664"/>
+          <w:tab w:val="left" w:pos="4580"/>
+          <w:tab w:val="left" w:pos="5496"/>
+          <w:tab w:val="left" w:pos="6412"/>
+          <w:tab w:val="left" w:pos="7328"/>
+          <w:tab w:val="left" w:pos="8244"/>
+          <w:tab w:val="left" w:pos="9160"/>
+          <w:tab w:val="left" w:pos="10076"/>
+          <w:tab w:val="left" w:pos="10992"/>
+          <w:tab w:val="left" w:pos="11908"/>
+          <w:tab w:val="left" w:pos="12824"/>
+          <w:tab w:val="left" w:pos="13740"/>
+          <w:tab w:val="left" w:pos="14656"/>
+        </w:tabs>
+        <w:spacing w:before="120" w:after="120" w:line="240" w:lineRule="auto"/>
+        <w:rPr>
+          <w:rFonts w:ascii="Consolas" w:eastAsia="Times New Roman" w:hAnsi="Consolas" w:cs="Consolas"/>
+          <w:color w:val="000000"/>
+          <w:sz w:val="24"/>
+          <w:szCs w:val="24"/>
+          <w:lang w:eastAsia="en-IN"/>
+        </w:rPr>
+      </w:pPr>
+      <w:r>
+        <w:rPr>
+          <w:rFonts w:ascii="Consolas" w:eastAsia="Times New Roman" w:hAnsi="Consolas" w:cs="Consolas"/>
+          <w:color w:val="000000"/>
+          <w:sz w:val="24"/>
+          <w:szCs w:val="24"/>
+          <w:lang w:eastAsia="en-IN"/>
+        </w:rPr>
+        <w:t>--</w:t>
+      </w:r>
+    </w:p>
+    <w:p>
+      <w:pPr>
+        <w:shd w:val="clear" w:color="auto" w:fill="F5F2F0"/>
+        <w:tabs>
+          <w:tab w:val="left" w:pos="916"/>
+          <w:tab w:val="left" w:pos="1832"/>
+          <w:tab w:val="left" w:pos="2748"/>
+          <w:tab w:val="left" w:pos="3664"/>
+          <w:tab w:val="left" w:pos="4580"/>
+          <w:tab w:val="left" w:pos="5496"/>
+          <w:tab w:val="left" w:pos="6412"/>
+          <w:tab w:val="left" w:pos="7328"/>
+          <w:tab w:val="left" w:pos="8244"/>
+          <w:tab w:val="left" w:pos="9160"/>
+          <w:tab w:val="left" w:pos="10076"/>
+          <w:tab w:val="left" w:pos="10992"/>
+          <w:tab w:val="left" w:pos="11908"/>
+          <w:tab w:val="left" w:pos="12824"/>
+          <w:tab w:val="left" w:pos="13740"/>
+          <w:tab w:val="left" w:pos="14656"/>
+        </w:tabs>
+        <w:spacing w:before="120" w:after="120" w:line="240" w:lineRule="auto"/>
+        <w:rPr>
+          <w:rFonts w:ascii="Consolas" w:eastAsia="Times New Roman" w:hAnsi="Consolas" w:cs="Consolas"/>
+          <w:color w:val="000000"/>
+          <w:sz w:val="24"/>
+          <w:szCs w:val="24"/>
+          <w:lang w:eastAsia="en-IN"/>
+        </w:rPr>
+      </w:pPr>
+      <w:r>
+        <w:rPr>
+          <w:rFonts w:ascii="Consolas" w:eastAsia="Times New Roman" w:hAnsi="Consolas" w:cs="Consolas"/>
+          <w:color w:val="000000"/>
+          <w:sz w:val="24"/>
+          <w:szCs w:val="24"/>
+          <w:lang w:eastAsia="en-IN"/>
+        </w:rPr>
+        <w:t>-- Table structure for table `book_detail`</w:t>
+      </w:r>
+    </w:p>
+    <w:p>
+      <w:pPr>
+        <w:shd w:val="clear" w:color="auto" w:fill="F5F2F0"/>
+        <w:tabs>
+          <w:tab w:val="left" w:pos="916"/>
+          <w:tab w:val="left" w:pos="1832"/>
+          <w:tab w:val="left" w:pos="2748"/>
+          <w:tab w:val="left" w:pos="3664"/>
+          <w:tab w:val="left" w:pos="4580"/>
+          <w:tab w:val="left" w:pos="5496"/>
+          <w:tab w:val="left" w:pos="6412"/>
+          <w:tab w:val="left" w:pos="7328"/>
+          <w:tab w:val="left" w:pos="8244"/>
+          <w:tab w:val="left" w:pos="9160"/>
+          <w:tab w:val="left" w:pos="10076"/>
+          <w:tab w:val="left" w:pos="10992"/>
+          <w:tab w:val="left" w:pos="11908"/>
+          <w:tab w:val="left" w:pos="12824"/>
+          <w:tab w:val="left" w:pos="13740"/>
+          <w:tab w:val="left" w:pos="14656"/>
+        </w:tabs>
+        <w:spacing w:before="120" w:after="120" w:line="240" w:lineRule="auto"/>
+        <w:rPr>
+          <w:rFonts w:ascii="Consolas" w:eastAsia="Times New Roman" w:hAnsi="Consolas" w:cs="Consolas"/>
+          <w:color w:val="000000"/>
+          <w:sz w:val="24"/>
+          <w:szCs w:val="24"/>
+          <w:lang w:eastAsia="en-IN"/>
+        </w:rPr>
+      </w:pPr>
+      <w:r>
+        <w:rPr>
+          <w:rFonts w:ascii="Consolas" w:eastAsia="Times New Roman" w:hAnsi="Consolas" w:cs="Consolas"/>
+          <w:color w:val="000000"/>
+          <w:sz w:val="24"/>
+          <w:szCs w:val="24"/>
+          <w:lang w:eastAsia="en-IN"/>
+        </w:rPr>
+        <w:t>--</w:t>
+      </w:r>
+    </w:p>
+    <w:p>
+      <w:pPr>
+        <w:shd w:val="clear" w:color="auto" w:fill="F5F2F0"/>
+        <w:tabs>
+          <w:tab w:val="left" w:pos="916"/>
+          <w:tab w:val="left" w:pos="1832"/>
+          <w:tab w:val="left" w:pos="2748"/>
+          <w:tab w:val="left" w:pos="3664"/>
+          <w:tab w:val="left" w:pos="4580"/>
+          <w:tab w:val="left" w:pos="5496"/>
+          <w:tab w:val="left" w:pos="6412"/>
+          <w:tab w:val="left" w:pos="7328"/>
+          <w:tab w:val="left" w:pos="8244"/>
+          <w:tab w:val="left" w:pos="9160"/>
+          <w:tab w:val="left" w:pos="10076"/>
+          <w:tab w:val="left" w:pos="10992"/>
+          <w:tab w:val="left" w:pos="11908"/>
+          <w:tab w:val="left" w:pos="12824"/>
+          <w:tab w:val="left" w:pos="13740"/>
+          <w:tab w:val="left" w:pos="14656"/>
+        </w:tabs>
+        <w:spacing w:before="120" w:after="120" w:line="240" w:lineRule="auto"/>
+        <w:rPr>
+          <w:rFonts w:ascii="Consolas" w:eastAsia="Times New Roman" w:hAnsi="Consolas" w:cs="Consolas"/>
+          <w:color w:val="000000"/>
+          <w:sz w:val="24"/>
+          <w:szCs w:val="24"/>
+          <w:lang w:eastAsia="en-IN"/>
+        </w:rPr>
+      </w:pPr>
+    </w:p>
+    <w:p>
+      <w:pPr>
+        <w:shd w:val="clear" w:color="auto" w:fill="F5F2F0"/>
+        <w:tabs>
+          <w:tab w:val="left" w:pos="916"/>
+          <w:tab w:val="left" w:pos="1832"/>
+          <w:tab w:val="left" w:pos="2748"/>
+          <w:tab w:val="left" w:pos="3664"/>
+          <w:tab w:val="left" w:pos="4580"/>
+          <w:tab w:val="left" w:pos="5496"/>
+          <w:tab w:val="left" w:pos="6412"/>
+          <w:tab w:val="left" w:pos="7328"/>
+          <w:tab w:val="left" w:pos="8244"/>
+          <w:tab w:val="left" w:pos="9160"/>
+          <w:tab w:val="left" w:pos="10076"/>
+          <w:tab w:val="left" w:pos="10992"/>
+          <w:tab w:val="left" w:pos="11908"/>
+          <w:tab w:val="left" w:pos="12824"/>
+          <w:tab w:val="left" w:pos="13740"/>
+          <w:tab w:val="left" w:pos="14656"/>
+        </w:tabs>
+        <w:spacing w:before="120" w:after="120" w:line="240" w:lineRule="auto"/>
+        <w:rPr>
+          <w:rFonts w:ascii="Consolas" w:eastAsia="Times New Roman" w:hAnsi="Consolas" w:cs="Consolas"/>
+          <w:color w:val="000000"/>
+          <w:sz w:val="24"/>
+          <w:szCs w:val="24"/>
+          <w:lang w:eastAsia="en-IN"/>
+        </w:rPr>
+      </w:pPr>
+      <w:r>
+        <w:rPr>
+          <w:rFonts w:ascii="Consolas" w:eastAsia="Times New Roman" w:hAnsi="Consolas" w:cs="Consolas"/>
+          <w:color w:val="000000"/>
+          <w:sz w:val="24"/>
+          <w:szCs w:val="24"/>
+          <w:lang w:eastAsia="en-IN"/>
+        </w:rPr>
+        <w:t>DROP TABLE IF EXISTS `book`;</w:t>
+      </w:r>
+    </w:p>
+    <w:p>
+      <w:pPr>
+        <w:shd w:val="clear" w:color="auto" w:fill="F5F2F0"/>
+        <w:tabs>
+          <w:tab w:val="left" w:pos="916"/>
+          <w:tab w:val="left" w:pos="1832"/>
+          <w:tab w:val="left" w:pos="2748"/>
+          <w:tab w:val="left" w:pos="3664"/>
+          <w:tab w:val="left" w:pos="4580"/>
+          <w:tab w:val="left" w:pos="5496"/>
+          <w:tab w:val="left" w:pos="6412"/>
+          <w:tab w:val="left" w:pos="7328"/>
+          <w:tab w:val="left" w:pos="8244"/>
+          <w:tab w:val="left" w:pos="9160"/>
+          <w:tab w:val="left" w:pos="10076"/>
+          <w:tab w:val="left" w:pos="10992"/>
+          <w:tab w:val="left" w:pos="11908"/>
+          <w:tab w:val="left" w:pos="12824"/>
+          <w:tab w:val="left" w:pos="13740"/>
+          <w:tab w:val="left" w:pos="14656"/>
+        </w:tabs>
+        <w:spacing w:before="120" w:after="120" w:line="240" w:lineRule="auto"/>
+        <w:rPr>
+          <w:rFonts w:ascii="Consolas" w:eastAsia="Times New Roman" w:hAnsi="Consolas" w:cs="Consolas"/>
+          <w:color w:val="000000"/>
+          <w:sz w:val="24"/>
+          <w:szCs w:val="24"/>
+          <w:lang w:eastAsia="en-IN"/>
+        </w:rPr>
+      </w:pPr>
+      <w:r>
+        <w:rPr>
+          <w:rFonts w:ascii="Consolas" w:eastAsia="Times New Roman" w:hAnsi="Consolas" w:cs="Consolas"/>
+          <w:color w:val="000000"/>
+          <w:sz w:val="24"/>
+          <w:szCs w:val="24"/>
+          <w:lang w:eastAsia="en-IN"/>
+        </w:rPr>
+        <w:t>CREATE TABLE `book` (</w:t>
+      </w:r>
+    </w:p>
+    <w:p>
+      <w:pPr>
+        <w:shd w:val="clear" w:color="auto" w:fill="F5F2F0"/>
+        <w:tabs>
+          <w:tab w:val="left" w:pos="916"/>
+          <w:tab w:val="left" w:pos="1832"/>
+          <w:tab w:val="left" w:pos="2748"/>
+          <w:tab w:val="left" w:pos="3664"/>
+          <w:tab w:val="left" w:pos="4580"/>
+          <w:tab w:val="left" w:pos="5496"/>
+          <w:tab w:val="left" w:pos="6412"/>
+          <w:tab w:val="left" w:pos="7328"/>
+          <w:tab w:val="left" w:pos="8244"/>
+          <w:tab w:val="left" w:pos="9160"/>
+          <w:tab w:val="left" w:pos="10076"/>
+          <w:tab w:val="left" w:pos="10992"/>
+          <w:tab w:val="left" w:pos="11908"/>
+          <w:tab w:val="left" w:pos="12824"/>
+          <w:tab w:val="left" w:pos="13740"/>
+          <w:tab w:val="left" w:pos="14656"/>
+        </w:tabs>
+        <w:spacing w:before="120" w:after="120" w:line="240" w:lineRule="auto"/>
+        <w:rPr>
+          <w:rFonts w:ascii="Consolas" w:eastAsia="Times New Roman" w:hAnsi="Consolas" w:cs="Consolas"/>
+          <w:color w:val="000000"/>
+          <w:sz w:val="24"/>
+          <w:szCs w:val="24"/>
+          <w:lang w:eastAsia="en-IN"/>
+        </w:rPr>
+      </w:pPr>
+      <w:r>
+        <w:rPr>
+          <w:rFonts w:ascii="Consolas" w:eastAsia="Times New Roman" w:hAnsi="Consolas" w:cs="Consolas"/>
+          <w:color w:val="000000"/>
+          <w:sz w:val="24"/>
+          <w:szCs w:val="24"/>
+          <w:lang w:eastAsia="en-IN"/>
+        </w:rPr>
+        <w:t xml:space="preserve">  `id` int(11) unsigned NOT NULL AUTO_INCREMENT,</w:t>
+      </w:r>
+    </w:p>
+    <w:p>
+      <w:pPr>
+        <w:shd w:val="clear" w:color="auto" w:fill="F5F2F0"/>
+        <w:tabs>
+          <w:tab w:val="left" w:pos="916"/>
+          <w:tab w:val="left" w:pos="1832"/>
+          <w:tab w:val="left" w:pos="2748"/>
+          <w:tab w:val="left" w:pos="3664"/>
+          <w:tab w:val="left" w:pos="4580"/>
+          <w:tab w:val="left" w:pos="5496"/>
+          <w:tab w:val="left" w:pos="6412"/>
+          <w:tab w:val="left" w:pos="7328"/>
+          <w:tab w:val="left" w:pos="8244"/>
+          <w:tab w:val="left" w:pos="9160"/>
+          <w:tab w:val="left" w:pos="10076"/>
+          <w:tab w:val="left" w:pos="10992"/>
+          <w:tab w:val="left" w:pos="11908"/>
+          <w:tab w:val="left" w:pos="12824"/>
+          <w:tab w:val="left" w:pos="13740"/>
+          <w:tab w:val="left" w:pos="14656"/>
+        </w:tabs>
+        <w:spacing w:before="120" w:after="120" w:line="240" w:lineRule="auto"/>
+        <w:rPr>
+          <w:rFonts w:ascii="Consolas" w:eastAsia="Times New Roman" w:hAnsi="Consolas" w:cs="Consolas"/>
+          <w:color w:val="000000"/>
+          <w:sz w:val="24"/>
+          <w:szCs w:val="24"/>
+          <w:lang w:eastAsia="en-IN"/>
+        </w:rPr>
+      </w:pPr>
+      <w:r>
+        <w:rPr>
+          <w:rFonts w:ascii="Consolas" w:eastAsia="Times New Roman" w:hAnsi="Consolas" w:cs="Consolas"/>
+          <w:color w:val="000000"/>
+          <w:sz w:val="24"/>
+          <w:szCs w:val="24"/>
+          <w:lang w:eastAsia="en-IN"/>
+        </w:rPr>
+        <w:t xml:space="preserve">  `name` varchar(255) DEFAULT NULL,</w:t>
+      </w:r>
+    </w:p>
+    <w:p>
+      <w:pPr>
+        <w:shd w:val="clear" w:color="auto" w:fill="F5F2F0"/>
+        <w:tabs>
+          <w:tab w:val="left" w:pos="916"/>
+          <w:tab w:val="left" w:pos="1832"/>
+          <w:tab w:val="left" w:pos="2748"/>
+          <w:tab w:val="left" w:pos="3664"/>
+          <w:tab w:val="left" w:pos="4580"/>
+          <w:tab w:val="left" w:pos="5496"/>
+          <w:tab w:val="left" w:pos="6412"/>
+          <w:tab w:val="left" w:pos="7328"/>
+          <w:tab w:val="left" w:pos="8244"/>
+          <w:tab w:val="left" w:pos="9160"/>
+          <w:tab w:val="left" w:pos="10076"/>
+          <w:tab w:val="left" w:pos="10992"/>
+          <w:tab w:val="left" w:pos="11908"/>
+          <w:tab w:val="left" w:pos="12824"/>
+          <w:tab w:val="left" w:pos="13740"/>
+          <w:tab w:val="left" w:pos="14656"/>
+        </w:tabs>
+        <w:spacing w:before="120" w:after="120" w:line="240" w:lineRule="auto"/>
+        <w:rPr>
+          <w:rFonts w:ascii="Consolas" w:eastAsia="Times New Roman" w:hAnsi="Consolas" w:cs="Consolas"/>
+          <w:color w:val="000000"/>
+          <w:sz w:val="24"/>
+          <w:szCs w:val="24"/>
+          <w:lang w:eastAsia="en-IN"/>
+        </w:rPr>
+      </w:pPr>
+      <w:r>
+        <w:rPr>
+          <w:rFonts w:ascii="Consolas" w:eastAsia="Times New Roman" w:hAnsi="Consolas" w:cs="Consolas"/>
+          <w:color w:val="000000"/>
+          <w:sz w:val="24"/>
+          <w:szCs w:val="24"/>
+          <w:lang w:eastAsia="en-IN"/>
+        </w:rPr>
+        <w:t xml:space="preserve">  PRIMARY KEY (`id`)</w:t>
+      </w:r>
+    </w:p>
+    <w:p>
+      <w:pPr>
+        <w:shd w:val="clear" w:color="auto" w:fill="F5F2F0"/>
+        <w:tabs>
+          <w:tab w:val="left" w:pos="916"/>
+          <w:tab w:val="left" w:pos="1832"/>
+          <w:tab w:val="left" w:pos="2748"/>
+          <w:tab w:val="left" w:pos="3664"/>
+          <w:tab w:val="left" w:pos="4580"/>
+          <w:tab w:val="left" w:pos="5496"/>
+          <w:tab w:val="left" w:pos="6412"/>
+          <w:tab w:val="left" w:pos="7328"/>
+          <w:tab w:val="left" w:pos="8244"/>
+          <w:tab w:val="left" w:pos="9160"/>
+          <w:tab w:val="left" w:pos="10076"/>
+          <w:tab w:val="left" w:pos="10992"/>
+          <w:tab w:val="left" w:pos="11908"/>
+          <w:tab w:val="left" w:pos="12824"/>
+          <w:tab w:val="left" w:pos="13740"/>
+          <w:tab w:val="left" w:pos="14656"/>
+        </w:tabs>
+        <w:spacing w:before="120" w:after="120" w:line="240" w:lineRule="auto"/>
+        <w:rPr>
+          <w:rFonts w:ascii="Consolas" w:eastAsia="Times New Roman" w:hAnsi="Consolas" w:cs="Consolas"/>
+          <w:color w:val="000000"/>
+          <w:sz w:val="24"/>
+          <w:szCs w:val="24"/>
+          <w:lang w:eastAsia="en-IN"/>
+        </w:rPr>
+      </w:pPr>
+      <w:r>
+        <w:rPr>
+          <w:rFonts w:ascii="Consolas" w:eastAsia="Times New Roman" w:hAnsi="Consolas" w:cs="Consolas"/>
+          <w:color w:val="000000"/>
+          <w:sz w:val="24"/>
+          <w:szCs w:val="24"/>
+          <w:lang w:eastAsia="en-IN"/>
+        </w:rPr>
+        <w:t>) ENGINE=InnoDB AUTO_INCREMENT=18 DEFAULT CHARSET=utf8;</w:t>
+      </w:r>
+    </w:p>
+    <w:p>
+      <w:pPr>
+        <w:shd w:val="clear" w:color="auto" w:fill="F5F2F0"/>
+        <w:tabs>
+          <w:tab w:val="left" w:pos="916"/>
+          <w:tab w:val="left" w:pos="1832"/>
+          <w:tab w:val="left" w:pos="2748"/>
+          <w:tab w:val="left" w:pos="3664"/>
+          <w:tab w:val="left" w:pos="4580"/>
+          <w:tab w:val="left" w:pos="5496"/>
+          <w:tab w:val="left" w:pos="6412"/>
+          <w:tab w:val="left" w:pos="7328"/>
+          <w:tab w:val="left" w:pos="8244"/>
+          <w:tab w:val="left" w:pos="9160"/>
+          <w:tab w:val="left" w:pos="10076"/>
+          <w:tab w:val="left" w:pos="10992"/>
+          <w:tab w:val="left" w:pos="11908"/>
+          <w:tab w:val="left" w:pos="12824"/>
+          <w:tab w:val="left" w:pos="13740"/>
+          <w:tab w:val="left" w:pos="14656"/>
+        </w:tabs>
+        <w:spacing w:before="120" w:after="120" w:line="240" w:lineRule="auto"/>
+        <w:rPr>
+          <w:rFonts w:ascii="Consolas" w:eastAsia="Times New Roman" w:hAnsi="Consolas" w:cs="Consolas"/>
+          <w:color w:val="000000"/>
+          <w:sz w:val="24"/>
+          <w:szCs w:val="24"/>
+          <w:lang w:eastAsia="en-IN"/>
+        </w:rPr>
+      </w:pPr>
+    </w:p>
+    <w:p>
+      <w:pPr>
+        <w:shd w:val="clear" w:color="auto" w:fill="F5F2F0"/>
+        <w:tabs>
+          <w:tab w:val="left" w:pos="916"/>
+          <w:tab w:val="left" w:pos="1832"/>
+          <w:tab w:val="left" w:pos="2748"/>
+          <w:tab w:val="left" w:pos="3664"/>
+          <w:tab w:val="left" w:pos="4580"/>
+          <w:tab w:val="left" w:pos="5496"/>
+          <w:tab w:val="left" w:pos="6412"/>
+          <w:tab w:val="left" w:pos="7328"/>
+          <w:tab w:val="left" w:pos="8244"/>
+          <w:tab w:val="left" w:pos="9160"/>
+          <w:tab w:val="left" w:pos="10076"/>
+          <w:tab w:val="left" w:pos="10992"/>
+          <w:tab w:val="left" w:pos="11908"/>
+          <w:tab w:val="left" w:pos="12824"/>
+          <w:tab w:val="left" w:pos="13740"/>
+          <w:tab w:val="left" w:pos="14656"/>
+        </w:tabs>
+        <w:spacing w:before="120" w:after="120" w:line="240" w:lineRule="auto"/>
+        <w:rPr>
+          <w:rFonts w:ascii="Consolas" w:eastAsia="Times New Roman" w:hAnsi="Consolas" w:cs="Consolas"/>
+          <w:color w:val="000000"/>
+          <w:sz w:val="24"/>
+          <w:szCs w:val="24"/>
+          <w:lang w:eastAsia="en-IN"/>
+        </w:rPr>
+      </w:pPr>
+      <w:r>
+        <w:rPr>
+          <w:rFonts w:ascii="Consolas" w:eastAsia="Times New Roman" w:hAnsi="Consolas" w:cs="Consolas"/>
+          <w:color w:val="000000"/>
+          <w:sz w:val="24"/>
+          <w:szCs w:val="24"/>
+          <w:lang w:eastAsia="en-IN"/>
+        </w:rPr>
+        <w:t>--</w:t>
+      </w:r>
+    </w:p>
+    <w:p>
+      <w:pPr>
+        <w:shd w:val="clear" w:color="auto" w:fill="F5F2F0"/>
+        <w:tabs>
+          <w:tab w:val="left" w:pos="916"/>
+          <w:tab w:val="left" w:pos="1832"/>
+          <w:tab w:val="left" w:pos="2748"/>
+          <w:tab w:val="left" w:pos="3664"/>
+          <w:tab w:val="left" w:pos="4580"/>
+          <w:tab w:val="left" w:pos="5496"/>
+          <w:tab w:val="left" w:pos="6412"/>
+          <w:tab w:val="left" w:pos="7328"/>
+          <w:tab w:val="left" w:pos="8244"/>
+          <w:tab w:val="left" w:pos="9160"/>
+          <w:tab w:val="left" w:pos="10076"/>
+          <w:tab w:val="left" w:pos="10992"/>
+          <w:tab w:val="left" w:pos="11908"/>
+          <w:tab w:val="left" w:pos="12824"/>
+          <w:tab w:val="left" w:pos="13740"/>
+          <w:tab w:val="left" w:pos="14656"/>
+        </w:tabs>
+        <w:spacing w:before="120" w:after="120" w:line="240" w:lineRule="auto"/>
+        <w:rPr>
+          <w:rFonts w:ascii="Consolas" w:eastAsia="Times New Roman" w:hAnsi="Consolas" w:cs="Consolas"/>
+          <w:color w:val="000000"/>
+          <w:sz w:val="24"/>
+          <w:szCs w:val="24"/>
+          <w:lang w:eastAsia="en-IN"/>
+        </w:rPr>
+      </w:pPr>
+      <w:r>
+        <w:rPr>
+          <w:rFonts w:ascii="Consolas" w:eastAsia="Times New Roman" w:hAnsi="Consolas" w:cs="Consolas"/>
+          <w:color w:val="000000"/>
+          <w:sz w:val="24"/>
+          <w:szCs w:val="24"/>
+          <w:lang w:eastAsia="en-IN"/>
+        </w:rPr>
+        <w:t>-- Table structure for table `book`</w:t>
+      </w:r>
+    </w:p>
+    <w:p>
+      <w:pPr>
+        <w:shd w:val="clear" w:color="auto" w:fill="F5F2F0"/>
+        <w:tabs>
+          <w:tab w:val="left" w:pos="916"/>
+          <w:tab w:val="left" w:pos="1832"/>
+          <w:tab w:val="left" w:pos="2748"/>
+          <w:tab w:val="left" w:pos="3664"/>
+          <w:tab w:val="left" w:pos="4580"/>
+          <w:tab w:val="left" w:pos="5496"/>
+          <w:tab w:val="left" w:pos="6412"/>
+          <w:tab w:val="left" w:pos="7328"/>
+          <w:tab w:val="left" w:pos="8244"/>
+          <w:tab w:val="left" w:pos="9160"/>
+          <w:tab w:val="left" w:pos="10076"/>
+          <w:tab w:val="left" w:pos="10992"/>
+          <w:tab w:val="left" w:pos="11908"/>
+          <w:tab w:val="left" w:pos="12824"/>
+          <w:tab w:val="left" w:pos="13740"/>
+          <w:tab w:val="left" w:pos="14656"/>
+        </w:tabs>
+        <w:spacing w:before="120" w:after="120" w:line="240" w:lineRule="auto"/>
+        <w:rPr>
+          <w:rFonts w:ascii="Consolas" w:eastAsia="Times New Roman" w:hAnsi="Consolas" w:cs="Consolas"/>
+          <w:color w:val="000000"/>
+          <w:sz w:val="24"/>
+          <w:szCs w:val="24"/>
+          <w:lang w:eastAsia="en-IN"/>
+        </w:rPr>
+      </w:pPr>
+      <w:r>
+        <w:rPr>
+          <w:rFonts w:ascii="Consolas" w:eastAsia="Times New Roman" w:hAnsi="Consolas" w:cs="Consolas"/>
+          <w:color w:val="000000"/>
+          <w:sz w:val="24"/>
+          <w:szCs w:val="24"/>
+          <w:lang w:eastAsia="en-IN"/>
+        </w:rPr>
+        <w:t>--</w:t>
+      </w:r>
+    </w:p>
+    <w:p>
+      <w:pPr>
+        <w:shd w:val="clear" w:color="auto" w:fill="F5F2F0"/>
+        <w:tabs>
+          <w:tab w:val="left" w:pos="916"/>
+          <w:tab w:val="left" w:pos="1832"/>
+          <w:tab w:val="left" w:pos="2748"/>
+          <w:tab w:val="left" w:pos="3664"/>
+          <w:tab w:val="left" w:pos="4580"/>
+          <w:tab w:val="left" w:pos="5496"/>
+          <w:tab w:val="left" w:pos="6412"/>
+          <w:tab w:val="left" w:pos="7328"/>
+          <w:tab w:val="left" w:pos="8244"/>
+          <w:tab w:val="left" w:pos="9160"/>
+          <w:tab w:val="left" w:pos="10076"/>
+          <w:tab w:val="left" w:pos="10992"/>
+          <w:tab w:val="left" w:pos="11908"/>
+          <w:tab w:val="left" w:pos="12824"/>
+          <w:tab w:val="left" w:pos="13740"/>
+          <w:tab w:val="left" w:pos="14656"/>
+        </w:tabs>
+        <w:spacing w:before="120" w:after="120" w:line="240" w:lineRule="auto"/>
+        <w:rPr>
+          <w:rFonts w:ascii="Consolas" w:eastAsia="Times New Roman" w:hAnsi="Consolas" w:cs="Consolas"/>
+          <w:color w:val="000000"/>
+          <w:sz w:val="24"/>
+          <w:szCs w:val="24"/>
+          <w:lang w:eastAsia="en-IN"/>
+        </w:rPr>
+      </w:pPr>
+    </w:p>
+    <w:p>
+      <w:pPr>
+        <w:shd w:val="clear" w:color="auto" w:fill="F5F2F0"/>
+        <w:tabs>
+          <w:tab w:val="left" w:pos="916"/>
+          <w:tab w:val="left" w:pos="1832"/>
+          <w:tab w:val="left" w:pos="2748"/>
+          <w:tab w:val="left" w:pos="3664"/>
+          <w:tab w:val="left" w:pos="4580"/>
+          <w:tab w:val="left" w:pos="5496"/>
+          <w:tab w:val="left" w:pos="6412"/>
+          <w:tab w:val="left" w:pos="7328"/>
+          <w:tab w:val="left" w:pos="8244"/>
+          <w:tab w:val="left" w:pos="9160"/>
+          <w:tab w:val="left" w:pos="10076"/>
+          <w:tab w:val="left" w:pos="10992"/>
+          <w:tab w:val="left" w:pos="11908"/>
+          <w:tab w:val="left" w:pos="12824"/>
+          <w:tab w:val="left" w:pos="13740"/>
+          <w:tab w:val="left" w:pos="14656"/>
+        </w:tabs>
+        <w:spacing w:before="120" w:after="120" w:line="240" w:lineRule="auto"/>
+        <w:rPr>
+          <w:rFonts w:ascii="Consolas" w:eastAsia="Times New Roman" w:hAnsi="Consolas" w:cs="Consolas"/>
+          <w:color w:val="000000"/>
+          <w:sz w:val="24"/>
+          <w:szCs w:val="24"/>
+          <w:lang w:eastAsia="en-IN"/>
+        </w:rPr>
+      </w:pPr>
+      <w:r>
+        <w:rPr>
+          <w:rFonts w:ascii="Consolas" w:eastAsia="Times New Roman" w:hAnsi="Consolas" w:cs="Consolas"/>
+          <w:color w:val="000000"/>
+          <w:sz w:val="24"/>
+          <w:szCs w:val="24"/>
+          <w:lang w:eastAsia="en-IN"/>
+        </w:rPr>
+        <w:t>DROP TABLE IF EXISTS `book_detail`;</w:t>
+      </w:r>
+    </w:p>
+    <w:p>
+      <w:pPr>
+        <w:shd w:val="clear" w:color="auto" w:fill="F5F2F0"/>
+        <w:tabs>
+          <w:tab w:val="left" w:pos="916"/>
+          <w:tab w:val="left" w:pos="1832"/>
+          <w:tab w:val="left" w:pos="2748"/>
+          <w:tab w:val="left" w:pos="3664"/>
+          <w:tab w:val="left" w:pos="4580"/>
+          <w:tab w:val="left" w:pos="5496"/>
+          <w:tab w:val="left" w:pos="6412"/>
+          <w:tab w:val="left" w:pos="7328"/>
+          <w:tab w:val="left" w:pos="8244"/>
+          <w:tab w:val="left" w:pos="9160"/>
+          <w:tab w:val="left" w:pos="10076"/>
+          <w:tab w:val="left" w:pos="10992"/>
+          <w:tab w:val="left" w:pos="11908"/>
+          <w:tab w:val="left" w:pos="12824"/>
+          <w:tab w:val="left" w:pos="13740"/>
+          <w:tab w:val="left" w:pos="14656"/>
+        </w:tabs>
+        <w:spacing w:before="120" w:after="120" w:line="240" w:lineRule="auto"/>
+        <w:rPr>
+          <w:rFonts w:ascii="Consolas" w:eastAsia="Times New Roman" w:hAnsi="Consolas" w:cs="Consolas"/>
+          <w:color w:val="000000"/>
+          <w:sz w:val="24"/>
+          <w:szCs w:val="24"/>
+          <w:lang w:eastAsia="en-IN"/>
+        </w:rPr>
+      </w:pPr>
+      <w:r>
+        <w:rPr>
+          <w:rFonts w:ascii="Consolas" w:eastAsia="Times New Roman" w:hAnsi="Consolas" w:cs="Consolas"/>
+          <w:color w:val="000000"/>
+          <w:sz w:val="24"/>
+          <w:szCs w:val="24"/>
+          <w:lang w:eastAsia="en-IN"/>
+        </w:rPr>
+        <w:t>CREATE TABLE `book_detail` (</w:t>
+      </w:r>
+    </w:p>
+    <w:p>
+      <w:pPr>
+        <w:shd w:val="clear" w:color="auto" w:fill="F5F2F0"/>
+        <w:tabs>
+          <w:tab w:val="left" w:pos="916"/>
+          <w:tab w:val="left" w:pos="1832"/>
+          <w:tab w:val="left" w:pos="2748"/>
+          <w:tab w:val="left" w:pos="3664"/>
+          <w:tab w:val="left" w:pos="4580"/>
+          <w:tab w:val="left" w:pos="5496"/>
+          <w:tab w:val="left" w:pos="6412"/>
+          <w:tab w:val="left" w:pos="7328"/>
+          <w:tab w:val="left" w:pos="8244"/>
+          <w:tab w:val="left" w:pos="9160"/>
+          <w:tab w:val="left" w:pos="10076"/>
+          <w:tab w:val="left" w:pos="10992"/>
+          <w:tab w:val="left" w:pos="11908"/>
+          <w:tab w:val="left" w:pos="12824"/>
+          <w:tab w:val="left" w:pos="13740"/>
+          <w:tab w:val="left" w:pos="14656"/>
+        </w:tabs>
+        <w:spacing w:before="120" w:after="120" w:line="240" w:lineRule="auto"/>
+        <w:rPr>
+          <w:rFonts w:ascii="Consolas" w:eastAsia="Times New Roman" w:hAnsi="Consolas" w:cs="Consolas"/>
+          <w:color w:val="000000"/>
+          <w:sz w:val="24"/>
+          <w:szCs w:val="24"/>
+          <w:lang w:eastAsia="en-IN"/>
+        </w:rPr>
+      </w:pPr>
+      <w:r>
+        <w:rPr>
+          <w:rFonts w:ascii="Consolas" w:eastAsia="Times New Roman" w:hAnsi="Consolas" w:cs="Consolas"/>
+          <w:color w:val="000000"/>
+          <w:sz w:val="24"/>
+          <w:szCs w:val="24"/>
+          <w:lang w:eastAsia="en-IN"/>
+        </w:rPr>
+        <w:t xml:space="preserve">  `book_id` int(11) unsigned NOT NULL,</w:t>
+      </w:r>
+    </w:p>
+    <w:p>
+      <w:pPr>
+        <w:shd w:val="clear" w:color="auto" w:fill="F5F2F0"/>
+        <w:tabs>
+          <w:tab w:val="left" w:pos="916"/>
+          <w:tab w:val="left" w:pos="1832"/>
+          <w:tab w:val="left" w:pos="2748"/>
+          <w:tab w:val="left" w:pos="3664"/>
+          <w:tab w:val="left" w:pos="4580"/>
+          <w:tab w:val="left" w:pos="5496"/>
+          <w:tab w:val="left" w:pos="6412"/>
+          <w:tab w:val="left" w:pos="7328"/>
+          <w:tab w:val="left" w:pos="8244"/>
+          <w:tab w:val="left" w:pos="9160"/>
+          <w:tab w:val="left" w:pos="10076"/>
+          <w:tab w:val="left" w:pos="10992"/>
+          <w:tab w:val="left" w:pos="11908"/>
+          <w:tab w:val="left" w:pos="12824"/>
+          <w:tab w:val="left" w:pos="13740"/>
+          <w:tab w:val="left" w:pos="14656"/>
+        </w:tabs>
+        <w:spacing w:before="120" w:after="120" w:line="240" w:lineRule="auto"/>
+        <w:rPr>
+          <w:rFonts w:ascii="Consolas" w:eastAsia="Times New Roman" w:hAnsi="Consolas" w:cs="Consolas"/>
+          <w:color w:val="000000"/>
+          <w:sz w:val="24"/>
+          <w:szCs w:val="24"/>
+          <w:lang w:eastAsia="en-IN"/>
+        </w:rPr>
+      </w:pPr>
+      <w:r>
+        <w:rPr>
+          <w:rFonts w:ascii="Consolas" w:eastAsia="Times New Roman" w:hAnsi="Consolas" w:cs="Consolas"/>
+          <w:color w:val="000000"/>
+          <w:sz w:val="24"/>
+          <w:szCs w:val="24"/>
+          <w:lang w:eastAsia="en-IN"/>
+        </w:rPr>
+        <w:t xml:space="preserve">  `number_of_pages` int(11) DEFAULT NULL,</w:t>
+      </w:r>
+    </w:p>
+    <w:p>
+      <w:pPr>
+        <w:shd w:val="clear" w:color="auto" w:fill="F5F2F0"/>
+        <w:tabs>
+          <w:tab w:val="left" w:pos="916"/>
+          <w:tab w:val="left" w:pos="1832"/>
+          <w:tab w:val="left" w:pos="2748"/>
+          <w:tab w:val="left" w:pos="3664"/>
+          <w:tab w:val="left" w:pos="4580"/>
+          <w:tab w:val="left" w:pos="5496"/>
+          <w:tab w:val="left" w:pos="6412"/>
+          <w:tab w:val="left" w:pos="7328"/>
+          <w:tab w:val="left" w:pos="8244"/>
+          <w:tab w:val="left" w:pos="9160"/>
+          <w:tab w:val="left" w:pos="10076"/>
+          <w:tab w:val="left" w:pos="10992"/>
+          <w:tab w:val="left" w:pos="11908"/>
+          <w:tab w:val="left" w:pos="12824"/>
+          <w:tab w:val="left" w:pos="13740"/>
+          <w:tab w:val="left" w:pos="14656"/>
+        </w:tabs>
+        <w:spacing w:before="120" w:after="120" w:line="240" w:lineRule="auto"/>
+        <w:rPr>
+          <w:rFonts w:ascii="Consolas" w:eastAsia="Times New Roman" w:hAnsi="Consolas" w:cs="Consolas"/>
+          <w:color w:val="000000"/>
+          <w:sz w:val="24"/>
+          <w:szCs w:val="24"/>
+          <w:lang w:eastAsia="en-IN"/>
+        </w:rPr>
+      </w:pPr>
+      <w:r>
+        <w:rPr>
+          <w:rFonts w:ascii="Consolas" w:eastAsia="Times New Roman" w:hAnsi="Consolas" w:cs="Consolas"/>
+          <w:color w:val="000000"/>
+          <w:sz w:val="24"/>
+          <w:szCs w:val="24"/>
+          <w:lang w:eastAsia="en-IN"/>
+        </w:rPr>
+        <w:t xml:space="preserve">  PRIMARY KEY (`book_id`),</w:t>
+      </w:r>
+    </w:p>
+    <w:p>
+      <w:pPr>
+        <w:shd w:val="clear" w:color="auto" w:fill="F5F2F0"/>
+        <w:tabs>
+          <w:tab w:val="left" w:pos="916"/>
+          <w:tab w:val="left" w:pos="1832"/>
+          <w:tab w:val="left" w:pos="2748"/>
+          <w:tab w:val="left" w:pos="3664"/>
+          <w:tab w:val="left" w:pos="4580"/>
+          <w:tab w:val="left" w:pos="5496"/>
+          <w:tab w:val="left" w:pos="6412"/>
+          <w:tab w:val="left" w:pos="7328"/>
+          <w:tab w:val="left" w:pos="8244"/>
+          <w:tab w:val="left" w:pos="9160"/>
+          <w:tab w:val="left" w:pos="10076"/>
+          <w:tab w:val="left" w:pos="10992"/>
+          <w:tab w:val="left" w:pos="11908"/>
+          <w:tab w:val="left" w:pos="12824"/>
+          <w:tab w:val="left" w:pos="13740"/>
+          <w:tab w:val="left" w:pos="14656"/>
+        </w:tabs>
+        <w:spacing w:before="120" w:after="120" w:line="240" w:lineRule="auto"/>
+        <w:rPr>
+          <w:rFonts w:ascii="Consolas" w:eastAsia="Times New Roman" w:hAnsi="Consolas" w:cs="Consolas"/>
+          <w:color w:val="000000"/>
+          <w:sz w:val="24"/>
+          <w:szCs w:val="24"/>
+          <w:lang w:eastAsia="en-IN"/>
+        </w:rPr>
+      </w:pPr>
+      <w:r>
+        <w:rPr>
+          <w:rFonts w:ascii="Consolas" w:eastAsia="Times New Roman" w:hAnsi="Consolas" w:cs="Consolas"/>
+          <w:color w:val="000000"/>
+          <w:sz w:val="24"/>
+          <w:szCs w:val="24"/>
+          <w:lang w:eastAsia="en-IN"/>
+        </w:rPr>
+        <w:lastRenderedPageBreak/>
+        <w:t xml:space="preserve">  CONSTRAINT `fk_bookdetail_bookid` FOREIGN KEY (`book_id`) REFERENCES `book` (`id`) ON DELETE CASCADE ON UPDATE CASCADE</w:t>
+      </w:r>
+    </w:p>
+    <w:p>
+      <w:pPr>
+        <w:shd w:val="clear" w:color="auto" w:fill="F5F2F0"/>
+        <w:tabs>
+          <w:tab w:val="left" w:pos="916"/>
+          <w:tab w:val="left" w:pos="1832"/>
+          <w:tab w:val="left" w:pos="2748"/>
+          <w:tab w:val="left" w:pos="3664"/>
+          <w:tab w:val="left" w:pos="4580"/>
+          <w:tab w:val="left" w:pos="5496"/>
+          <w:tab w:val="left" w:pos="6412"/>
+          <w:tab w:val="left" w:pos="7328"/>
+          <w:tab w:val="left" w:pos="8244"/>
+          <w:tab w:val="left" w:pos="9160"/>
+          <w:tab w:val="left" w:pos="10076"/>
+          <w:tab w:val="left" w:pos="10992"/>
+          <w:tab w:val="left" w:pos="11908"/>
+          <w:tab w:val="left" w:pos="12824"/>
+          <w:tab w:val="left" w:pos="13740"/>
+          <w:tab w:val="left" w:pos="14656"/>
+        </w:tabs>
+        <w:spacing w:before="120" w:after="120" w:line="240" w:lineRule="auto"/>
+        <w:rPr>
+          <w:rFonts w:ascii="Consolas" w:eastAsia="Times New Roman" w:hAnsi="Consolas" w:cs="Consolas"/>
+          <w:color w:val="000000"/>
+          <w:sz w:val="24"/>
+          <w:szCs w:val="24"/>
+          <w:lang w:eastAsia="en-IN"/>
+        </w:rPr>
+      </w:pPr>
+      <w:r>
+        <w:rPr>
+          <w:rFonts w:ascii="Consolas" w:eastAsia="Times New Roman" w:hAnsi="Consolas" w:cs="Consolas"/>
+          <w:color w:val="000000"/>
+          <w:sz w:val="24"/>
+          <w:szCs w:val="24"/>
+          <w:lang w:eastAsia="en-IN"/>
+        </w:rPr>
+        <w:t>) ENGINE=InnoDB DEFAULT CHARSET=utf8;</w:t>
+      </w:r>
+    </w:p>
+    <w:p>
+      <w:pPr>
+        <w:pBdr>
+          <w:bottom w:val="double" w:sz="6" w:space="1" w:color="auto"/>
+        </w:pBdr>
+      </w:pPr>
+    </w:p>
+    <w:p/>
+    <w:p>
+      <w:pPr>
+        <w:pBdr>
+          <w:bottom w:val="double" w:sz="6" w:space="1" w:color="auto"/>
+        </w:pBdr>
+      </w:pPr>
+      <w:r>
+        <w:t>Many to Many</w:t>
+      </w:r>
+    </w:p>
+    <w:p>
+      <w:r>
+        <w:rPr>
+          <w:noProof/>
+          <w:lang w:eastAsia="en-IN"/>
+        </w:rPr>
+        <w:drawing>
+          <wp:inline distT="0" distB="0" distL="0" distR="0">
+            <wp:extent cx="5554980" cy="1630680"/>
+            <wp:effectExtent l="0" t="0" r="7620" b="7620"/>
+            <wp:docPr id="5" name="Picture 5" descr="Tables linked by data"/>
+            <wp:cNvGraphicFramePr>
+              <a:graphicFrameLocks xmlns:a="http://schemas.openxmlformats.org/drawingml/2006/main" noChangeAspect="1"/>
+            </wp:cNvGraphicFramePr>
+            <a:graphic xmlns:a="http://schemas.openxmlformats.org/drawingml/2006/main">
+              <a:graphicData uri="http://schemas.openxmlformats.org/drawingml/2006/picture">
+                <pic:pic xmlns:pic="http://schemas.openxmlformats.org/drawingml/2006/picture">
+                  <pic:nvPicPr>
+                    <pic:cNvPr id="0" name="Picture 9" descr="Tables linked by data"/>
+                    <pic:cNvPicPr>
+                      <a:picLocks noChangeAspect="1" noChangeArrowheads="1"/>
+                    </pic:cNvPicPr>
+                  </pic:nvPicPr>
+                  <pic:blipFill>
+                    <a:blip r:embed="rId10">
+                      <a:extLst>
+                        <a:ext uri="{28A0092B-C50C-407E-A947-70E740481C1C}">
+                          <a14:useLocalDpi xmlns:a14="http://schemas.microsoft.com/office/drawing/2010/main" val="0"/>
+                        </a:ext>
+                      </a:extLst>
+                    </a:blip>
+                    <a:srcRect/>
+                    <a:stretch>
+                      <a:fillRect/>
+                    </a:stretch>
+                  </pic:blipFill>
+                  <pic:spPr bwMode="auto">
+                    <a:xfrm>
+                      <a:off x="0" y="0"/>
+                      <a:ext cx="5554980" cy="1630680"/>
+                    </a:xfrm>
+                    <a:prstGeom prst="rect">
+                      <a:avLst/>
+                    </a:prstGeom>
+                    <a:noFill/>
+                    <a:ln>
+                      <a:noFill/>
+                    </a:ln>
+                  </pic:spPr>
+                </pic:pic>
+              </a:graphicData>
+            </a:graphic>
+          </wp:inline>
+        </w:drawing>
+      </w:r>
+    </w:p>
+    <w:p/>
+    <w:p>
+      <w:r>
+        <w:rPr>
+          <w:noProof/>
+          <w:lang w:eastAsia="en-IN"/>
+        </w:rPr>
+        <w:drawing>
+          <wp:inline distT="0" distB="0" distL="0" distR="0">
+            <wp:extent cx="3543300" cy="3055620"/>
+            <wp:effectExtent l="0" t="0" r="0" b="0"/>
+            <wp:docPr id="6" name="Picture 6" descr="Sales model relation scheme diagram"/>
+            <wp:cNvGraphicFramePr>
+              <a:graphicFrameLocks xmlns:a="http://schemas.openxmlformats.org/drawingml/2006/main" noChangeAspect="1"/>
+            </wp:cNvGraphicFramePr>
+            <a:graphic xmlns:a="http://schemas.openxmlformats.org/drawingml/2006/main">
+              <a:graphicData uri="http://schemas.openxmlformats.org/drawingml/2006/picture">
+                <pic:pic xmlns:pic="http://schemas.openxmlformats.org/drawingml/2006/picture">
+                  <pic:nvPicPr>
+                    <pic:cNvPr id="0" name="Picture 11" descr="Sales model relation scheme diagram"/>
+                    <pic:cNvPicPr>
+                      <a:picLocks noChangeAspect="1" noChangeArrowheads="1"/>
+                    </pic:cNvPicPr>
+                  </pic:nvPicPr>
+                  <pic:blipFill>
+                    <a:blip r:embed="rId11">
+                      <a:extLst>
+                        <a:ext uri="{28A0092B-C50C-407E-A947-70E740481C1C}">
+                          <a14:useLocalDpi xmlns:a14="http://schemas.microsoft.com/office/drawing/2010/main" val="0"/>
+                        </a:ext>
+                      </a:extLst>
+                    </a:blip>
+                    <a:srcRect/>
+                    <a:stretch>
+                      <a:fillRect/>
+                    </a:stretch>
+                  </pic:blipFill>
+                  <pic:spPr bwMode="auto">
+                    <a:xfrm>
+                      <a:off x="0" y="0"/>
+                      <a:ext cx="3543300" cy="3055620"/>
+                    </a:xfrm>
+                    <a:prstGeom prst="rect">
+                      <a:avLst/>
+                    </a:prstGeom>
+                    <a:noFill/>
+                    <a:ln>
+                      <a:noFill/>
+                    </a:ln>
+                  </pic:spPr>
+                </pic:pic>
+              </a:graphicData>
+            </a:graphic>
+          </wp:inline>
+        </w:drawing>
+      </w:r>
+    </w:p>
+    <w:p/>
+    <w:p>
+      <w:pPr>
+        <w:pStyle w:val="bodyind"/>
+        <w:shd w:val="clear" w:color="auto" w:fill="FFFFFF"/>
+        <w:spacing w:before="0" w:beforeAutospacing="0" w:after="120" w:afterAutospacing="0"/>
+        <w:ind w:left="960"/>
+        <w:rPr>
+          <w:rFonts w:ascii="Georgia" w:hAnsi="Georgia"/>
+          <w:color w:val="000000"/>
+          <w:sz w:val="27"/>
+          <w:szCs w:val="27"/>
+        </w:rPr>
+      </w:pPr>
+      <w:r>
+        <w:rPr>
+          <w:rFonts w:ascii="Georgia" w:hAnsi="Georgia"/>
+          <w:color w:val="000000"/>
+          <w:sz w:val="27"/>
+          <w:szCs w:val="27"/>
+        </w:rPr>
+        <w:t>Each Order is associated with </w:t>
+      </w:r>
+      <w:r>
+        <w:rPr>
+          <w:rFonts w:ascii="Georgia" w:hAnsi="Georgia"/>
+          <w:i/>
+          <w:iCs/>
+          <w:color w:val="000000"/>
+          <w:sz w:val="27"/>
+          <w:szCs w:val="27"/>
+        </w:rPr>
+        <w:t>one or more</w:t>
+      </w:r>
+      <w:r>
+        <w:rPr>
+          <w:rFonts w:ascii="Georgia" w:hAnsi="Georgia"/>
+          <w:color w:val="000000"/>
+          <w:sz w:val="27"/>
+          <w:szCs w:val="27"/>
+        </w:rPr>
+        <w:t> OrderLines.”</w:t>
+      </w:r>
+    </w:p>
+    <w:p>
+      <w:pPr>
+        <w:pStyle w:val="bodyind"/>
+        <w:shd w:val="clear" w:color="auto" w:fill="FFFFFF"/>
+        <w:spacing w:before="0" w:beforeAutospacing="0" w:after="120" w:afterAutospacing="0"/>
+        <w:ind w:left="960"/>
+        <w:rPr>
+          <w:rFonts w:ascii="Georgia" w:hAnsi="Georgia"/>
+          <w:color w:val="000000"/>
+          <w:sz w:val="27"/>
+          <w:szCs w:val="27"/>
+        </w:rPr>
+      </w:pPr>
+      <w:r>
+        <w:rPr>
+          <w:rFonts w:ascii="Georgia" w:hAnsi="Georgia"/>
+          <w:color w:val="000000"/>
+          <w:sz w:val="27"/>
+          <w:szCs w:val="27"/>
+        </w:rPr>
+        <w:t>“Each OrderLine is associated with </w:t>
+      </w:r>
+      <w:r>
+        <w:rPr>
+          <w:rFonts w:ascii="Georgia" w:hAnsi="Georgia"/>
+          <w:i/>
+          <w:iCs/>
+          <w:color w:val="000000"/>
+          <w:sz w:val="27"/>
+          <w:szCs w:val="27"/>
+        </w:rPr>
+        <w:t>one and only one</w:t>
+      </w:r>
+      <w:r>
+        <w:rPr>
+          <w:rFonts w:ascii="Georgia" w:hAnsi="Georgia"/>
+          <w:color w:val="000000"/>
+          <w:sz w:val="27"/>
+          <w:szCs w:val="27"/>
+        </w:rPr>
+        <w:t> Order.”</w:t>
+      </w:r>
+    </w:p>
+    <w:p>
+      <w:pPr>
+        <w:pStyle w:val="bodyind"/>
+        <w:shd w:val="clear" w:color="auto" w:fill="FFFFFF"/>
+        <w:spacing w:before="0" w:beforeAutospacing="0" w:after="120" w:afterAutospacing="0"/>
+        <w:ind w:left="960"/>
+        <w:rPr>
+          <w:rFonts w:ascii="Georgia" w:hAnsi="Georgia"/>
+          <w:color w:val="000000"/>
+          <w:sz w:val="27"/>
+          <w:szCs w:val="27"/>
+        </w:rPr>
+      </w:pPr>
+      <w:r>
+        <w:rPr>
+          <w:rFonts w:ascii="Georgia" w:hAnsi="Georgia"/>
+          <w:color w:val="000000"/>
+          <w:sz w:val="27"/>
+          <w:szCs w:val="27"/>
+        </w:rPr>
+        <w:t>“Each OrderLine is associated with </w:t>
+      </w:r>
+      <w:r>
+        <w:rPr>
+          <w:rFonts w:ascii="Georgia" w:hAnsi="Georgia"/>
+          <w:i/>
+          <w:iCs/>
+          <w:color w:val="000000"/>
+          <w:sz w:val="27"/>
+          <w:szCs w:val="27"/>
+        </w:rPr>
+        <w:t>one and only one</w:t>
+      </w:r>
+      <w:r>
+        <w:rPr>
+          <w:rFonts w:ascii="Georgia" w:hAnsi="Georgia"/>
+          <w:color w:val="000000"/>
+          <w:sz w:val="27"/>
+          <w:szCs w:val="27"/>
+        </w:rPr>
+        <w:t> Product.”</w:t>
+      </w:r>
+    </w:p>
+    <w:p>
+      <w:pPr>
+        <w:pStyle w:val="bodyind"/>
+        <w:shd w:val="clear" w:color="auto" w:fill="FFFFFF"/>
+        <w:spacing w:before="0" w:beforeAutospacing="0" w:after="120" w:afterAutospacing="0"/>
+        <w:ind w:left="960"/>
+        <w:rPr>
+          <w:rFonts w:ascii="Georgia" w:hAnsi="Georgia"/>
+          <w:color w:val="000000"/>
+          <w:sz w:val="27"/>
+          <w:szCs w:val="27"/>
+        </w:rPr>
+      </w:pPr>
+      <w:r>
+        <w:rPr>
+          <w:rFonts w:ascii="Georgia" w:hAnsi="Georgia"/>
+          <w:color w:val="000000"/>
+          <w:sz w:val="27"/>
+          <w:szCs w:val="27"/>
+        </w:rPr>
+        <w:t>“Each Product is associated with </w:t>
+      </w:r>
+      <w:r>
+        <w:rPr>
+          <w:rFonts w:ascii="Georgia" w:hAnsi="Georgia"/>
+          <w:i/>
+          <w:iCs/>
+          <w:color w:val="000000"/>
+          <w:sz w:val="27"/>
+          <w:szCs w:val="27"/>
+        </w:rPr>
+        <w:t>zero or more</w:t>
+      </w:r>
+      <w:r>
+        <w:rPr>
+          <w:rFonts w:ascii="Georgia" w:hAnsi="Georgia"/>
+          <w:color w:val="000000"/>
+          <w:sz w:val="27"/>
+          <w:szCs w:val="27"/>
+        </w:rPr>
+        <w:t> OrderLines.”</w:t>
+      </w:r>
+    </w:p>
+    <w:p/>
+    <w:p>
+      <w:r>
+        <w:rPr>
+          <w:noProof/>
+          <w:lang w:eastAsia="en-IN"/>
+        </w:rPr>
+        <w:lastRenderedPageBreak/>
+        <w:drawing>
+          <wp:inline distT="0" distB="0" distL="0" distR="0">
+            <wp:extent cx="4716780" cy="3002280"/>
+            <wp:effectExtent l="0" t="0" r="7620" b="7620"/>
+            <wp:docPr id="7" name="Picture 7" descr="https://hellokoding.com/content/images/2015/11/many-to-many.png"/>
+            <wp:cNvGraphicFramePr>
+              <a:graphicFrameLocks xmlns:a="http://schemas.openxmlformats.org/drawingml/2006/main" noChangeAspect="1"/>
+            </wp:cNvGraphicFramePr>
+            <a:graphic xmlns:a="http://schemas.openxmlformats.org/drawingml/2006/main">
+              <a:graphicData uri="http://schemas.openxmlformats.org/drawingml/2006/picture">
+                <pic:pic xmlns:pic="http://schemas.openxmlformats.org/drawingml/2006/picture">
+                  <pic:nvPicPr>
+                    <pic:cNvPr id="0" name="Picture 13" descr="https://hellokoding.com/content/images/2015/11/many-to-many.png"/>
+                    <pic:cNvPicPr>
+                      <a:picLocks noChangeAspect="1" noChangeArrowheads="1"/>
+                    </pic:cNvPicPr>
+                  </pic:nvPicPr>
+                  <pic:blipFill>
+                    <a:blip r:embed="rId12">
+                      <a:extLst>
+                        <a:ext uri="{28A0092B-C50C-407E-A947-70E740481C1C}">
+                          <a14:useLocalDpi xmlns:a14="http://schemas.microsoft.com/office/drawing/2010/main" val="0"/>
+                        </a:ext>
+                      </a:extLst>
+                    </a:blip>
+                    <a:srcRect/>
+                    <a:stretch>
+                      <a:fillRect/>
+                    </a:stretch>
+                  </pic:blipFill>
+                  <pic:spPr bwMode="auto">
+                    <a:xfrm>
+                      <a:off x="0" y="0"/>
+                      <a:ext cx="4716780" cy="3002280"/>
+                    </a:xfrm>
+                    <a:prstGeom prst="rect">
+                      <a:avLst/>
+                    </a:prstGeom>
+                    <a:noFill/>
+                    <a:ln>
+                      <a:noFill/>
+                    </a:ln>
+                  </pic:spPr>
+                </pic:pic>
+              </a:graphicData>
+            </a:graphic>
+          </wp:inline>
+        </w:drawing>
+      </w:r>
+    </w:p>
+    <w:p>
+      <w:pPr>
+        <w:pStyle w:val="HTMLPreformatted"/>
+        <w:shd w:val="clear" w:color="auto" w:fill="F5F2F0"/>
+        <w:spacing w:before="120" w:after="120"/>
+        <w:rPr>
+          <w:rStyle w:val="HTMLCode"/>
+          <w:rFonts w:ascii="Consolas" w:hAnsi="Consolas" w:cs="Consolas"/>
+          <w:color w:val="000000"/>
+          <w:sz w:val="24"/>
+          <w:szCs w:val="24"/>
+        </w:rPr>
+      </w:pPr>
+      <w:r>
+        <w:rPr>
+          <w:rStyle w:val="HTMLCode"/>
+          <w:rFonts w:ascii="Consolas" w:hAnsi="Consolas" w:cs="Consolas"/>
+          <w:color w:val="000000"/>
+          <w:sz w:val="24"/>
+          <w:szCs w:val="24"/>
+        </w:rPr>
+        <w:t>CREATE DATABASE  IF NOT EXISTS `jpa_manytomany`;</w:t>
+      </w:r>
+    </w:p>
+    <w:p>
+      <w:pPr>
+        <w:pStyle w:val="HTMLPreformatted"/>
+        <w:shd w:val="clear" w:color="auto" w:fill="F5F2F0"/>
+        <w:spacing w:before="120" w:after="120"/>
+        <w:rPr>
+          <w:rStyle w:val="HTMLCode"/>
+          <w:rFonts w:ascii="Consolas" w:hAnsi="Consolas" w:cs="Consolas"/>
+          <w:color w:val="000000"/>
+          <w:sz w:val="24"/>
+          <w:szCs w:val="24"/>
+        </w:rPr>
+      </w:pPr>
+      <w:r>
+        <w:rPr>
+          <w:rStyle w:val="HTMLCode"/>
+          <w:rFonts w:ascii="Consolas" w:hAnsi="Consolas" w:cs="Consolas"/>
+          <w:color w:val="000000"/>
+          <w:sz w:val="24"/>
+          <w:szCs w:val="24"/>
+        </w:rPr>
+        <w:t>USE `jpa_manytomany`;</w:t>
+      </w:r>
+    </w:p>
+    <w:p>
+      <w:pPr>
+        <w:pStyle w:val="HTMLPreformatted"/>
+        <w:shd w:val="clear" w:color="auto" w:fill="F5F2F0"/>
+        <w:spacing w:before="120" w:after="120"/>
+        <w:rPr>
+          <w:rStyle w:val="HTMLCode"/>
+          <w:rFonts w:ascii="Consolas" w:hAnsi="Consolas" w:cs="Consolas"/>
+          <w:color w:val="000000"/>
+          <w:sz w:val="24"/>
+          <w:szCs w:val="24"/>
+        </w:rPr>
+      </w:pPr>
+    </w:p>
+    <w:p>
+      <w:pPr>
+        <w:pStyle w:val="HTMLPreformatted"/>
+        <w:shd w:val="clear" w:color="auto" w:fill="F5F2F0"/>
+        <w:spacing w:before="120" w:after="120"/>
+        <w:rPr>
+          <w:rStyle w:val="HTMLCode"/>
+          <w:rFonts w:ascii="Consolas" w:hAnsi="Consolas" w:cs="Consolas"/>
+          <w:color w:val="000000"/>
+          <w:sz w:val="24"/>
+          <w:szCs w:val="24"/>
+        </w:rPr>
+      </w:pPr>
+      <w:r>
+        <w:rPr>
+          <w:rStyle w:val="HTMLCode"/>
+          <w:rFonts w:ascii="Consolas" w:hAnsi="Consolas" w:cs="Consolas"/>
+          <w:color w:val="000000"/>
+          <w:sz w:val="24"/>
+          <w:szCs w:val="24"/>
+        </w:rPr>
+        <w:t>--</w:t>
+      </w:r>
+    </w:p>
+    <w:p>
+      <w:pPr>
+        <w:pStyle w:val="HTMLPreformatted"/>
+        <w:shd w:val="clear" w:color="auto" w:fill="F5F2F0"/>
+        <w:spacing w:before="120" w:after="120"/>
+        <w:rPr>
+          <w:rStyle w:val="HTMLCode"/>
+          <w:rFonts w:ascii="Consolas" w:hAnsi="Consolas" w:cs="Consolas"/>
+          <w:color w:val="000000"/>
+          <w:sz w:val="24"/>
+          <w:szCs w:val="24"/>
+        </w:rPr>
+      </w:pPr>
+      <w:r>
+        <w:rPr>
+          <w:rStyle w:val="HTMLCode"/>
+          <w:rFonts w:ascii="Consolas" w:hAnsi="Consolas" w:cs="Consolas"/>
+          <w:color w:val="000000"/>
+          <w:sz w:val="24"/>
+          <w:szCs w:val="24"/>
+        </w:rPr>
+        <w:t>-- Table structure for table `book`</w:t>
+      </w:r>
+    </w:p>
+    <w:p>
+      <w:pPr>
+        <w:pStyle w:val="HTMLPreformatted"/>
+        <w:shd w:val="clear" w:color="auto" w:fill="F5F2F0"/>
+        <w:spacing w:before="120" w:after="120"/>
+        <w:rPr>
+          <w:rStyle w:val="HTMLCode"/>
+          <w:rFonts w:ascii="Consolas" w:hAnsi="Consolas" w:cs="Consolas"/>
+          <w:color w:val="000000"/>
+          <w:sz w:val="24"/>
+          <w:szCs w:val="24"/>
+        </w:rPr>
+      </w:pPr>
+      <w:r>
+        <w:rPr>
+          <w:rStyle w:val="HTMLCode"/>
+          <w:rFonts w:ascii="Consolas" w:hAnsi="Consolas" w:cs="Consolas"/>
+          <w:color w:val="000000"/>
+          <w:sz w:val="24"/>
+          <w:szCs w:val="24"/>
+        </w:rPr>
+        <w:t>--</w:t>
+      </w:r>
+    </w:p>
+    <w:p>
+      <w:pPr>
+        <w:pStyle w:val="HTMLPreformatted"/>
+        <w:shd w:val="clear" w:color="auto" w:fill="F5F2F0"/>
+        <w:spacing w:before="120" w:after="120"/>
+        <w:rPr>
+          <w:rStyle w:val="HTMLCode"/>
+          <w:rFonts w:ascii="Consolas" w:hAnsi="Consolas" w:cs="Consolas"/>
+          <w:color w:val="000000"/>
+          <w:sz w:val="24"/>
+          <w:szCs w:val="24"/>
+        </w:rPr>
+      </w:pPr>
+    </w:p>
+    <w:p>
+      <w:pPr>
+        <w:pStyle w:val="HTMLPreformatted"/>
+        <w:shd w:val="clear" w:color="auto" w:fill="F5F2F0"/>
+        <w:spacing w:before="120" w:after="120"/>
+        <w:rPr>
+          <w:rStyle w:val="HTMLCode"/>
+          <w:rFonts w:ascii="Consolas" w:hAnsi="Consolas" w:cs="Consolas"/>
+          <w:color w:val="000000"/>
+          <w:sz w:val="24"/>
+          <w:szCs w:val="24"/>
+        </w:rPr>
+      </w:pPr>
+      <w:r>
+        <w:rPr>
+          <w:rStyle w:val="HTMLCode"/>
+          <w:rFonts w:ascii="Consolas" w:hAnsi="Consolas" w:cs="Consolas"/>
+          <w:color w:val="000000"/>
+          <w:sz w:val="24"/>
+          <w:szCs w:val="24"/>
+        </w:rPr>
+        <w:t>DROP TABLE IF EXISTS `book`;</w:t>
+      </w:r>
+    </w:p>
+    <w:p>
+      <w:pPr>
+        <w:pStyle w:val="HTMLPreformatted"/>
+        <w:shd w:val="clear" w:color="auto" w:fill="F5F2F0"/>
+        <w:spacing w:before="120" w:after="120"/>
+        <w:rPr>
+          <w:rStyle w:val="HTMLCode"/>
+          <w:rFonts w:ascii="Consolas" w:hAnsi="Consolas" w:cs="Consolas"/>
+          <w:color w:val="000000"/>
+          <w:sz w:val="24"/>
+          <w:szCs w:val="24"/>
+        </w:rPr>
+      </w:pPr>
+      <w:r>
+        <w:rPr>
+          <w:rStyle w:val="HTMLCode"/>
+          <w:rFonts w:ascii="Consolas" w:hAnsi="Consolas" w:cs="Consolas"/>
+          <w:color w:val="000000"/>
+          <w:sz w:val="24"/>
+          <w:szCs w:val="24"/>
+        </w:rPr>
+        <w:t>CREATE TABLE `book` (</w:t>
+      </w:r>
+    </w:p>
+    <w:p>
+      <w:pPr>
+        <w:pStyle w:val="HTMLPreformatted"/>
+        <w:shd w:val="clear" w:color="auto" w:fill="F5F2F0"/>
+        <w:spacing w:before="120" w:after="120"/>
+        <w:rPr>
+          <w:rStyle w:val="HTMLCode"/>
+          <w:rFonts w:ascii="Consolas" w:hAnsi="Consolas" w:cs="Consolas"/>
+          <w:color w:val="000000"/>
+          <w:sz w:val="24"/>
+          <w:szCs w:val="24"/>
+        </w:rPr>
+      </w:pPr>
+      <w:r>
+        <w:rPr>
+          <w:rStyle w:val="HTMLCode"/>
+          <w:rFonts w:ascii="Consolas" w:hAnsi="Consolas" w:cs="Consolas"/>
+          <w:color w:val="000000"/>
+          <w:sz w:val="24"/>
+          <w:szCs w:val="24"/>
+        </w:rPr>
+        <w:t xml:space="preserve">  `id` int(10) unsigned NOT NULL AUTO_INCREMENT,</w:t>
+      </w:r>
+    </w:p>
+    <w:p>
+      <w:pPr>
+        <w:pStyle w:val="HTMLPreformatted"/>
+        <w:shd w:val="clear" w:color="auto" w:fill="F5F2F0"/>
+        <w:spacing w:before="120" w:after="120"/>
+        <w:rPr>
+          <w:rStyle w:val="HTMLCode"/>
+          <w:rFonts w:ascii="Consolas" w:hAnsi="Consolas" w:cs="Consolas"/>
+          <w:color w:val="000000"/>
+          <w:sz w:val="24"/>
+          <w:szCs w:val="24"/>
+        </w:rPr>
+      </w:pPr>
+      <w:r>
+        <w:rPr>
+          <w:rStyle w:val="HTMLCode"/>
+          <w:rFonts w:ascii="Consolas" w:hAnsi="Consolas" w:cs="Consolas"/>
+          <w:color w:val="000000"/>
+          <w:sz w:val="24"/>
+          <w:szCs w:val="24"/>
+        </w:rPr>
+        <w:t xml:space="preserve">  `name` varchar(255) DEFAULT NULL,</w:t>
+      </w:r>
+    </w:p>
+    <w:p>
+      <w:pPr>
+        <w:pStyle w:val="HTMLPreformatted"/>
+        <w:shd w:val="clear" w:color="auto" w:fill="F5F2F0"/>
+        <w:spacing w:before="120" w:after="120"/>
+        <w:rPr>
+          <w:rStyle w:val="HTMLCode"/>
+          <w:rFonts w:ascii="Consolas" w:hAnsi="Consolas" w:cs="Consolas"/>
+          <w:color w:val="000000"/>
+          <w:sz w:val="24"/>
+          <w:szCs w:val="24"/>
+        </w:rPr>
+      </w:pPr>
+      <w:r>
+        <w:rPr>
+          <w:rStyle w:val="HTMLCode"/>
+          <w:rFonts w:ascii="Consolas" w:hAnsi="Consolas" w:cs="Consolas"/>
+          <w:color w:val="000000"/>
+          <w:sz w:val="24"/>
+          <w:szCs w:val="24"/>
+        </w:rPr>
+        <w:t xml:space="preserve">  PRIMARY KEY (`id`)</w:t>
+      </w:r>
+    </w:p>
+    <w:p>
+      <w:pPr>
+        <w:pStyle w:val="HTMLPreformatted"/>
+        <w:shd w:val="clear" w:color="auto" w:fill="F5F2F0"/>
+        <w:spacing w:before="120" w:after="120"/>
+        <w:rPr>
+          <w:rStyle w:val="HTMLCode"/>
+          <w:rFonts w:ascii="Consolas" w:hAnsi="Consolas" w:cs="Consolas"/>
+          <w:color w:val="000000"/>
+          <w:sz w:val="24"/>
+          <w:szCs w:val="24"/>
+        </w:rPr>
+      </w:pPr>
+      <w:r>
+        <w:rPr>
+          <w:rStyle w:val="HTMLCode"/>
+          <w:rFonts w:ascii="Consolas" w:hAnsi="Consolas" w:cs="Consolas"/>
+          <w:color w:val="000000"/>
+          <w:sz w:val="24"/>
+          <w:szCs w:val="24"/>
+        </w:rPr>
+        <w:t>) ENGINE=InnoDB AUTO_INCREMENT=15 DEFAULT CHARSET=utf8;</w:t>
+      </w:r>
+    </w:p>
+    <w:p>
+      <w:pPr>
+        <w:pStyle w:val="HTMLPreformatted"/>
+        <w:shd w:val="clear" w:color="auto" w:fill="F5F2F0"/>
+        <w:spacing w:before="120" w:after="120"/>
+        <w:rPr>
+          <w:rStyle w:val="HTMLCode"/>
+          <w:rFonts w:ascii="Consolas" w:hAnsi="Consolas" w:cs="Consolas"/>
+          <w:color w:val="000000"/>
+          <w:sz w:val="24"/>
+          <w:szCs w:val="24"/>
+        </w:rPr>
+      </w:pPr>
+    </w:p>
+    <w:p>
+      <w:pPr>
+        <w:pStyle w:val="HTMLPreformatted"/>
+        <w:shd w:val="clear" w:color="auto" w:fill="F5F2F0"/>
+        <w:spacing w:before="120" w:after="120"/>
+        <w:rPr>
+          <w:rStyle w:val="HTMLCode"/>
+          <w:rFonts w:ascii="Consolas" w:hAnsi="Consolas" w:cs="Consolas"/>
+          <w:color w:val="000000"/>
+          <w:sz w:val="24"/>
+          <w:szCs w:val="24"/>
+        </w:rPr>
+      </w:pPr>
+      <w:r>
+        <w:rPr>
+          <w:rStyle w:val="HTMLCode"/>
+          <w:rFonts w:ascii="Consolas" w:hAnsi="Consolas" w:cs="Consolas"/>
+          <w:color w:val="000000"/>
+          <w:sz w:val="24"/>
+          <w:szCs w:val="24"/>
+        </w:rPr>
+        <w:t>--</w:t>
+      </w:r>
+    </w:p>
+    <w:p>
+      <w:pPr>
+        <w:pStyle w:val="HTMLPreformatted"/>
+        <w:shd w:val="clear" w:color="auto" w:fill="F5F2F0"/>
+        <w:spacing w:before="120" w:after="120"/>
+        <w:rPr>
+          <w:rStyle w:val="HTMLCode"/>
+          <w:rFonts w:ascii="Consolas" w:hAnsi="Consolas" w:cs="Consolas"/>
+          <w:color w:val="000000"/>
+          <w:sz w:val="24"/>
+          <w:szCs w:val="24"/>
+        </w:rPr>
+      </w:pPr>
+      <w:r>
+        <w:rPr>
+          <w:rStyle w:val="HTMLCode"/>
+          <w:rFonts w:ascii="Consolas" w:hAnsi="Consolas" w:cs="Consolas"/>
+          <w:color w:val="000000"/>
+          <w:sz w:val="24"/>
+          <w:szCs w:val="24"/>
+        </w:rPr>
+        <w:t>-- Table structure for table `book_publisher`</w:t>
+      </w:r>
+    </w:p>
+    <w:p>
+      <w:pPr>
+        <w:pStyle w:val="HTMLPreformatted"/>
+        <w:shd w:val="clear" w:color="auto" w:fill="F5F2F0"/>
+        <w:spacing w:before="120" w:after="120"/>
+        <w:rPr>
+          <w:rStyle w:val="HTMLCode"/>
+          <w:rFonts w:ascii="Consolas" w:hAnsi="Consolas" w:cs="Consolas"/>
+          <w:color w:val="000000"/>
+          <w:sz w:val="24"/>
+          <w:szCs w:val="24"/>
+        </w:rPr>
+      </w:pPr>
+      <w:r>
+        <w:rPr>
+          <w:rStyle w:val="HTMLCode"/>
+          <w:rFonts w:ascii="Consolas" w:hAnsi="Consolas" w:cs="Consolas"/>
+          <w:color w:val="000000"/>
+          <w:sz w:val="24"/>
+          <w:szCs w:val="24"/>
+        </w:rPr>
+        <w:t>--</w:t>
+      </w:r>
+    </w:p>
+    <w:p>
+      <w:pPr>
+        <w:pStyle w:val="HTMLPreformatted"/>
+        <w:shd w:val="clear" w:color="auto" w:fill="F5F2F0"/>
+        <w:spacing w:before="120" w:after="120"/>
+        <w:rPr>
+          <w:rStyle w:val="HTMLCode"/>
+          <w:rFonts w:ascii="Consolas" w:hAnsi="Consolas" w:cs="Consolas"/>
+          <w:color w:val="000000"/>
+          <w:sz w:val="24"/>
+          <w:szCs w:val="24"/>
+        </w:rPr>
+      </w:pPr>
+    </w:p>
+    <w:p>
+      <w:pPr>
+        <w:pStyle w:val="HTMLPreformatted"/>
+        <w:shd w:val="clear" w:color="auto" w:fill="F5F2F0"/>
+        <w:spacing w:before="120" w:after="120"/>
+        <w:rPr>
+          <w:rStyle w:val="HTMLCode"/>
+          <w:rFonts w:ascii="Consolas" w:hAnsi="Consolas" w:cs="Consolas"/>
+          <w:color w:val="000000"/>
+          <w:sz w:val="24"/>
+          <w:szCs w:val="24"/>
+        </w:rPr>
+      </w:pPr>
+      <w:r>
+        <w:rPr>
+          <w:rStyle w:val="HTMLCode"/>
+          <w:rFonts w:ascii="Consolas" w:hAnsi="Consolas" w:cs="Consolas"/>
+          <w:color w:val="000000"/>
+          <w:sz w:val="24"/>
+          <w:szCs w:val="24"/>
+        </w:rPr>
+        <w:t>DROP TABLE IF EXISTS `book_publisher`;</w:t>
+      </w:r>
+    </w:p>
+    <w:p>
+      <w:pPr>
+        <w:pStyle w:val="HTMLPreformatted"/>
+        <w:shd w:val="clear" w:color="auto" w:fill="F5F2F0"/>
+        <w:spacing w:before="120" w:after="120"/>
+        <w:rPr>
+          <w:rStyle w:val="HTMLCode"/>
+          <w:rFonts w:ascii="Consolas" w:hAnsi="Consolas" w:cs="Consolas"/>
+          <w:color w:val="000000"/>
+          <w:sz w:val="24"/>
+          <w:szCs w:val="24"/>
+        </w:rPr>
+      </w:pPr>
+      <w:r>
+        <w:rPr>
+          <w:rStyle w:val="HTMLCode"/>
+          <w:rFonts w:ascii="Consolas" w:hAnsi="Consolas" w:cs="Consolas"/>
+          <w:color w:val="000000"/>
+          <w:sz w:val="24"/>
+          <w:szCs w:val="24"/>
+        </w:rPr>
+        <w:t>CREATE TABLE `book_publisher` (</w:t>
+      </w:r>
+    </w:p>
+    <w:p>
+      <w:pPr>
+        <w:pStyle w:val="HTMLPreformatted"/>
+        <w:shd w:val="clear" w:color="auto" w:fill="F5F2F0"/>
+        <w:spacing w:before="120" w:after="120"/>
+        <w:rPr>
+          <w:rStyle w:val="HTMLCode"/>
+          <w:rFonts w:ascii="Consolas" w:hAnsi="Consolas" w:cs="Consolas"/>
+          <w:color w:val="000000"/>
+          <w:sz w:val="24"/>
+          <w:szCs w:val="24"/>
+        </w:rPr>
+      </w:pPr>
+      <w:r>
+        <w:rPr>
+          <w:rStyle w:val="HTMLCode"/>
+          <w:rFonts w:ascii="Consolas" w:hAnsi="Consolas" w:cs="Consolas"/>
+          <w:color w:val="000000"/>
+          <w:sz w:val="24"/>
+          <w:szCs w:val="24"/>
+        </w:rPr>
+        <w:t xml:space="preserve">  `book_id` int(10) unsigned NOT NULL,</w:t>
+      </w:r>
+    </w:p>
+    <w:p>
+      <w:pPr>
+        <w:pStyle w:val="HTMLPreformatted"/>
+        <w:shd w:val="clear" w:color="auto" w:fill="F5F2F0"/>
+        <w:spacing w:before="120" w:after="120"/>
+        <w:rPr>
+          <w:rStyle w:val="HTMLCode"/>
+          <w:rFonts w:ascii="Consolas" w:hAnsi="Consolas" w:cs="Consolas"/>
+          <w:color w:val="000000"/>
+          <w:sz w:val="24"/>
+          <w:szCs w:val="24"/>
+        </w:rPr>
+      </w:pPr>
+      <w:r>
+        <w:rPr>
+          <w:rStyle w:val="HTMLCode"/>
+          <w:rFonts w:ascii="Consolas" w:hAnsi="Consolas" w:cs="Consolas"/>
+          <w:color w:val="000000"/>
+          <w:sz w:val="24"/>
+          <w:szCs w:val="24"/>
+        </w:rPr>
+        <w:t xml:space="preserve">  `publisher_id` int(10) unsigned NOT NULL,</w:t>
+      </w:r>
+    </w:p>
+    <w:p>
+      <w:pPr>
+        <w:pStyle w:val="HTMLPreformatted"/>
+        <w:shd w:val="clear" w:color="auto" w:fill="F5F2F0"/>
+        <w:spacing w:before="120" w:after="120"/>
+        <w:rPr>
+          <w:rStyle w:val="HTMLCode"/>
+          <w:rFonts w:ascii="Consolas" w:hAnsi="Consolas" w:cs="Consolas"/>
+          <w:color w:val="000000"/>
+          <w:sz w:val="24"/>
+          <w:szCs w:val="24"/>
+        </w:rPr>
+      </w:pPr>
+      <w:r>
+        <w:rPr>
+          <w:rStyle w:val="HTMLCode"/>
+          <w:rFonts w:ascii="Consolas" w:hAnsi="Consolas" w:cs="Consolas"/>
+          <w:color w:val="000000"/>
+          <w:sz w:val="24"/>
+          <w:szCs w:val="24"/>
+        </w:rPr>
+        <w:lastRenderedPageBreak/>
+        <w:t xml:space="preserve">  PRIMARY KEY (`book_id`,`publisher_id`),</w:t>
+      </w:r>
+    </w:p>
+    <w:p>
+      <w:pPr>
+        <w:pStyle w:val="HTMLPreformatted"/>
+        <w:shd w:val="clear" w:color="auto" w:fill="F5F2F0"/>
+        <w:spacing w:before="120" w:after="120"/>
+        <w:rPr>
+          <w:rStyle w:val="HTMLCode"/>
+          <w:rFonts w:ascii="Consolas" w:hAnsi="Consolas" w:cs="Consolas"/>
+          <w:color w:val="000000"/>
+          <w:sz w:val="24"/>
+          <w:szCs w:val="24"/>
+        </w:rPr>
+      </w:pPr>
+      <w:r>
+        <w:rPr>
+          <w:rStyle w:val="HTMLCode"/>
+          <w:rFonts w:ascii="Consolas" w:hAnsi="Consolas" w:cs="Consolas"/>
+          <w:color w:val="000000"/>
+          <w:sz w:val="24"/>
+          <w:szCs w:val="24"/>
+        </w:rPr>
+        <w:t xml:space="preserve">  KEY `fk_bookpublisher_publisher_idx` (`publisher_id`),</w:t>
+      </w:r>
+    </w:p>
+    <w:p>
+      <w:pPr>
+        <w:pStyle w:val="HTMLPreformatted"/>
+        <w:shd w:val="clear" w:color="auto" w:fill="F5F2F0"/>
+        <w:spacing w:before="120" w:after="120"/>
+        <w:rPr>
+          <w:rStyle w:val="HTMLCode"/>
+          <w:rFonts w:ascii="Consolas" w:hAnsi="Consolas" w:cs="Consolas"/>
+          <w:color w:val="000000"/>
+          <w:sz w:val="24"/>
+          <w:szCs w:val="24"/>
+        </w:rPr>
+      </w:pPr>
+      <w:r>
+        <w:rPr>
+          <w:rStyle w:val="HTMLCode"/>
+          <w:rFonts w:ascii="Consolas" w:hAnsi="Consolas" w:cs="Consolas"/>
+          <w:color w:val="000000"/>
+          <w:sz w:val="24"/>
+          <w:szCs w:val="24"/>
+        </w:rPr>
+        <w:t xml:space="preserve">  CONSTRAINT `fk_bookpublisher_book` FOREIGN KEY (`book_id`) REFERENCES `book` (`id`) ON DELETE CASCADE ON UPDATE CASCADE,</w:t>
+      </w:r>
+    </w:p>
+    <w:p>
+      <w:pPr>
+        <w:pStyle w:val="HTMLPreformatted"/>
+        <w:shd w:val="clear" w:color="auto" w:fill="F5F2F0"/>
+        <w:spacing w:before="120" w:after="120"/>
+        <w:rPr>
+          <w:rStyle w:val="HTMLCode"/>
+          <w:rFonts w:ascii="Consolas" w:hAnsi="Consolas" w:cs="Consolas"/>
+          <w:color w:val="000000"/>
+          <w:sz w:val="24"/>
+          <w:szCs w:val="24"/>
+        </w:rPr>
+      </w:pPr>
+      <w:r>
+        <w:rPr>
+          <w:rStyle w:val="HTMLCode"/>
+          <w:rFonts w:ascii="Consolas" w:hAnsi="Consolas" w:cs="Consolas"/>
+          <w:color w:val="000000"/>
+          <w:sz w:val="24"/>
+          <w:szCs w:val="24"/>
+        </w:rPr>
+        <w:t xml:space="preserve">  CONSTRAINT `fk_bookpublisher_publisher` FOREIGN KEY (`publisher_id`) REFERENCES `publisher` (`id`) ON DELETE CASCADE ON UPDATE CASCADE</w:t>
+      </w:r>
+    </w:p>
+    <w:p>
+      <w:pPr>
+        <w:pStyle w:val="HTMLPreformatted"/>
+        <w:shd w:val="clear" w:color="auto" w:fill="F5F2F0"/>
+        <w:spacing w:before="120" w:after="120"/>
+        <w:rPr>
+          <w:rStyle w:val="HTMLCode"/>
+          <w:rFonts w:ascii="Consolas" w:hAnsi="Consolas" w:cs="Consolas"/>
+          <w:color w:val="000000"/>
+          <w:sz w:val="24"/>
+          <w:szCs w:val="24"/>
+        </w:rPr>
+      </w:pPr>
+      <w:r>
+        <w:rPr>
+          <w:rStyle w:val="HTMLCode"/>
+          <w:rFonts w:ascii="Consolas" w:hAnsi="Consolas" w:cs="Consolas"/>
+          <w:color w:val="000000"/>
+          <w:sz w:val="24"/>
+          <w:szCs w:val="24"/>
+        </w:rPr>
+        <w:t>) ENGINE=InnoDB DEFAULT CHARSET=utf8;</w:t>
+      </w:r>
+    </w:p>
+    <w:p>
+      <w:pPr>
+        <w:pStyle w:val="HTMLPreformatted"/>
+        <w:shd w:val="clear" w:color="auto" w:fill="F5F2F0"/>
+        <w:spacing w:before="120" w:after="120"/>
+        <w:rPr>
+          <w:rStyle w:val="HTMLCode"/>
+          <w:rFonts w:ascii="Consolas" w:hAnsi="Consolas" w:cs="Consolas"/>
+          <w:color w:val="000000"/>
+          <w:sz w:val="24"/>
+          <w:szCs w:val="24"/>
+        </w:rPr>
+      </w:pPr>
+    </w:p>
+    <w:p>
+      <w:pPr>
+        <w:pStyle w:val="HTMLPreformatted"/>
+        <w:shd w:val="clear" w:color="auto" w:fill="F5F2F0"/>
+        <w:spacing w:before="120" w:after="120"/>
+        <w:rPr>
+          <w:rStyle w:val="HTMLCode"/>
+          <w:rFonts w:ascii="Consolas" w:hAnsi="Consolas" w:cs="Consolas"/>
+          <w:color w:val="000000"/>
+          <w:sz w:val="24"/>
+          <w:szCs w:val="24"/>
+        </w:rPr>
+      </w:pPr>
+      <w:r>
+        <w:rPr>
+          <w:rStyle w:val="HTMLCode"/>
+          <w:rFonts w:ascii="Consolas" w:hAnsi="Consolas" w:cs="Consolas"/>
+          <w:color w:val="000000"/>
+          <w:sz w:val="24"/>
+          <w:szCs w:val="24"/>
+        </w:rPr>
+        <w:t>--</w:t>
+      </w:r>
+    </w:p>
+    <w:p>
+      <w:pPr>
+        <w:pStyle w:val="HTMLPreformatted"/>
+        <w:shd w:val="clear" w:color="auto" w:fill="F5F2F0"/>
+        <w:spacing w:before="120" w:after="120"/>
+        <w:rPr>
+          <w:rStyle w:val="HTMLCode"/>
+          <w:rFonts w:ascii="Consolas" w:hAnsi="Consolas" w:cs="Consolas"/>
+          <w:color w:val="000000"/>
+          <w:sz w:val="24"/>
+          <w:szCs w:val="24"/>
+        </w:rPr>
+      </w:pPr>
+      <w:r>
+        <w:rPr>
+          <w:rStyle w:val="HTMLCode"/>
+          <w:rFonts w:ascii="Consolas" w:hAnsi="Consolas" w:cs="Consolas"/>
+          <w:color w:val="000000"/>
+          <w:sz w:val="24"/>
+          <w:szCs w:val="24"/>
+        </w:rPr>
+        <w:t>-- Table structure for table `publisher`</w:t>
+      </w:r>
+    </w:p>
+    <w:p>
+      <w:pPr>
+        <w:pStyle w:val="HTMLPreformatted"/>
+        <w:shd w:val="clear" w:color="auto" w:fill="F5F2F0"/>
+        <w:spacing w:before="120" w:after="120"/>
+        <w:rPr>
+          <w:rStyle w:val="HTMLCode"/>
+          <w:rFonts w:ascii="Consolas" w:hAnsi="Consolas" w:cs="Consolas"/>
+          <w:color w:val="000000"/>
+          <w:sz w:val="24"/>
+          <w:szCs w:val="24"/>
+        </w:rPr>
+      </w:pPr>
+      <w:r>
+        <w:rPr>
+          <w:rStyle w:val="HTMLCode"/>
+          <w:rFonts w:ascii="Consolas" w:hAnsi="Consolas" w:cs="Consolas"/>
+          <w:color w:val="000000"/>
+          <w:sz w:val="24"/>
+          <w:szCs w:val="24"/>
+        </w:rPr>
+        <w:t>--</w:t>
+      </w:r>
+    </w:p>
+    <w:p>
+      <w:pPr>
+        <w:pStyle w:val="HTMLPreformatted"/>
+        <w:shd w:val="clear" w:color="auto" w:fill="F5F2F0"/>
+        <w:spacing w:before="120" w:after="120"/>
+        <w:rPr>
+          <w:rStyle w:val="HTMLCode"/>
+          <w:rFonts w:ascii="Consolas" w:hAnsi="Consolas" w:cs="Consolas"/>
+          <w:color w:val="000000"/>
+          <w:sz w:val="24"/>
+          <w:szCs w:val="24"/>
+        </w:rPr>
+      </w:pPr>
+    </w:p>
+    <w:p>
+      <w:pPr>
+        <w:pStyle w:val="HTMLPreformatted"/>
+        <w:shd w:val="clear" w:color="auto" w:fill="F5F2F0"/>
+        <w:spacing w:before="120" w:after="120"/>
+        <w:rPr>
+          <w:rStyle w:val="HTMLCode"/>
+          <w:rFonts w:ascii="Consolas" w:hAnsi="Consolas" w:cs="Consolas"/>
+          <w:color w:val="000000"/>
+          <w:sz w:val="24"/>
+          <w:szCs w:val="24"/>
+        </w:rPr>
+      </w:pPr>
+      <w:r>
+        <w:rPr>
+          <w:rStyle w:val="HTMLCode"/>
+          <w:rFonts w:ascii="Consolas" w:hAnsi="Consolas" w:cs="Consolas"/>
+          <w:color w:val="000000"/>
+          <w:sz w:val="24"/>
+          <w:szCs w:val="24"/>
+        </w:rPr>
+        <w:t>DROP TABLE IF EXISTS `publisher`;</w:t>
+      </w:r>
+    </w:p>
+    <w:p>
+      <w:pPr>
+        <w:pStyle w:val="HTMLPreformatted"/>
+        <w:shd w:val="clear" w:color="auto" w:fill="F5F2F0"/>
+        <w:spacing w:before="120" w:after="120"/>
+        <w:rPr>
+          <w:rStyle w:val="HTMLCode"/>
+          <w:rFonts w:ascii="Consolas" w:hAnsi="Consolas" w:cs="Consolas"/>
+          <w:color w:val="000000"/>
+          <w:sz w:val="24"/>
+          <w:szCs w:val="24"/>
+        </w:rPr>
+      </w:pPr>
+      <w:r>
+        <w:rPr>
+          <w:rStyle w:val="HTMLCode"/>
+          <w:rFonts w:ascii="Consolas" w:hAnsi="Consolas" w:cs="Consolas"/>
+          <w:color w:val="000000"/>
+          <w:sz w:val="24"/>
+          <w:szCs w:val="24"/>
+        </w:rPr>
+        <w:t>CREATE TABLE `publisher` (</w:t>
+      </w:r>
+    </w:p>
+    <w:p>
+      <w:pPr>
+        <w:pStyle w:val="HTMLPreformatted"/>
+        <w:shd w:val="clear" w:color="auto" w:fill="F5F2F0"/>
+        <w:spacing w:before="120" w:after="120"/>
+        <w:rPr>
+          <w:rStyle w:val="HTMLCode"/>
+          <w:rFonts w:ascii="Consolas" w:hAnsi="Consolas" w:cs="Consolas"/>
+          <w:color w:val="000000"/>
+          <w:sz w:val="24"/>
+          <w:szCs w:val="24"/>
+        </w:rPr>
+      </w:pPr>
+      <w:r>
+        <w:rPr>
+          <w:rStyle w:val="HTMLCode"/>
+          <w:rFonts w:ascii="Consolas" w:hAnsi="Consolas" w:cs="Consolas"/>
+          <w:color w:val="000000"/>
+          <w:sz w:val="24"/>
+          <w:szCs w:val="24"/>
+        </w:rPr>
+        <w:t xml:space="preserve">  `id` int(10) unsigned NOT NULL AUTO_INCREMENT,</w:t>
+      </w:r>
+    </w:p>
+    <w:p>
+      <w:pPr>
+        <w:pStyle w:val="HTMLPreformatted"/>
+        <w:shd w:val="clear" w:color="auto" w:fill="F5F2F0"/>
+        <w:spacing w:before="120" w:after="120"/>
+        <w:rPr>
+          <w:rStyle w:val="HTMLCode"/>
+          <w:rFonts w:ascii="Consolas" w:hAnsi="Consolas" w:cs="Consolas"/>
+          <w:color w:val="000000"/>
+          <w:sz w:val="24"/>
+          <w:szCs w:val="24"/>
+        </w:rPr>
+      </w:pPr>
+      <w:r>
+        <w:rPr>
+          <w:rStyle w:val="HTMLCode"/>
+          <w:rFonts w:ascii="Consolas" w:hAnsi="Consolas" w:cs="Consolas"/>
+          <w:color w:val="000000"/>
+          <w:sz w:val="24"/>
+          <w:szCs w:val="24"/>
+        </w:rPr>
+        <w:t xml:space="preserve">  `name` varchar(255) DEFAULT NULL,</w:t>
+      </w:r>
+    </w:p>
+    <w:p>
+      <w:pPr>
+        <w:pStyle w:val="HTMLPreformatted"/>
+        <w:shd w:val="clear" w:color="auto" w:fill="F5F2F0"/>
+        <w:spacing w:before="120" w:after="120"/>
+        <w:rPr>
+          <w:rStyle w:val="HTMLCode"/>
+          <w:rFonts w:ascii="Consolas" w:hAnsi="Consolas" w:cs="Consolas"/>
+          <w:color w:val="000000"/>
+          <w:sz w:val="24"/>
+          <w:szCs w:val="24"/>
+        </w:rPr>
+      </w:pPr>
+      <w:r>
+        <w:rPr>
+          <w:rStyle w:val="HTMLCode"/>
+          <w:rFonts w:ascii="Consolas" w:hAnsi="Consolas" w:cs="Consolas"/>
+          <w:color w:val="000000"/>
+          <w:sz w:val="24"/>
+          <w:szCs w:val="24"/>
+        </w:rPr>
+        <w:t xml:space="preserve">  PRIMARY KEY (`id`)</w:t>
+      </w:r>
+    </w:p>
+    <w:p>
+      <w:pPr>
+        <w:pStyle w:val="HTMLPreformatted"/>
+        <w:shd w:val="clear" w:color="auto" w:fill="F5F2F0"/>
+        <w:spacing w:before="120" w:after="120"/>
+        <w:rPr>
+          <w:rFonts w:ascii="Consolas" w:hAnsi="Consolas" w:cs="Consolas"/>
+          <w:color w:val="000000"/>
+          <w:sz w:val="24"/>
+          <w:szCs w:val="24"/>
+        </w:rPr>
+      </w:pPr>
+      <w:r>
+        <w:rPr>
+          <w:rStyle w:val="HTMLCode"/>
+          <w:rFonts w:ascii="Consolas" w:hAnsi="Consolas" w:cs="Consolas"/>
+          <w:color w:val="000000"/>
+          <w:sz w:val="24"/>
+          <w:szCs w:val="24"/>
+        </w:rPr>
+        <w:t>) ENGINE=InnoDB AUTO_INCREMENT=19 DEFAULT CHARSET=utf8;</w:t>
+      </w:r>
+    </w:p>
+    <w:p/>
+    <w:p>
+      <w:pPr>
+        <w:pStyle w:val="HTMLPreformatted"/>
+        <w:shd w:val="clear" w:color="auto" w:fill="F5F2F0"/>
+        <w:spacing w:before="120" w:after="120"/>
+        <w:rPr>
+          <w:rStyle w:val="HTMLCode"/>
+          <w:rFonts w:ascii="Consolas" w:hAnsi="Consolas" w:cs="Consolas"/>
+          <w:color w:val="000000"/>
+          <w:sz w:val="24"/>
+          <w:szCs w:val="24"/>
+        </w:rPr>
+      </w:pPr>
+      <w:r>
+        <w:rPr>
+          <w:rStyle w:val="token"/>
+          <w:rFonts w:ascii="Consolas" w:hAnsi="Consolas" w:cs="Consolas"/>
+          <w:color w:val="0077AA"/>
+          <w:sz w:val="24"/>
+          <w:szCs w:val="24"/>
+        </w:rPr>
+        <w:t>package</w:t>
+      </w:r>
+      <w:r>
+        <w:rPr>
+          <w:rStyle w:val="HTMLCode"/>
+          <w:rFonts w:ascii="Consolas" w:hAnsi="Consolas" w:cs="Consolas"/>
+          <w:color w:val="000000"/>
+          <w:sz w:val="24"/>
+          <w:szCs w:val="24"/>
+        </w:rPr>
+        <w:t xml:space="preserve"> com</w:t>
+      </w:r>
+      <w:r>
+        <w:rPr>
+          <w:rStyle w:val="token"/>
+          <w:rFonts w:ascii="Consolas" w:hAnsi="Consolas" w:cs="Consolas"/>
+          <w:color w:val="999999"/>
+          <w:sz w:val="24"/>
+          <w:szCs w:val="24"/>
+        </w:rPr>
+        <w:t>.</w:t>
+      </w:r>
+      <w:r>
+        <w:rPr>
+          <w:rStyle w:val="HTMLCode"/>
+          <w:rFonts w:ascii="Consolas" w:hAnsi="Consolas" w:cs="Consolas"/>
+          <w:color w:val="000000"/>
+          <w:sz w:val="24"/>
+          <w:szCs w:val="24"/>
+        </w:rPr>
+        <w:t>hellokoding</w:t>
+      </w:r>
+      <w:r>
+        <w:rPr>
+          <w:rStyle w:val="token"/>
+          <w:rFonts w:ascii="Consolas" w:hAnsi="Consolas" w:cs="Consolas"/>
+          <w:color w:val="999999"/>
+          <w:sz w:val="24"/>
+          <w:szCs w:val="24"/>
+        </w:rPr>
+        <w:t>.</w:t>
+      </w:r>
+      <w:r>
+        <w:rPr>
+          <w:rStyle w:val="HTMLCode"/>
+          <w:rFonts w:ascii="Consolas" w:hAnsi="Consolas" w:cs="Consolas"/>
+          <w:color w:val="000000"/>
+          <w:sz w:val="24"/>
+          <w:szCs w:val="24"/>
+        </w:rPr>
+        <w:t>jpa</w:t>
+      </w:r>
+      <w:r>
+        <w:rPr>
+          <w:rStyle w:val="token"/>
+          <w:rFonts w:ascii="Consolas" w:hAnsi="Consolas" w:cs="Consolas"/>
+          <w:color w:val="999999"/>
+          <w:sz w:val="24"/>
+          <w:szCs w:val="24"/>
+        </w:rPr>
+        <w:t>;</w:t>
+      </w:r>
+    </w:p>
+    <w:p>
+      <w:pPr>
+        <w:pStyle w:val="HTMLPreformatted"/>
+        <w:shd w:val="clear" w:color="auto" w:fill="F5F2F0"/>
+        <w:spacing w:before="120" w:after="120"/>
+        <w:rPr>
+          <w:rStyle w:val="HTMLCode"/>
+          <w:rFonts w:ascii="Consolas" w:hAnsi="Consolas" w:cs="Consolas"/>
+          <w:color w:val="000000"/>
+          <w:sz w:val="24"/>
+          <w:szCs w:val="24"/>
+        </w:rPr>
+      </w:pPr>
+    </w:p>
+    <w:p>
+      <w:pPr>
+        <w:pStyle w:val="HTMLPreformatted"/>
+        <w:shd w:val="clear" w:color="auto" w:fill="F5F2F0"/>
+        <w:spacing w:before="120" w:after="120"/>
+        <w:rPr>
+          <w:rStyle w:val="HTMLCode"/>
+          <w:rFonts w:ascii="Consolas" w:hAnsi="Consolas" w:cs="Consolas"/>
+          <w:color w:val="000000"/>
+          <w:sz w:val="24"/>
+          <w:szCs w:val="24"/>
+        </w:rPr>
+      </w:pPr>
+      <w:r>
+        <w:rPr>
+          <w:rStyle w:val="token"/>
+          <w:rFonts w:ascii="Consolas" w:hAnsi="Consolas" w:cs="Consolas"/>
+          <w:color w:val="0077AA"/>
+          <w:sz w:val="24"/>
+          <w:szCs w:val="24"/>
+        </w:rPr>
+        <w:t>import</w:t>
+      </w:r>
+      <w:r>
+        <w:rPr>
+          <w:rStyle w:val="HTMLCode"/>
+          <w:rFonts w:ascii="Consolas" w:hAnsi="Consolas" w:cs="Consolas"/>
+          <w:color w:val="000000"/>
+          <w:sz w:val="24"/>
+          <w:szCs w:val="24"/>
+        </w:rPr>
+        <w:t xml:space="preserve"> com</w:t>
+      </w:r>
+      <w:r>
+        <w:rPr>
+          <w:rStyle w:val="token"/>
+          <w:rFonts w:ascii="Consolas" w:hAnsi="Consolas" w:cs="Consolas"/>
+          <w:color w:val="999999"/>
+          <w:sz w:val="24"/>
+          <w:szCs w:val="24"/>
+        </w:rPr>
+        <w:t>.</w:t>
+      </w:r>
+      <w:r>
+        <w:rPr>
+          <w:rStyle w:val="HTMLCode"/>
+          <w:rFonts w:ascii="Consolas" w:hAnsi="Consolas" w:cs="Consolas"/>
+          <w:color w:val="000000"/>
+          <w:sz w:val="24"/>
+          <w:szCs w:val="24"/>
+        </w:rPr>
+        <w:t>hellokoding</w:t>
+      </w:r>
+      <w:r>
+        <w:rPr>
+          <w:rStyle w:val="token"/>
+          <w:rFonts w:ascii="Consolas" w:hAnsi="Consolas" w:cs="Consolas"/>
+          <w:color w:val="999999"/>
+          <w:sz w:val="24"/>
+          <w:szCs w:val="24"/>
+        </w:rPr>
+        <w:t>.</w:t>
+      </w:r>
+      <w:r>
+        <w:rPr>
+          <w:rStyle w:val="HTMLCode"/>
+          <w:rFonts w:ascii="Consolas" w:hAnsi="Consolas" w:cs="Consolas"/>
+          <w:color w:val="000000"/>
+          <w:sz w:val="24"/>
+          <w:szCs w:val="24"/>
+        </w:rPr>
+        <w:t>jpa</w:t>
+      </w:r>
+      <w:r>
+        <w:rPr>
+          <w:rStyle w:val="token"/>
+          <w:rFonts w:ascii="Consolas" w:hAnsi="Consolas" w:cs="Consolas"/>
+          <w:color w:val="999999"/>
+          <w:sz w:val="24"/>
+          <w:szCs w:val="24"/>
+        </w:rPr>
+        <w:t>.</w:t>
+      </w:r>
+      <w:r>
+        <w:rPr>
+          <w:rStyle w:val="HTMLCode"/>
+          <w:rFonts w:ascii="Consolas" w:hAnsi="Consolas" w:cs="Consolas"/>
+          <w:color w:val="000000"/>
+          <w:sz w:val="24"/>
+          <w:szCs w:val="24"/>
+        </w:rPr>
+        <w:t>model</w:t>
+      </w:r>
+      <w:r>
+        <w:rPr>
+          <w:rStyle w:val="token"/>
+          <w:rFonts w:ascii="Consolas" w:hAnsi="Consolas" w:cs="Consolas"/>
+          <w:color w:val="999999"/>
+          <w:sz w:val="24"/>
+          <w:szCs w:val="24"/>
+        </w:rPr>
+        <w:t>.</w:t>
+      </w:r>
+      <w:r>
+        <w:rPr>
+          <w:rStyle w:val="HTMLCode"/>
+          <w:rFonts w:ascii="Consolas" w:hAnsi="Consolas" w:cs="Consolas"/>
+          <w:color w:val="000000"/>
+          <w:sz w:val="24"/>
+          <w:szCs w:val="24"/>
+        </w:rPr>
+        <w:t>Book</w:t>
+      </w:r>
+      <w:r>
+        <w:rPr>
+          <w:rStyle w:val="token"/>
+          <w:rFonts w:ascii="Consolas" w:hAnsi="Consolas" w:cs="Consolas"/>
+          <w:color w:val="999999"/>
+          <w:sz w:val="24"/>
+          <w:szCs w:val="24"/>
+        </w:rPr>
+        <w:t>;</w:t>
+      </w:r>
+    </w:p>
+    <w:p>
+      <w:pPr>
+        <w:pStyle w:val="HTMLPreformatted"/>
+        <w:shd w:val="clear" w:color="auto" w:fill="F5F2F0"/>
+        <w:spacing w:before="120" w:after="120"/>
+        <w:rPr>
+          <w:rStyle w:val="HTMLCode"/>
+          <w:rFonts w:ascii="Consolas" w:hAnsi="Consolas" w:cs="Consolas"/>
+          <w:color w:val="000000"/>
+          <w:sz w:val="24"/>
+          <w:szCs w:val="24"/>
+        </w:rPr>
+      </w:pPr>
+      <w:r>
+        <w:rPr>
+          <w:rStyle w:val="token"/>
+          <w:rFonts w:ascii="Consolas" w:hAnsi="Consolas" w:cs="Consolas"/>
+          <w:color w:val="0077AA"/>
+          <w:sz w:val="24"/>
+          <w:szCs w:val="24"/>
+        </w:rPr>
+        <w:t>import</w:t>
+      </w:r>
+      <w:r>
+        <w:rPr>
+          <w:rStyle w:val="HTMLCode"/>
+          <w:rFonts w:ascii="Consolas" w:hAnsi="Consolas" w:cs="Consolas"/>
+          <w:color w:val="000000"/>
+          <w:sz w:val="24"/>
+          <w:szCs w:val="24"/>
+        </w:rPr>
+        <w:t xml:space="preserve"> com</w:t>
+      </w:r>
+      <w:r>
+        <w:rPr>
+          <w:rStyle w:val="token"/>
+          <w:rFonts w:ascii="Consolas" w:hAnsi="Consolas" w:cs="Consolas"/>
+          <w:color w:val="999999"/>
+          <w:sz w:val="24"/>
+          <w:szCs w:val="24"/>
+        </w:rPr>
+        <w:t>.</w:t>
+      </w:r>
+      <w:r>
+        <w:rPr>
+          <w:rStyle w:val="HTMLCode"/>
+          <w:rFonts w:ascii="Consolas" w:hAnsi="Consolas" w:cs="Consolas"/>
+          <w:color w:val="000000"/>
+          <w:sz w:val="24"/>
+          <w:szCs w:val="24"/>
+        </w:rPr>
+        <w:t>hellokoding</w:t>
+      </w:r>
+      <w:r>
+        <w:rPr>
+          <w:rStyle w:val="token"/>
+          <w:rFonts w:ascii="Consolas" w:hAnsi="Consolas" w:cs="Consolas"/>
+          <w:color w:val="999999"/>
+          <w:sz w:val="24"/>
+          <w:szCs w:val="24"/>
+        </w:rPr>
+        <w:t>.</w:t>
+      </w:r>
+      <w:r>
+        <w:rPr>
+          <w:rStyle w:val="HTMLCode"/>
+          <w:rFonts w:ascii="Consolas" w:hAnsi="Consolas" w:cs="Consolas"/>
+          <w:color w:val="000000"/>
+          <w:sz w:val="24"/>
+          <w:szCs w:val="24"/>
+        </w:rPr>
+        <w:t>jpa</w:t>
+      </w:r>
+      <w:r>
+        <w:rPr>
+          <w:rStyle w:val="token"/>
+          <w:rFonts w:ascii="Consolas" w:hAnsi="Consolas" w:cs="Consolas"/>
+          <w:color w:val="999999"/>
+          <w:sz w:val="24"/>
+          <w:szCs w:val="24"/>
+        </w:rPr>
+        <w:t>.</w:t>
+      </w:r>
+      <w:r>
+        <w:rPr>
+          <w:rStyle w:val="HTMLCode"/>
+          <w:rFonts w:ascii="Consolas" w:hAnsi="Consolas" w:cs="Consolas"/>
+          <w:color w:val="000000"/>
+          <w:sz w:val="24"/>
+          <w:szCs w:val="24"/>
+        </w:rPr>
+        <w:t>model</w:t>
+      </w:r>
+      <w:r>
+        <w:rPr>
+          <w:rStyle w:val="token"/>
+          <w:rFonts w:ascii="Consolas" w:hAnsi="Consolas" w:cs="Consolas"/>
+          <w:color w:val="999999"/>
+          <w:sz w:val="24"/>
+          <w:szCs w:val="24"/>
+        </w:rPr>
+        <w:t>.</w:t>
+      </w:r>
+      <w:r>
+        <w:rPr>
+          <w:rStyle w:val="HTMLCode"/>
+          <w:rFonts w:ascii="Consolas" w:hAnsi="Consolas" w:cs="Consolas"/>
+          <w:color w:val="000000"/>
+          <w:sz w:val="24"/>
+          <w:szCs w:val="24"/>
+        </w:rPr>
+        <w:t>Publisher</w:t>
+      </w:r>
+      <w:r>
+        <w:rPr>
+          <w:rStyle w:val="token"/>
+          <w:rFonts w:ascii="Consolas" w:hAnsi="Consolas" w:cs="Consolas"/>
+          <w:color w:val="999999"/>
+          <w:sz w:val="24"/>
+          <w:szCs w:val="24"/>
+        </w:rPr>
+        <w:t>;</w:t>
+      </w:r>
+    </w:p>
+    <w:p>
+      <w:pPr>
+        <w:pStyle w:val="HTMLPreformatted"/>
+        <w:shd w:val="clear" w:color="auto" w:fill="F5F2F0"/>
+        <w:spacing w:before="120" w:after="120"/>
+        <w:rPr>
+          <w:rStyle w:val="HTMLCode"/>
+          <w:rFonts w:ascii="Consolas" w:hAnsi="Consolas" w:cs="Consolas"/>
+          <w:color w:val="000000"/>
+          <w:sz w:val="24"/>
+          <w:szCs w:val="24"/>
+        </w:rPr>
+      </w:pPr>
+      <w:r>
+        <w:rPr>
+          <w:rStyle w:val="token"/>
+          <w:rFonts w:ascii="Consolas" w:hAnsi="Consolas" w:cs="Consolas"/>
+          <w:color w:val="0077AA"/>
+          <w:sz w:val="24"/>
+          <w:szCs w:val="24"/>
+        </w:rPr>
+        <w:t>import</w:t>
+      </w:r>
+      <w:r>
+        <w:rPr>
+          <w:rStyle w:val="HTMLCode"/>
+          <w:rFonts w:ascii="Consolas" w:hAnsi="Consolas" w:cs="Consolas"/>
+          <w:color w:val="000000"/>
+          <w:sz w:val="24"/>
+          <w:szCs w:val="24"/>
+        </w:rPr>
+        <w:t xml:space="preserve"> com</w:t>
+      </w:r>
+      <w:r>
+        <w:rPr>
+          <w:rStyle w:val="token"/>
+          <w:rFonts w:ascii="Consolas" w:hAnsi="Consolas" w:cs="Consolas"/>
+          <w:color w:val="999999"/>
+          <w:sz w:val="24"/>
+          <w:szCs w:val="24"/>
+        </w:rPr>
+        <w:t>.</w:t>
+      </w:r>
+      <w:r>
+        <w:rPr>
+          <w:rStyle w:val="HTMLCode"/>
+          <w:rFonts w:ascii="Consolas" w:hAnsi="Consolas" w:cs="Consolas"/>
+          <w:color w:val="000000"/>
+          <w:sz w:val="24"/>
+          <w:szCs w:val="24"/>
+        </w:rPr>
+        <w:t>hellokoding</w:t>
+      </w:r>
+      <w:r>
+        <w:rPr>
+          <w:rStyle w:val="token"/>
+          <w:rFonts w:ascii="Consolas" w:hAnsi="Consolas" w:cs="Consolas"/>
+          <w:color w:val="999999"/>
+          <w:sz w:val="24"/>
+          <w:szCs w:val="24"/>
+        </w:rPr>
+        <w:t>.</w:t>
+      </w:r>
+      <w:r>
+        <w:rPr>
+          <w:rStyle w:val="HTMLCode"/>
+          <w:rFonts w:ascii="Consolas" w:hAnsi="Consolas" w:cs="Consolas"/>
+          <w:color w:val="000000"/>
+          <w:sz w:val="24"/>
+          <w:szCs w:val="24"/>
+        </w:rPr>
+        <w:t>jpa</w:t>
+      </w:r>
+      <w:r>
+        <w:rPr>
+          <w:rStyle w:val="token"/>
+          <w:rFonts w:ascii="Consolas" w:hAnsi="Consolas" w:cs="Consolas"/>
+          <w:color w:val="999999"/>
+          <w:sz w:val="24"/>
+          <w:szCs w:val="24"/>
+        </w:rPr>
+        <w:t>.</w:t>
+      </w:r>
+      <w:r>
+        <w:rPr>
+          <w:rStyle w:val="HTMLCode"/>
+          <w:rFonts w:ascii="Consolas" w:hAnsi="Consolas" w:cs="Consolas"/>
+          <w:color w:val="000000"/>
+          <w:sz w:val="24"/>
+          <w:szCs w:val="24"/>
+        </w:rPr>
+        <w:t>repository</w:t>
+      </w:r>
+      <w:r>
+        <w:rPr>
+          <w:rStyle w:val="token"/>
+          <w:rFonts w:ascii="Consolas" w:hAnsi="Consolas" w:cs="Consolas"/>
+          <w:color w:val="999999"/>
+          <w:sz w:val="24"/>
+          <w:szCs w:val="24"/>
+        </w:rPr>
+        <w:t>.</w:t>
+      </w:r>
+      <w:r>
+        <w:rPr>
+          <w:rStyle w:val="HTMLCode"/>
+          <w:rFonts w:ascii="Consolas" w:hAnsi="Consolas" w:cs="Consolas"/>
+          <w:color w:val="000000"/>
+          <w:sz w:val="24"/>
+          <w:szCs w:val="24"/>
+        </w:rPr>
+        <w:t>BookRepository</w:t>
+      </w:r>
+      <w:r>
+        <w:rPr>
+          <w:rStyle w:val="token"/>
+          <w:rFonts w:ascii="Consolas" w:hAnsi="Consolas" w:cs="Consolas"/>
+          <w:color w:val="999999"/>
+          <w:sz w:val="24"/>
+          <w:szCs w:val="24"/>
+        </w:rPr>
+        <w:t>;</w:t>
+      </w:r>
+    </w:p>
+    <w:p>
+      <w:pPr>
+        <w:pStyle w:val="HTMLPreformatted"/>
+        <w:shd w:val="clear" w:color="auto" w:fill="F5F2F0"/>
+        <w:spacing w:before="120" w:after="120"/>
+        <w:rPr>
+          <w:rStyle w:val="HTMLCode"/>
+          <w:rFonts w:ascii="Consolas" w:hAnsi="Consolas" w:cs="Consolas"/>
+          <w:color w:val="000000"/>
+          <w:sz w:val="24"/>
+          <w:szCs w:val="24"/>
+        </w:rPr>
+      </w:pPr>
+      <w:r>
+        <w:rPr>
+          <w:rStyle w:val="token"/>
+          <w:rFonts w:ascii="Consolas" w:hAnsi="Consolas" w:cs="Consolas"/>
+          <w:color w:val="0077AA"/>
+          <w:sz w:val="24"/>
+          <w:szCs w:val="24"/>
+        </w:rPr>
+        <w:t>import</w:t>
+      </w:r>
+      <w:r>
+        <w:rPr>
+          <w:rStyle w:val="HTMLCode"/>
+          <w:rFonts w:ascii="Consolas" w:hAnsi="Consolas" w:cs="Consolas"/>
+          <w:color w:val="000000"/>
+          <w:sz w:val="24"/>
+          <w:szCs w:val="24"/>
+        </w:rPr>
+        <w:t xml:space="preserve"> com</w:t>
+      </w:r>
+      <w:r>
+        <w:rPr>
+          <w:rStyle w:val="token"/>
+          <w:rFonts w:ascii="Consolas" w:hAnsi="Consolas" w:cs="Consolas"/>
+          <w:color w:val="999999"/>
+          <w:sz w:val="24"/>
+          <w:szCs w:val="24"/>
+        </w:rPr>
+        <w:t>.</w:t>
+      </w:r>
+      <w:r>
+        <w:rPr>
+          <w:rStyle w:val="HTMLCode"/>
+          <w:rFonts w:ascii="Consolas" w:hAnsi="Consolas" w:cs="Consolas"/>
+          <w:color w:val="000000"/>
+          <w:sz w:val="24"/>
+          <w:szCs w:val="24"/>
+        </w:rPr>
+        <w:t>hellokoding</w:t>
+      </w:r>
+      <w:r>
+        <w:rPr>
+          <w:rStyle w:val="token"/>
+          <w:rFonts w:ascii="Consolas" w:hAnsi="Consolas" w:cs="Consolas"/>
+          <w:color w:val="999999"/>
+          <w:sz w:val="24"/>
+          <w:szCs w:val="24"/>
+        </w:rPr>
+        <w:t>.</w:t>
+      </w:r>
+      <w:r>
+        <w:rPr>
+          <w:rStyle w:val="HTMLCode"/>
+          <w:rFonts w:ascii="Consolas" w:hAnsi="Consolas" w:cs="Consolas"/>
+          <w:color w:val="000000"/>
+          <w:sz w:val="24"/>
+          <w:szCs w:val="24"/>
+        </w:rPr>
+        <w:t>jpa</w:t>
+      </w:r>
+      <w:r>
+        <w:rPr>
+          <w:rStyle w:val="token"/>
+          <w:rFonts w:ascii="Consolas" w:hAnsi="Consolas" w:cs="Consolas"/>
+          <w:color w:val="999999"/>
+          <w:sz w:val="24"/>
+          <w:szCs w:val="24"/>
+        </w:rPr>
+        <w:t>.</w:t>
+      </w:r>
+      <w:r>
+        <w:rPr>
+          <w:rStyle w:val="HTMLCode"/>
+          <w:rFonts w:ascii="Consolas" w:hAnsi="Consolas" w:cs="Consolas"/>
+          <w:color w:val="000000"/>
+          <w:sz w:val="24"/>
+          <w:szCs w:val="24"/>
+        </w:rPr>
+        <w:t>repository</w:t>
+      </w:r>
+      <w:r>
+        <w:rPr>
+          <w:rStyle w:val="token"/>
+          <w:rFonts w:ascii="Consolas" w:hAnsi="Consolas" w:cs="Consolas"/>
+          <w:color w:val="999999"/>
+          <w:sz w:val="24"/>
+          <w:szCs w:val="24"/>
+        </w:rPr>
+        <w:t>.</w:t>
+      </w:r>
+      <w:r>
+        <w:rPr>
+          <w:rStyle w:val="HTMLCode"/>
+          <w:rFonts w:ascii="Consolas" w:hAnsi="Consolas" w:cs="Consolas"/>
+          <w:color w:val="000000"/>
+          <w:sz w:val="24"/>
+          <w:szCs w:val="24"/>
+        </w:rPr>
+        <w:t>PublisherRepository</w:t>
+      </w:r>
+      <w:r>
+        <w:rPr>
+          <w:rStyle w:val="token"/>
+          <w:rFonts w:ascii="Consolas" w:hAnsi="Consolas" w:cs="Consolas"/>
+          <w:color w:val="999999"/>
+          <w:sz w:val="24"/>
+          <w:szCs w:val="24"/>
+        </w:rPr>
+        <w:t>;</w:t>
+      </w:r>
+    </w:p>
+    <w:p>
+      <w:pPr>
+        <w:pStyle w:val="HTMLPreformatted"/>
+        <w:shd w:val="clear" w:color="auto" w:fill="F5F2F0"/>
+        <w:spacing w:before="120" w:after="120"/>
+        <w:rPr>
+          <w:rStyle w:val="HTMLCode"/>
+          <w:rFonts w:ascii="Consolas" w:hAnsi="Consolas" w:cs="Consolas"/>
+          <w:color w:val="000000"/>
+          <w:sz w:val="24"/>
+          <w:szCs w:val="24"/>
+        </w:rPr>
+      </w:pPr>
+      <w:r>
+        <w:rPr>
+          <w:rStyle w:val="token"/>
+          <w:rFonts w:ascii="Consolas" w:hAnsi="Consolas" w:cs="Consolas"/>
+          <w:color w:val="0077AA"/>
+          <w:sz w:val="24"/>
+          <w:szCs w:val="24"/>
+        </w:rPr>
+        <w:t>import</w:t>
+      </w:r>
+      <w:r>
+        <w:rPr>
+          <w:rStyle w:val="HTMLCode"/>
+          <w:rFonts w:ascii="Consolas" w:hAnsi="Consolas" w:cs="Consolas"/>
+          <w:color w:val="000000"/>
+          <w:sz w:val="24"/>
+          <w:szCs w:val="24"/>
+        </w:rPr>
+        <w:t xml:space="preserve"> org</w:t>
+      </w:r>
+      <w:r>
+        <w:rPr>
+          <w:rStyle w:val="token"/>
+          <w:rFonts w:ascii="Consolas" w:hAnsi="Consolas" w:cs="Consolas"/>
+          <w:color w:val="999999"/>
+          <w:sz w:val="24"/>
+          <w:szCs w:val="24"/>
+        </w:rPr>
+        <w:t>.</w:t>
+      </w:r>
+      <w:r>
+        <w:rPr>
+          <w:rStyle w:val="HTMLCode"/>
+          <w:rFonts w:ascii="Consolas" w:hAnsi="Consolas" w:cs="Consolas"/>
+          <w:color w:val="000000"/>
+          <w:sz w:val="24"/>
+          <w:szCs w:val="24"/>
+        </w:rPr>
+        <w:t>slf4j</w:t>
+      </w:r>
+      <w:r>
+        <w:rPr>
+          <w:rStyle w:val="token"/>
+          <w:rFonts w:ascii="Consolas" w:hAnsi="Consolas" w:cs="Consolas"/>
+          <w:color w:val="999999"/>
+          <w:sz w:val="24"/>
+          <w:szCs w:val="24"/>
+        </w:rPr>
+        <w:t>.</w:t>
+      </w:r>
+      <w:r>
+        <w:rPr>
+          <w:rStyle w:val="HTMLCode"/>
+          <w:rFonts w:ascii="Consolas" w:hAnsi="Consolas" w:cs="Consolas"/>
+          <w:color w:val="000000"/>
+          <w:sz w:val="24"/>
+          <w:szCs w:val="24"/>
+        </w:rPr>
+        <w:t>Logger</w:t>
+      </w:r>
+      <w:r>
+        <w:rPr>
+          <w:rStyle w:val="token"/>
+          <w:rFonts w:ascii="Consolas" w:hAnsi="Consolas" w:cs="Consolas"/>
+          <w:color w:val="999999"/>
+          <w:sz w:val="24"/>
+          <w:szCs w:val="24"/>
+        </w:rPr>
+        <w:t>;</w:t>
+      </w:r>
+    </w:p>
+    <w:p>
+      <w:pPr>
+        <w:pStyle w:val="HTMLPreformatted"/>
+        <w:shd w:val="clear" w:color="auto" w:fill="F5F2F0"/>
+        <w:spacing w:before="120" w:after="120"/>
+        <w:rPr>
+          <w:rStyle w:val="HTMLCode"/>
+          <w:rFonts w:ascii="Consolas" w:hAnsi="Consolas" w:cs="Consolas"/>
+          <w:color w:val="000000"/>
+          <w:sz w:val="24"/>
+          <w:szCs w:val="24"/>
+        </w:rPr>
+      </w:pPr>
+      <w:r>
+        <w:rPr>
+          <w:rStyle w:val="token"/>
+          <w:rFonts w:ascii="Consolas" w:hAnsi="Consolas" w:cs="Consolas"/>
+          <w:color w:val="0077AA"/>
+          <w:sz w:val="24"/>
+          <w:szCs w:val="24"/>
+        </w:rPr>
+        <w:t>import</w:t>
+      </w:r>
+      <w:r>
+        <w:rPr>
+          <w:rStyle w:val="HTMLCode"/>
+          <w:rFonts w:ascii="Consolas" w:hAnsi="Consolas" w:cs="Consolas"/>
+          <w:color w:val="000000"/>
+          <w:sz w:val="24"/>
+          <w:szCs w:val="24"/>
+        </w:rPr>
+        <w:t xml:space="preserve"> org</w:t>
+      </w:r>
+      <w:r>
+        <w:rPr>
+          <w:rStyle w:val="token"/>
+          <w:rFonts w:ascii="Consolas" w:hAnsi="Consolas" w:cs="Consolas"/>
+          <w:color w:val="999999"/>
+          <w:sz w:val="24"/>
+          <w:szCs w:val="24"/>
+        </w:rPr>
+        <w:t>.</w:t>
+      </w:r>
+      <w:r>
+        <w:rPr>
+          <w:rStyle w:val="HTMLCode"/>
+          <w:rFonts w:ascii="Consolas" w:hAnsi="Consolas" w:cs="Consolas"/>
+          <w:color w:val="000000"/>
+          <w:sz w:val="24"/>
+          <w:szCs w:val="24"/>
+        </w:rPr>
+        <w:t>slf4j</w:t>
+      </w:r>
+      <w:r>
+        <w:rPr>
+          <w:rStyle w:val="token"/>
+          <w:rFonts w:ascii="Consolas" w:hAnsi="Consolas" w:cs="Consolas"/>
+          <w:color w:val="999999"/>
+          <w:sz w:val="24"/>
+          <w:szCs w:val="24"/>
+        </w:rPr>
+        <w:t>.</w:t>
+      </w:r>
+      <w:r>
+        <w:rPr>
+          <w:rStyle w:val="HTMLCode"/>
+          <w:rFonts w:ascii="Consolas" w:hAnsi="Consolas" w:cs="Consolas"/>
+          <w:color w:val="000000"/>
+          <w:sz w:val="24"/>
+          <w:szCs w:val="24"/>
+        </w:rPr>
+        <w:t>LoggerFactory</w:t>
+      </w:r>
+      <w:r>
+        <w:rPr>
+          <w:rStyle w:val="token"/>
+          <w:rFonts w:ascii="Consolas" w:hAnsi="Consolas" w:cs="Consolas"/>
+          <w:color w:val="999999"/>
+          <w:sz w:val="24"/>
+          <w:szCs w:val="24"/>
+        </w:rPr>
+        <w:t>;</w:t>
+      </w:r>
+    </w:p>
+    <w:p>
+      <w:pPr>
+        <w:pStyle w:val="HTMLPreformatted"/>
+        <w:shd w:val="clear" w:color="auto" w:fill="F5F2F0"/>
+        <w:spacing w:before="120" w:after="120"/>
+        <w:rPr>
+          <w:rStyle w:val="HTMLCode"/>
+          <w:rFonts w:ascii="Consolas" w:hAnsi="Consolas" w:cs="Consolas"/>
+          <w:color w:val="000000"/>
+          <w:sz w:val="24"/>
+          <w:szCs w:val="24"/>
+        </w:rPr>
+      </w:pPr>
+      <w:r>
+        <w:rPr>
+          <w:rStyle w:val="token"/>
+          <w:rFonts w:ascii="Consolas" w:hAnsi="Consolas" w:cs="Consolas"/>
+          <w:color w:val="0077AA"/>
+          <w:sz w:val="24"/>
+          <w:szCs w:val="24"/>
+        </w:rPr>
+        <w:t>import</w:t>
+      </w:r>
+      <w:r>
+        <w:rPr>
+          <w:rStyle w:val="HTMLCode"/>
+          <w:rFonts w:ascii="Consolas" w:hAnsi="Consolas" w:cs="Consolas"/>
+          <w:color w:val="000000"/>
+          <w:sz w:val="24"/>
+          <w:szCs w:val="24"/>
+        </w:rPr>
+        <w:t xml:space="preserve"> org</w:t>
+      </w:r>
+      <w:r>
+        <w:rPr>
+          <w:rStyle w:val="token"/>
+          <w:rFonts w:ascii="Consolas" w:hAnsi="Consolas" w:cs="Consolas"/>
+          <w:color w:val="999999"/>
+          <w:sz w:val="24"/>
+          <w:szCs w:val="24"/>
+        </w:rPr>
+        <w:t>.</w:t>
+      </w:r>
+      <w:r>
+        <w:rPr>
+          <w:rStyle w:val="HTMLCode"/>
+          <w:rFonts w:ascii="Consolas" w:hAnsi="Consolas" w:cs="Consolas"/>
+          <w:color w:val="000000"/>
+          <w:sz w:val="24"/>
+          <w:szCs w:val="24"/>
+        </w:rPr>
+        <w:t>springframework</w:t>
+      </w:r>
+      <w:r>
+        <w:rPr>
+          <w:rStyle w:val="token"/>
+          <w:rFonts w:ascii="Consolas" w:hAnsi="Consolas" w:cs="Consolas"/>
+          <w:color w:val="999999"/>
+          <w:sz w:val="24"/>
+          <w:szCs w:val="24"/>
+        </w:rPr>
+        <w:t>.</w:t>
+      </w:r>
+      <w:r>
+        <w:rPr>
+          <w:rStyle w:val="HTMLCode"/>
+          <w:rFonts w:ascii="Consolas" w:hAnsi="Consolas" w:cs="Consolas"/>
+          <w:color w:val="000000"/>
+          <w:sz w:val="24"/>
+          <w:szCs w:val="24"/>
+        </w:rPr>
+        <w:t>beans</w:t>
+      </w:r>
+      <w:r>
+        <w:rPr>
+          <w:rStyle w:val="token"/>
+          <w:rFonts w:ascii="Consolas" w:hAnsi="Consolas" w:cs="Consolas"/>
+          <w:color w:val="999999"/>
+          <w:sz w:val="24"/>
+          <w:szCs w:val="24"/>
+        </w:rPr>
+        <w:t>.</w:t>
+      </w:r>
+      <w:r>
+        <w:rPr>
+          <w:rStyle w:val="HTMLCode"/>
+          <w:rFonts w:ascii="Consolas" w:hAnsi="Consolas" w:cs="Consolas"/>
+          <w:color w:val="000000"/>
+          <w:sz w:val="24"/>
+          <w:szCs w:val="24"/>
+        </w:rPr>
+        <w:t>factory</w:t>
+      </w:r>
+      <w:r>
+        <w:rPr>
+          <w:rStyle w:val="token"/>
+          <w:rFonts w:ascii="Consolas" w:hAnsi="Consolas" w:cs="Consolas"/>
+          <w:color w:val="999999"/>
+          <w:sz w:val="24"/>
+          <w:szCs w:val="24"/>
+        </w:rPr>
+        <w:t>.</w:t>
+      </w:r>
+      <w:r>
+        <w:rPr>
+          <w:rStyle w:val="HTMLCode"/>
+          <w:rFonts w:ascii="Consolas" w:hAnsi="Consolas" w:cs="Consolas"/>
+          <w:color w:val="000000"/>
+          <w:sz w:val="24"/>
+          <w:szCs w:val="24"/>
+        </w:rPr>
+        <w:t>annotation</w:t>
+      </w:r>
+      <w:r>
+        <w:rPr>
+          <w:rStyle w:val="token"/>
+          <w:rFonts w:ascii="Consolas" w:hAnsi="Consolas" w:cs="Consolas"/>
+          <w:color w:val="999999"/>
+          <w:sz w:val="24"/>
+          <w:szCs w:val="24"/>
+        </w:rPr>
+        <w:t>.</w:t>
+      </w:r>
+      <w:r>
+        <w:rPr>
+          <w:rStyle w:val="HTMLCode"/>
+          <w:rFonts w:ascii="Consolas" w:hAnsi="Consolas" w:cs="Consolas"/>
+          <w:color w:val="000000"/>
+          <w:sz w:val="24"/>
+          <w:szCs w:val="24"/>
+        </w:rPr>
+        <w:t>Autowired</w:t>
+      </w:r>
+      <w:r>
+        <w:rPr>
+          <w:rStyle w:val="token"/>
+          <w:rFonts w:ascii="Consolas" w:hAnsi="Consolas" w:cs="Consolas"/>
+          <w:color w:val="999999"/>
+          <w:sz w:val="24"/>
+          <w:szCs w:val="24"/>
+        </w:rPr>
+        <w:t>;</w:t>
+      </w:r>
+    </w:p>
+    <w:p>
+      <w:pPr>
+        <w:pStyle w:val="HTMLPreformatted"/>
+        <w:shd w:val="clear" w:color="auto" w:fill="F5F2F0"/>
+        <w:spacing w:before="120" w:after="120"/>
+        <w:rPr>
+          <w:rStyle w:val="HTMLCode"/>
+          <w:rFonts w:ascii="Consolas" w:hAnsi="Consolas" w:cs="Consolas"/>
+          <w:color w:val="000000"/>
+          <w:sz w:val="24"/>
+          <w:szCs w:val="24"/>
+        </w:rPr>
+      </w:pPr>
+      <w:r>
+        <w:rPr>
+          <w:rStyle w:val="token"/>
+          <w:rFonts w:ascii="Consolas" w:hAnsi="Consolas" w:cs="Consolas"/>
+          <w:color w:val="0077AA"/>
+          <w:sz w:val="24"/>
+          <w:szCs w:val="24"/>
+        </w:rPr>
+        <w:t>import</w:t>
+      </w:r>
+      <w:r>
+        <w:rPr>
+          <w:rStyle w:val="HTMLCode"/>
+          <w:rFonts w:ascii="Consolas" w:hAnsi="Consolas" w:cs="Consolas"/>
+          <w:color w:val="000000"/>
+          <w:sz w:val="24"/>
+          <w:szCs w:val="24"/>
+        </w:rPr>
+        <w:t xml:space="preserve"> org</w:t>
+      </w:r>
+      <w:r>
+        <w:rPr>
+          <w:rStyle w:val="token"/>
+          <w:rFonts w:ascii="Consolas" w:hAnsi="Consolas" w:cs="Consolas"/>
+          <w:color w:val="999999"/>
+          <w:sz w:val="24"/>
+          <w:szCs w:val="24"/>
+        </w:rPr>
+        <w:t>.</w:t>
+      </w:r>
+      <w:r>
+        <w:rPr>
+          <w:rStyle w:val="HTMLCode"/>
+          <w:rFonts w:ascii="Consolas" w:hAnsi="Consolas" w:cs="Consolas"/>
+          <w:color w:val="000000"/>
+          <w:sz w:val="24"/>
+          <w:szCs w:val="24"/>
+        </w:rPr>
+        <w:t>springframework</w:t>
+      </w:r>
+      <w:r>
+        <w:rPr>
+          <w:rStyle w:val="token"/>
+          <w:rFonts w:ascii="Consolas" w:hAnsi="Consolas" w:cs="Consolas"/>
+          <w:color w:val="999999"/>
+          <w:sz w:val="24"/>
+          <w:szCs w:val="24"/>
+        </w:rPr>
+        <w:t>.</w:t>
+      </w:r>
+      <w:r>
+        <w:rPr>
+          <w:rStyle w:val="HTMLCode"/>
+          <w:rFonts w:ascii="Consolas" w:hAnsi="Consolas" w:cs="Consolas"/>
+          <w:color w:val="000000"/>
+          <w:sz w:val="24"/>
+          <w:szCs w:val="24"/>
+        </w:rPr>
+        <w:t>boot</w:t>
+      </w:r>
+      <w:r>
+        <w:rPr>
+          <w:rStyle w:val="token"/>
+          <w:rFonts w:ascii="Consolas" w:hAnsi="Consolas" w:cs="Consolas"/>
+          <w:color w:val="999999"/>
+          <w:sz w:val="24"/>
+          <w:szCs w:val="24"/>
+        </w:rPr>
+        <w:t>.</w:t>
+      </w:r>
+      <w:r>
+        <w:rPr>
+          <w:rStyle w:val="HTMLCode"/>
+          <w:rFonts w:ascii="Consolas" w:hAnsi="Consolas" w:cs="Consolas"/>
+          <w:color w:val="000000"/>
+          <w:sz w:val="24"/>
+          <w:szCs w:val="24"/>
+        </w:rPr>
+        <w:t>CommandLineRunner</w:t>
+      </w:r>
+      <w:r>
+        <w:rPr>
+          <w:rStyle w:val="token"/>
+          <w:rFonts w:ascii="Consolas" w:hAnsi="Consolas" w:cs="Consolas"/>
+          <w:color w:val="999999"/>
+          <w:sz w:val="24"/>
+          <w:szCs w:val="24"/>
+        </w:rPr>
+        <w:t>;</w:t>
+      </w:r>
+    </w:p>
+    <w:p>
+      <w:pPr>
+        <w:pStyle w:val="HTMLPreformatted"/>
+        <w:shd w:val="clear" w:color="auto" w:fill="F5F2F0"/>
+        <w:spacing w:before="120" w:after="120"/>
+        <w:rPr>
+          <w:rStyle w:val="HTMLCode"/>
+          <w:rFonts w:ascii="Consolas" w:hAnsi="Consolas" w:cs="Consolas"/>
+          <w:color w:val="000000"/>
+          <w:sz w:val="24"/>
+          <w:szCs w:val="24"/>
+        </w:rPr>
+      </w:pPr>
+      <w:r>
+        <w:rPr>
+          <w:rStyle w:val="token"/>
+          <w:rFonts w:ascii="Consolas" w:hAnsi="Consolas" w:cs="Consolas"/>
+          <w:color w:val="0077AA"/>
+          <w:sz w:val="24"/>
+          <w:szCs w:val="24"/>
+        </w:rPr>
+        <w:t>import</w:t>
+      </w:r>
+      <w:r>
+        <w:rPr>
+          <w:rStyle w:val="HTMLCode"/>
+          <w:rFonts w:ascii="Consolas" w:hAnsi="Consolas" w:cs="Consolas"/>
+          <w:color w:val="000000"/>
+          <w:sz w:val="24"/>
+          <w:szCs w:val="24"/>
+        </w:rPr>
+        <w:t xml:space="preserve"> org</w:t>
+      </w:r>
+      <w:r>
+        <w:rPr>
+          <w:rStyle w:val="token"/>
+          <w:rFonts w:ascii="Consolas" w:hAnsi="Consolas" w:cs="Consolas"/>
+          <w:color w:val="999999"/>
+          <w:sz w:val="24"/>
+          <w:szCs w:val="24"/>
+        </w:rPr>
+        <w:t>.</w:t>
+      </w:r>
+      <w:r>
+        <w:rPr>
+          <w:rStyle w:val="HTMLCode"/>
+          <w:rFonts w:ascii="Consolas" w:hAnsi="Consolas" w:cs="Consolas"/>
+          <w:color w:val="000000"/>
+          <w:sz w:val="24"/>
+          <w:szCs w:val="24"/>
+        </w:rPr>
+        <w:t>springframework</w:t>
+      </w:r>
+      <w:r>
+        <w:rPr>
+          <w:rStyle w:val="token"/>
+          <w:rFonts w:ascii="Consolas" w:hAnsi="Consolas" w:cs="Consolas"/>
+          <w:color w:val="999999"/>
+          <w:sz w:val="24"/>
+          <w:szCs w:val="24"/>
+        </w:rPr>
+        <w:t>.</w:t>
+      </w:r>
+      <w:r>
+        <w:rPr>
+          <w:rStyle w:val="HTMLCode"/>
+          <w:rFonts w:ascii="Consolas" w:hAnsi="Consolas" w:cs="Consolas"/>
+          <w:color w:val="000000"/>
+          <w:sz w:val="24"/>
+          <w:szCs w:val="24"/>
+        </w:rPr>
+        <w:t>boot</w:t>
+      </w:r>
+      <w:r>
+        <w:rPr>
+          <w:rStyle w:val="token"/>
+          <w:rFonts w:ascii="Consolas" w:hAnsi="Consolas" w:cs="Consolas"/>
+          <w:color w:val="999999"/>
+          <w:sz w:val="24"/>
+          <w:szCs w:val="24"/>
+        </w:rPr>
+        <w:t>.</w:t>
+      </w:r>
+      <w:r>
+        <w:rPr>
+          <w:rStyle w:val="HTMLCode"/>
+          <w:rFonts w:ascii="Consolas" w:hAnsi="Consolas" w:cs="Consolas"/>
+          <w:color w:val="000000"/>
+          <w:sz w:val="24"/>
+          <w:szCs w:val="24"/>
+        </w:rPr>
+        <w:t>SpringApplication</w:t>
+      </w:r>
+      <w:r>
+        <w:rPr>
+          <w:rStyle w:val="token"/>
+          <w:rFonts w:ascii="Consolas" w:hAnsi="Consolas" w:cs="Consolas"/>
+          <w:color w:val="999999"/>
+          <w:sz w:val="24"/>
+          <w:szCs w:val="24"/>
+        </w:rPr>
+        <w:t>;</w:t>
+      </w:r>
+    </w:p>
+    <w:p>
+      <w:pPr>
+        <w:pStyle w:val="HTMLPreformatted"/>
+        <w:shd w:val="clear" w:color="auto" w:fill="F5F2F0"/>
+        <w:spacing w:before="120" w:after="120"/>
+        <w:rPr>
+          <w:rStyle w:val="HTMLCode"/>
+          <w:rFonts w:ascii="Consolas" w:hAnsi="Consolas" w:cs="Consolas"/>
+          <w:color w:val="000000"/>
+          <w:sz w:val="24"/>
+          <w:szCs w:val="24"/>
+        </w:rPr>
+      </w:pPr>
+      <w:r>
+        <w:rPr>
+          <w:rStyle w:val="token"/>
+          <w:rFonts w:ascii="Consolas" w:hAnsi="Consolas" w:cs="Consolas"/>
+          <w:color w:val="0077AA"/>
+          <w:sz w:val="24"/>
+          <w:szCs w:val="24"/>
+        </w:rPr>
+        <w:t>import</w:t>
+      </w:r>
+      <w:r>
+        <w:rPr>
+          <w:rStyle w:val="HTMLCode"/>
+          <w:rFonts w:ascii="Consolas" w:hAnsi="Consolas" w:cs="Consolas"/>
+          <w:color w:val="000000"/>
+          <w:sz w:val="24"/>
+          <w:szCs w:val="24"/>
+        </w:rPr>
+        <w:t xml:space="preserve"> org</w:t>
+      </w:r>
+      <w:r>
+        <w:rPr>
+          <w:rStyle w:val="token"/>
+          <w:rFonts w:ascii="Consolas" w:hAnsi="Consolas" w:cs="Consolas"/>
+          <w:color w:val="999999"/>
+          <w:sz w:val="24"/>
+          <w:szCs w:val="24"/>
+        </w:rPr>
+        <w:t>.</w:t>
+      </w:r>
+      <w:r>
+        <w:rPr>
+          <w:rStyle w:val="HTMLCode"/>
+          <w:rFonts w:ascii="Consolas" w:hAnsi="Consolas" w:cs="Consolas"/>
+          <w:color w:val="000000"/>
+          <w:sz w:val="24"/>
+          <w:szCs w:val="24"/>
+        </w:rPr>
+        <w:t>springframework</w:t>
+      </w:r>
+      <w:r>
+        <w:rPr>
+          <w:rStyle w:val="token"/>
+          <w:rFonts w:ascii="Consolas" w:hAnsi="Consolas" w:cs="Consolas"/>
+          <w:color w:val="999999"/>
+          <w:sz w:val="24"/>
+          <w:szCs w:val="24"/>
+        </w:rPr>
+        <w:t>.</w:t>
+      </w:r>
+      <w:r>
+        <w:rPr>
+          <w:rStyle w:val="HTMLCode"/>
+          <w:rFonts w:ascii="Consolas" w:hAnsi="Consolas" w:cs="Consolas"/>
+          <w:color w:val="000000"/>
+          <w:sz w:val="24"/>
+          <w:szCs w:val="24"/>
+        </w:rPr>
+        <w:t>boot</w:t>
+      </w:r>
+      <w:r>
+        <w:rPr>
+          <w:rStyle w:val="token"/>
+          <w:rFonts w:ascii="Consolas" w:hAnsi="Consolas" w:cs="Consolas"/>
+          <w:color w:val="999999"/>
+          <w:sz w:val="24"/>
+          <w:szCs w:val="24"/>
+        </w:rPr>
+        <w:t>.</w:t>
+      </w:r>
+      <w:r>
+        <w:rPr>
+          <w:rStyle w:val="HTMLCode"/>
+          <w:rFonts w:ascii="Consolas" w:hAnsi="Consolas" w:cs="Consolas"/>
+          <w:color w:val="000000"/>
+          <w:sz w:val="24"/>
+          <w:szCs w:val="24"/>
+        </w:rPr>
+        <w:t>autoconfigure</w:t>
+      </w:r>
+      <w:r>
+        <w:rPr>
+          <w:rStyle w:val="token"/>
+          <w:rFonts w:ascii="Consolas" w:hAnsi="Consolas" w:cs="Consolas"/>
+          <w:color w:val="999999"/>
+          <w:sz w:val="24"/>
+          <w:szCs w:val="24"/>
+        </w:rPr>
+        <w:t>.</w:t>
+      </w:r>
+      <w:r>
+        <w:rPr>
+          <w:rStyle w:val="HTMLCode"/>
+          <w:rFonts w:ascii="Consolas" w:hAnsi="Consolas" w:cs="Consolas"/>
+          <w:color w:val="000000"/>
+          <w:sz w:val="24"/>
+          <w:szCs w:val="24"/>
+        </w:rPr>
+        <w:t>SpringBootApplication</w:t>
+      </w:r>
+      <w:r>
+        <w:rPr>
+          <w:rStyle w:val="token"/>
+          <w:rFonts w:ascii="Consolas" w:hAnsi="Consolas" w:cs="Consolas"/>
+          <w:color w:val="999999"/>
+          <w:sz w:val="24"/>
+          <w:szCs w:val="24"/>
+        </w:rPr>
+        <w:t>;</w:t>
+      </w:r>
+    </w:p>
+    <w:p>
+      <w:pPr>
+        <w:pStyle w:val="HTMLPreformatted"/>
+        <w:shd w:val="clear" w:color="auto" w:fill="F5F2F0"/>
+        <w:spacing w:before="120" w:after="120"/>
+        <w:rPr>
+          <w:rStyle w:val="HTMLCode"/>
+          <w:rFonts w:ascii="Consolas" w:hAnsi="Consolas" w:cs="Consolas"/>
+          <w:color w:val="000000"/>
+          <w:sz w:val="24"/>
+          <w:szCs w:val="24"/>
+        </w:rPr>
+      </w:pPr>
+    </w:p>
+    <w:p>
+      <w:pPr>
+        <w:pStyle w:val="HTMLPreformatted"/>
+        <w:shd w:val="clear" w:color="auto" w:fill="F5F2F0"/>
+        <w:spacing w:before="120" w:after="120"/>
+        <w:rPr>
+          <w:rStyle w:val="HTMLCode"/>
+          <w:rFonts w:ascii="Consolas" w:hAnsi="Consolas" w:cs="Consolas"/>
+          <w:color w:val="000000"/>
+          <w:sz w:val="24"/>
+          <w:szCs w:val="24"/>
+        </w:rPr>
+      </w:pPr>
+      <w:r>
+        <w:rPr>
+          <w:rStyle w:val="token"/>
+          <w:rFonts w:ascii="Consolas" w:hAnsi="Consolas" w:cs="Consolas"/>
+          <w:color w:val="0077AA"/>
+          <w:sz w:val="24"/>
+          <w:szCs w:val="24"/>
+        </w:rPr>
+        <w:t>import</w:t>
+      </w:r>
+      <w:r>
+        <w:rPr>
+          <w:rStyle w:val="HTMLCode"/>
+          <w:rFonts w:ascii="Consolas" w:hAnsi="Consolas" w:cs="Consolas"/>
+          <w:color w:val="000000"/>
+          <w:sz w:val="24"/>
+          <w:szCs w:val="24"/>
+        </w:rPr>
+        <w:t xml:space="preserve"> javax</w:t>
+      </w:r>
+      <w:r>
+        <w:rPr>
+          <w:rStyle w:val="token"/>
+          <w:rFonts w:ascii="Consolas" w:hAnsi="Consolas" w:cs="Consolas"/>
+          <w:color w:val="999999"/>
+          <w:sz w:val="24"/>
+          <w:szCs w:val="24"/>
+        </w:rPr>
+        <w:t>.</w:t>
+      </w:r>
+      <w:r>
+        <w:rPr>
+          <w:rStyle w:val="HTMLCode"/>
+          <w:rFonts w:ascii="Consolas" w:hAnsi="Consolas" w:cs="Consolas"/>
+          <w:color w:val="000000"/>
+          <w:sz w:val="24"/>
+          <w:szCs w:val="24"/>
+        </w:rPr>
+        <w:t>transaction</w:t>
+      </w:r>
+      <w:r>
+        <w:rPr>
+          <w:rStyle w:val="token"/>
+          <w:rFonts w:ascii="Consolas" w:hAnsi="Consolas" w:cs="Consolas"/>
+          <w:color w:val="999999"/>
+          <w:sz w:val="24"/>
+          <w:szCs w:val="24"/>
+        </w:rPr>
+        <w:t>.</w:t>
+      </w:r>
+      <w:r>
+        <w:rPr>
+          <w:rStyle w:val="HTMLCode"/>
+          <w:rFonts w:ascii="Consolas" w:hAnsi="Consolas" w:cs="Consolas"/>
+          <w:color w:val="000000"/>
+          <w:sz w:val="24"/>
+          <w:szCs w:val="24"/>
+        </w:rPr>
+        <w:t>Transactional</w:t>
+      </w:r>
+      <w:r>
+        <w:rPr>
+          <w:rStyle w:val="token"/>
+          <w:rFonts w:ascii="Consolas" w:hAnsi="Consolas" w:cs="Consolas"/>
+          <w:color w:val="999999"/>
+          <w:sz w:val="24"/>
+          <w:szCs w:val="24"/>
+        </w:rPr>
+        <w:t>;</w:t>
+      </w:r>
+    </w:p>
+    <w:p>
+      <w:pPr>
+        <w:pStyle w:val="HTMLPreformatted"/>
+        <w:shd w:val="clear" w:color="auto" w:fill="F5F2F0"/>
+        <w:spacing w:before="120" w:after="120"/>
+        <w:rPr>
+          <w:rStyle w:val="HTMLCode"/>
+          <w:rFonts w:ascii="Consolas" w:hAnsi="Consolas" w:cs="Consolas"/>
+          <w:color w:val="000000"/>
+          <w:sz w:val="24"/>
+          <w:szCs w:val="24"/>
+        </w:rPr>
+      </w:pPr>
+      <w:r>
+        <w:rPr>
+          <w:rStyle w:val="token"/>
+          <w:rFonts w:ascii="Consolas" w:hAnsi="Consolas" w:cs="Consolas"/>
+          <w:color w:val="0077AA"/>
+          <w:sz w:val="24"/>
+          <w:szCs w:val="24"/>
+        </w:rPr>
+        <w:t>import</w:t>
+      </w:r>
+      <w:r>
+        <w:rPr>
+          <w:rStyle w:val="HTMLCode"/>
+          <w:rFonts w:ascii="Consolas" w:hAnsi="Consolas" w:cs="Consolas"/>
+          <w:color w:val="000000"/>
+          <w:sz w:val="24"/>
+          <w:szCs w:val="24"/>
+        </w:rPr>
+        <w:t xml:space="preserve"> java</w:t>
+      </w:r>
+      <w:r>
+        <w:rPr>
+          <w:rStyle w:val="token"/>
+          <w:rFonts w:ascii="Consolas" w:hAnsi="Consolas" w:cs="Consolas"/>
+          <w:color w:val="999999"/>
+          <w:sz w:val="24"/>
+          <w:szCs w:val="24"/>
+        </w:rPr>
+        <w:t>.</w:t>
+      </w:r>
+      <w:r>
+        <w:rPr>
+          <w:rStyle w:val="HTMLCode"/>
+          <w:rFonts w:ascii="Consolas" w:hAnsi="Consolas" w:cs="Consolas"/>
+          <w:color w:val="000000"/>
+          <w:sz w:val="24"/>
+          <w:szCs w:val="24"/>
+        </w:rPr>
+        <w:t>util</w:t>
+      </w:r>
+      <w:r>
+        <w:rPr>
+          <w:rStyle w:val="token"/>
+          <w:rFonts w:ascii="Consolas" w:hAnsi="Consolas" w:cs="Consolas"/>
+          <w:color w:val="999999"/>
+          <w:sz w:val="24"/>
+          <w:szCs w:val="24"/>
+        </w:rPr>
+        <w:t>.</w:t>
+      </w:r>
+      <w:r>
+        <w:rPr>
+          <w:rStyle w:val="HTMLCode"/>
+          <w:rFonts w:ascii="Consolas" w:hAnsi="Consolas" w:cs="Consolas"/>
+          <w:color w:val="000000"/>
+          <w:sz w:val="24"/>
+          <w:szCs w:val="24"/>
+        </w:rPr>
+        <w:t>HashSet</w:t>
+      </w:r>
+      <w:r>
+        <w:rPr>
+          <w:rStyle w:val="token"/>
+          <w:rFonts w:ascii="Consolas" w:hAnsi="Consolas" w:cs="Consolas"/>
+          <w:color w:val="999999"/>
+          <w:sz w:val="24"/>
+          <w:szCs w:val="24"/>
+        </w:rPr>
+        <w:t>;</w:t>
+      </w:r>
+    </w:p>
+    <w:p>
+      <w:pPr>
+        <w:pStyle w:val="HTMLPreformatted"/>
+        <w:shd w:val="clear" w:color="auto" w:fill="F5F2F0"/>
+        <w:spacing w:before="120" w:after="120"/>
+        <w:rPr>
+          <w:rStyle w:val="HTMLCode"/>
+          <w:rFonts w:ascii="Consolas" w:hAnsi="Consolas" w:cs="Consolas"/>
+          <w:color w:val="000000"/>
+          <w:sz w:val="24"/>
+          <w:szCs w:val="24"/>
+        </w:rPr>
+      </w:pPr>
+    </w:p>
+    <w:p>
+      <w:pPr>
+        <w:pStyle w:val="HTMLPreformatted"/>
+        <w:shd w:val="clear" w:color="auto" w:fill="F5F2F0"/>
+        <w:spacing w:before="120" w:after="120"/>
+        <w:rPr>
+          <w:rStyle w:val="HTMLCode"/>
+          <w:rFonts w:ascii="Consolas" w:hAnsi="Consolas" w:cs="Consolas"/>
+          <w:color w:val="000000"/>
+          <w:sz w:val="24"/>
+          <w:szCs w:val="24"/>
+        </w:rPr>
+      </w:pPr>
+      <w:r>
+        <w:rPr>
+          <w:rStyle w:val="token"/>
+          <w:rFonts w:ascii="Consolas" w:hAnsi="Consolas" w:cs="Consolas"/>
+          <w:color w:val="999999"/>
+          <w:sz w:val="24"/>
+          <w:szCs w:val="24"/>
+        </w:rPr>
+        <w:t>@SpringBootApplication</w:t>
+      </w:r>
+    </w:p>
+    <w:p>
+      <w:pPr>
+        <w:pStyle w:val="HTMLPreformatted"/>
+        <w:shd w:val="clear" w:color="auto" w:fill="F5F2F0"/>
+        <w:spacing w:before="120" w:after="120"/>
+        <w:rPr>
+          <w:rStyle w:val="HTMLCode"/>
+          <w:rFonts w:ascii="Consolas" w:hAnsi="Consolas" w:cs="Consolas"/>
+          <w:color w:val="000000"/>
+          <w:sz w:val="24"/>
+          <w:szCs w:val="24"/>
+        </w:rPr>
+      </w:pPr>
+      <w:r>
+        <w:rPr>
+          <w:rStyle w:val="token"/>
+          <w:rFonts w:ascii="Consolas" w:hAnsi="Consolas" w:cs="Consolas"/>
+          <w:color w:val="0077AA"/>
+          <w:sz w:val="24"/>
+          <w:szCs w:val="24"/>
+        </w:rPr>
+        <w:t>public</w:t>
+      </w:r>
+      <w:r>
+        <w:rPr>
+          <w:rStyle w:val="HTMLCode"/>
+          <w:rFonts w:ascii="Consolas" w:hAnsi="Consolas" w:cs="Consolas"/>
+          <w:color w:val="000000"/>
+          <w:sz w:val="24"/>
+          <w:szCs w:val="24"/>
+        </w:rPr>
+        <w:t xml:space="preserve"> </w:t>
+      </w:r>
+      <w:r>
+        <w:rPr>
+          <w:rStyle w:val="token"/>
+          <w:rFonts w:ascii="Consolas" w:hAnsi="Consolas" w:cs="Consolas"/>
+          <w:color w:val="0077AA"/>
+          <w:sz w:val="24"/>
+          <w:szCs w:val="24"/>
+        </w:rPr>
+        <w:t>class</w:t>
+      </w:r>
+      <w:r>
+        <w:rPr>
+          <w:rStyle w:val="HTMLCode"/>
+          <w:rFonts w:ascii="Consolas" w:hAnsi="Consolas" w:cs="Consolas"/>
+          <w:color w:val="000000"/>
+          <w:sz w:val="24"/>
+          <w:szCs w:val="24"/>
+        </w:rPr>
+        <w:t xml:space="preserve"> </w:t>
+      </w:r>
+      <w:r>
+        <w:rPr>
+          <w:rStyle w:val="token"/>
+          <w:rFonts w:ascii="Consolas" w:hAnsi="Consolas" w:cs="Consolas"/>
+          <w:color w:val="000000"/>
+          <w:sz w:val="24"/>
+          <w:szCs w:val="24"/>
+        </w:rPr>
+        <w:t>HelloJpaApplication</w:t>
+      </w:r>
+      <w:r>
+        <w:rPr>
+          <w:rStyle w:val="HTMLCode"/>
+          <w:rFonts w:ascii="Consolas" w:hAnsi="Consolas" w:cs="Consolas"/>
+          <w:color w:val="000000"/>
+          <w:sz w:val="24"/>
+          <w:szCs w:val="24"/>
+        </w:rPr>
+        <w:t xml:space="preserve"> </w:t>
+      </w:r>
+      <w:r>
+        <w:rPr>
+          <w:rStyle w:val="token"/>
+          <w:rFonts w:ascii="Consolas" w:hAnsi="Consolas" w:cs="Consolas"/>
+          <w:color w:val="0077AA"/>
+          <w:sz w:val="24"/>
+          <w:szCs w:val="24"/>
+        </w:rPr>
+        <w:t>implements</w:t>
+      </w:r>
+      <w:r>
+        <w:rPr>
+          <w:rStyle w:val="HTMLCode"/>
+          <w:rFonts w:ascii="Consolas" w:hAnsi="Consolas" w:cs="Consolas"/>
+          <w:color w:val="000000"/>
+          <w:sz w:val="24"/>
+          <w:szCs w:val="24"/>
+        </w:rPr>
+        <w:t xml:space="preserve"> </w:t>
+      </w:r>
+      <w:r>
+        <w:rPr>
+          <w:rStyle w:val="token"/>
+          <w:rFonts w:ascii="Consolas" w:hAnsi="Consolas" w:cs="Consolas"/>
+          <w:color w:val="000000"/>
+          <w:sz w:val="24"/>
+          <w:szCs w:val="24"/>
+        </w:rPr>
+        <w:t>CommandLineRunner</w:t>
+      </w:r>
+      <w:r>
+        <w:rPr>
+          <w:rStyle w:val="HTMLCode"/>
+          <w:rFonts w:ascii="Consolas" w:hAnsi="Consolas" w:cs="Consolas"/>
+          <w:color w:val="000000"/>
+          <w:sz w:val="24"/>
+          <w:szCs w:val="24"/>
+        </w:rPr>
+        <w:t xml:space="preserve"> </w:t>
+      </w:r>
+      <w:r>
+        <w:rPr>
+          <w:rStyle w:val="token"/>
+          <w:rFonts w:ascii="Consolas" w:hAnsi="Consolas" w:cs="Consolas"/>
+          <w:color w:val="999999"/>
+          <w:sz w:val="24"/>
+          <w:szCs w:val="24"/>
+        </w:rPr>
+        <w:t>{</w:t>
+      </w:r>
+    </w:p>
+    <w:p>
+      <w:pPr>
+        <w:pStyle w:val="HTMLPreformatted"/>
+        <w:shd w:val="clear" w:color="auto" w:fill="F5F2F0"/>
+        <w:spacing w:before="120" w:after="120"/>
+        <w:rPr>
+          <w:rStyle w:val="HTMLCode"/>
+          <w:rFonts w:ascii="Consolas" w:hAnsi="Consolas" w:cs="Consolas"/>
+          <w:color w:val="000000"/>
+          <w:sz w:val="24"/>
+          <w:szCs w:val="24"/>
+        </w:rPr>
+      </w:pPr>
+      <w:r>
+        <w:rPr>
+          <w:rStyle w:val="HTMLCode"/>
+          <w:rFonts w:ascii="Consolas" w:hAnsi="Consolas" w:cs="Consolas"/>
+          <w:color w:val="000000"/>
+          <w:sz w:val="24"/>
+          <w:szCs w:val="24"/>
+        </w:rPr>
+        <w:t xml:space="preserve">    </w:t>
+      </w:r>
+      <w:r>
+        <w:rPr>
+          <w:rStyle w:val="token"/>
+          <w:rFonts w:ascii="Consolas" w:hAnsi="Consolas" w:cs="Consolas"/>
+          <w:color w:val="0077AA"/>
+          <w:sz w:val="24"/>
+          <w:szCs w:val="24"/>
+        </w:rPr>
+        <w:t>private</w:t>
+      </w:r>
+      <w:r>
+        <w:rPr>
+          <w:rStyle w:val="HTMLCode"/>
+          <w:rFonts w:ascii="Consolas" w:hAnsi="Consolas" w:cs="Consolas"/>
+          <w:color w:val="000000"/>
+          <w:sz w:val="24"/>
+          <w:szCs w:val="24"/>
+        </w:rPr>
+        <w:t xml:space="preserve"> </w:t>
+      </w:r>
+      <w:r>
+        <w:rPr>
+          <w:rStyle w:val="token"/>
+          <w:rFonts w:ascii="Consolas" w:hAnsi="Consolas" w:cs="Consolas"/>
+          <w:color w:val="0077AA"/>
+          <w:sz w:val="24"/>
+          <w:szCs w:val="24"/>
+        </w:rPr>
+        <w:t>static</w:t>
+      </w:r>
+      <w:r>
+        <w:rPr>
+          <w:rStyle w:val="HTMLCode"/>
+          <w:rFonts w:ascii="Consolas" w:hAnsi="Consolas" w:cs="Consolas"/>
+          <w:color w:val="000000"/>
+          <w:sz w:val="24"/>
+          <w:szCs w:val="24"/>
+        </w:rPr>
+        <w:t xml:space="preserve"> </w:t>
+      </w:r>
+      <w:r>
+        <w:rPr>
+          <w:rStyle w:val="token"/>
+          <w:rFonts w:ascii="Consolas" w:hAnsi="Consolas" w:cs="Consolas"/>
+          <w:color w:val="0077AA"/>
+          <w:sz w:val="24"/>
+          <w:szCs w:val="24"/>
+        </w:rPr>
+        <w:t>final</w:t>
+      </w:r>
+      <w:r>
+        <w:rPr>
+          <w:rStyle w:val="HTMLCode"/>
+          <w:rFonts w:ascii="Consolas" w:hAnsi="Consolas" w:cs="Consolas"/>
+          <w:color w:val="000000"/>
+          <w:sz w:val="24"/>
+          <w:szCs w:val="24"/>
+        </w:rPr>
+        <w:t xml:space="preserve"> Logger logger </w:t>
+      </w:r>
+      <w:r>
+        <w:rPr>
+          <w:rStyle w:val="token"/>
+          <w:rFonts w:ascii="Consolas" w:hAnsi="Consolas" w:cs="Consolas"/>
+          <w:color w:val="A67F59"/>
+          <w:sz w:val="24"/>
+          <w:szCs w:val="24"/>
+        </w:rPr>
+        <w:t>=</w:t>
+      </w:r>
+      <w:r>
+        <w:rPr>
+          <w:rStyle w:val="HTMLCode"/>
+          <w:rFonts w:ascii="Consolas" w:hAnsi="Consolas" w:cs="Consolas"/>
+          <w:color w:val="000000"/>
+          <w:sz w:val="24"/>
+          <w:szCs w:val="24"/>
+        </w:rPr>
+        <w:t xml:space="preserve"> LoggerFactory</w:t>
+      </w:r>
+      <w:r>
+        <w:rPr>
+          <w:rStyle w:val="token"/>
+          <w:rFonts w:ascii="Consolas" w:hAnsi="Consolas" w:cs="Consolas"/>
+          <w:color w:val="999999"/>
+          <w:sz w:val="24"/>
+          <w:szCs w:val="24"/>
+        </w:rPr>
+        <w:t>.</w:t>
+      </w:r>
+      <w:r>
+        <w:rPr>
+          <w:rStyle w:val="token"/>
+          <w:rFonts w:ascii="Consolas" w:hAnsi="Consolas" w:cs="Consolas"/>
+          <w:color w:val="DD4A68"/>
+          <w:sz w:val="24"/>
+          <w:szCs w:val="24"/>
+        </w:rPr>
+        <w:t>getLogger</w:t>
+      </w:r>
+      <w:r>
+        <w:rPr>
+          <w:rStyle w:val="token"/>
+          <w:rFonts w:ascii="Consolas" w:hAnsi="Consolas" w:cs="Consolas"/>
+          <w:color w:val="999999"/>
+          <w:sz w:val="24"/>
+          <w:szCs w:val="24"/>
+        </w:rPr>
+        <w:t>(</w:t>
+      </w:r>
+      <w:r>
+        <w:rPr>
+          <w:rStyle w:val="HTMLCode"/>
+          <w:rFonts w:ascii="Consolas" w:hAnsi="Consolas" w:cs="Consolas"/>
+          <w:color w:val="000000"/>
+          <w:sz w:val="24"/>
+          <w:szCs w:val="24"/>
+        </w:rPr>
+        <w:t>HelloJpaApplication</w:t>
+      </w:r>
+      <w:r>
+        <w:rPr>
+          <w:rStyle w:val="token"/>
+          <w:rFonts w:ascii="Consolas" w:hAnsi="Consolas" w:cs="Consolas"/>
+          <w:color w:val="999999"/>
+          <w:sz w:val="24"/>
+          <w:szCs w:val="24"/>
+        </w:rPr>
+        <w:t>.</w:t>
+      </w:r>
+      <w:r>
+        <w:rPr>
+          <w:rStyle w:val="token"/>
+          <w:rFonts w:ascii="Consolas" w:hAnsi="Consolas" w:cs="Consolas"/>
+          <w:color w:val="0077AA"/>
+          <w:sz w:val="24"/>
+          <w:szCs w:val="24"/>
+        </w:rPr>
+        <w:t>class</w:t>
+      </w:r>
+      <w:r>
+        <w:rPr>
+          <w:rStyle w:val="token"/>
+          <w:rFonts w:ascii="Consolas" w:hAnsi="Consolas" w:cs="Consolas"/>
+          <w:color w:val="999999"/>
+          <w:sz w:val="24"/>
+          <w:szCs w:val="24"/>
+        </w:rPr>
+        <w:t>);</w:t>
+      </w:r>
+    </w:p>
+    <w:p>
+      <w:pPr>
+        <w:pStyle w:val="HTMLPreformatted"/>
+        <w:shd w:val="clear" w:color="auto" w:fill="F5F2F0"/>
+        <w:spacing w:before="120" w:after="120"/>
+        <w:rPr>
+          <w:rStyle w:val="HTMLCode"/>
+          <w:rFonts w:ascii="Consolas" w:hAnsi="Consolas" w:cs="Consolas"/>
+          <w:color w:val="000000"/>
+          <w:sz w:val="24"/>
+          <w:szCs w:val="24"/>
+        </w:rPr>
+      </w:pPr>
+    </w:p>
+    <w:p>
+      <w:pPr>
+        <w:pStyle w:val="HTMLPreformatted"/>
+        <w:shd w:val="clear" w:color="auto" w:fill="F5F2F0"/>
+        <w:spacing w:before="120" w:after="120"/>
+        <w:rPr>
+          <w:rStyle w:val="HTMLCode"/>
+          <w:rFonts w:ascii="Consolas" w:hAnsi="Consolas" w:cs="Consolas"/>
+          <w:color w:val="000000"/>
+          <w:sz w:val="24"/>
+          <w:szCs w:val="24"/>
+        </w:rPr>
+      </w:pPr>
+      <w:r>
+        <w:rPr>
+          <w:rStyle w:val="HTMLCode"/>
+          <w:rFonts w:ascii="Consolas" w:hAnsi="Consolas" w:cs="Consolas"/>
+          <w:color w:val="000000"/>
+          <w:sz w:val="24"/>
+          <w:szCs w:val="24"/>
+        </w:rPr>
+        <w:t xml:space="preserve">    </w:t>
+      </w:r>
+      <w:r>
+        <w:rPr>
+          <w:rStyle w:val="token"/>
+          <w:rFonts w:ascii="Consolas" w:hAnsi="Consolas" w:cs="Consolas"/>
+          <w:color w:val="999999"/>
+          <w:sz w:val="24"/>
+          <w:szCs w:val="24"/>
+        </w:rPr>
+        <w:t>@Autowired</w:t>
+      </w:r>
+    </w:p>
+    <w:p>
+      <w:pPr>
+        <w:pStyle w:val="HTMLPreformatted"/>
+        <w:shd w:val="clear" w:color="auto" w:fill="F5F2F0"/>
+        <w:spacing w:before="120" w:after="120"/>
+        <w:rPr>
+          <w:rStyle w:val="HTMLCode"/>
+          <w:rFonts w:ascii="Consolas" w:hAnsi="Consolas" w:cs="Consolas"/>
+          <w:color w:val="000000"/>
+          <w:sz w:val="24"/>
+          <w:szCs w:val="24"/>
+        </w:rPr>
+      </w:pPr>
+      <w:r>
+        <w:rPr>
+          <w:rStyle w:val="HTMLCode"/>
+          <w:rFonts w:ascii="Consolas" w:hAnsi="Consolas" w:cs="Consolas"/>
+          <w:color w:val="000000"/>
+          <w:sz w:val="24"/>
+          <w:szCs w:val="24"/>
+        </w:rPr>
+        <w:t xml:space="preserve">    </w:t>
+      </w:r>
+      <w:r>
+        <w:rPr>
+          <w:rStyle w:val="token"/>
+          <w:rFonts w:ascii="Consolas" w:hAnsi="Consolas" w:cs="Consolas"/>
+          <w:color w:val="0077AA"/>
+          <w:sz w:val="24"/>
+          <w:szCs w:val="24"/>
+        </w:rPr>
+        <w:t>private</w:t>
+      </w:r>
+      <w:r>
+        <w:rPr>
+          <w:rStyle w:val="HTMLCode"/>
+          <w:rFonts w:ascii="Consolas" w:hAnsi="Consolas" w:cs="Consolas"/>
+          <w:color w:val="000000"/>
+          <w:sz w:val="24"/>
+          <w:szCs w:val="24"/>
+        </w:rPr>
+        <w:t xml:space="preserve"> BookRepository bookRepository</w:t>
+      </w:r>
+      <w:r>
+        <w:rPr>
+          <w:rStyle w:val="token"/>
+          <w:rFonts w:ascii="Consolas" w:hAnsi="Consolas" w:cs="Consolas"/>
+          <w:color w:val="999999"/>
+          <w:sz w:val="24"/>
+          <w:szCs w:val="24"/>
+        </w:rPr>
+        <w:t>;</w:t>
+      </w:r>
+    </w:p>
+    <w:p>
+      <w:pPr>
+        <w:pStyle w:val="HTMLPreformatted"/>
+        <w:shd w:val="clear" w:color="auto" w:fill="F5F2F0"/>
+        <w:spacing w:before="120" w:after="120"/>
+        <w:rPr>
+          <w:rStyle w:val="HTMLCode"/>
+          <w:rFonts w:ascii="Consolas" w:hAnsi="Consolas" w:cs="Consolas"/>
+          <w:color w:val="000000"/>
+          <w:sz w:val="24"/>
+          <w:szCs w:val="24"/>
+        </w:rPr>
+      </w:pPr>
+    </w:p>
+    <w:p>
+      <w:pPr>
+        <w:pStyle w:val="HTMLPreformatted"/>
+        <w:shd w:val="clear" w:color="auto" w:fill="F5F2F0"/>
+        <w:spacing w:before="120" w:after="120"/>
+        <w:rPr>
+          <w:rStyle w:val="HTMLCode"/>
+          <w:rFonts w:ascii="Consolas" w:hAnsi="Consolas" w:cs="Consolas"/>
+          <w:color w:val="000000"/>
+          <w:sz w:val="24"/>
+          <w:szCs w:val="24"/>
+        </w:rPr>
+      </w:pPr>
+      <w:r>
+        <w:rPr>
+          <w:rStyle w:val="HTMLCode"/>
+          <w:rFonts w:ascii="Consolas" w:hAnsi="Consolas" w:cs="Consolas"/>
+          <w:color w:val="000000"/>
+          <w:sz w:val="24"/>
+          <w:szCs w:val="24"/>
+        </w:rPr>
+        <w:t xml:space="preserve">    </w:t>
+      </w:r>
+      <w:r>
+        <w:rPr>
+          <w:rStyle w:val="token"/>
+          <w:rFonts w:ascii="Consolas" w:hAnsi="Consolas" w:cs="Consolas"/>
+          <w:color w:val="999999"/>
+          <w:sz w:val="24"/>
+          <w:szCs w:val="24"/>
+        </w:rPr>
+        <w:t>@Autowired</w:t>
+      </w:r>
+    </w:p>
+    <w:p>
+      <w:pPr>
+        <w:pStyle w:val="HTMLPreformatted"/>
+        <w:shd w:val="clear" w:color="auto" w:fill="F5F2F0"/>
+        <w:spacing w:before="120" w:after="120"/>
+        <w:rPr>
+          <w:rStyle w:val="HTMLCode"/>
+          <w:rFonts w:ascii="Consolas" w:hAnsi="Consolas" w:cs="Consolas"/>
+          <w:color w:val="000000"/>
+          <w:sz w:val="24"/>
+          <w:szCs w:val="24"/>
+        </w:rPr>
+      </w:pPr>
+      <w:r>
+        <w:rPr>
+          <w:rStyle w:val="HTMLCode"/>
+          <w:rFonts w:ascii="Consolas" w:hAnsi="Consolas" w:cs="Consolas"/>
+          <w:color w:val="000000"/>
+          <w:sz w:val="24"/>
+          <w:szCs w:val="24"/>
+        </w:rPr>
+        <w:t xml:space="preserve">    </w:t>
+      </w:r>
+      <w:r>
+        <w:rPr>
+          <w:rStyle w:val="token"/>
+          <w:rFonts w:ascii="Consolas" w:hAnsi="Consolas" w:cs="Consolas"/>
+          <w:color w:val="0077AA"/>
+          <w:sz w:val="24"/>
+          <w:szCs w:val="24"/>
+        </w:rPr>
+        <w:t>private</w:t>
+      </w:r>
+      <w:r>
+        <w:rPr>
+          <w:rStyle w:val="HTMLCode"/>
+          <w:rFonts w:ascii="Consolas" w:hAnsi="Consolas" w:cs="Consolas"/>
+          <w:color w:val="000000"/>
+          <w:sz w:val="24"/>
+          <w:szCs w:val="24"/>
+        </w:rPr>
+        <w:t xml:space="preserve"> PublisherRepository publisherRepository</w:t>
+      </w:r>
+      <w:r>
+        <w:rPr>
+          <w:rStyle w:val="token"/>
+          <w:rFonts w:ascii="Consolas" w:hAnsi="Consolas" w:cs="Consolas"/>
+          <w:color w:val="999999"/>
+          <w:sz w:val="24"/>
+          <w:szCs w:val="24"/>
+        </w:rPr>
+        <w:t>;</w:t>
+      </w:r>
+    </w:p>
+    <w:p>
+      <w:pPr>
+        <w:pStyle w:val="HTMLPreformatted"/>
+        <w:shd w:val="clear" w:color="auto" w:fill="F5F2F0"/>
+        <w:spacing w:before="120" w:after="120"/>
+        <w:rPr>
+          <w:rStyle w:val="HTMLCode"/>
+          <w:rFonts w:ascii="Consolas" w:hAnsi="Consolas" w:cs="Consolas"/>
+          <w:color w:val="000000"/>
+          <w:sz w:val="24"/>
+          <w:szCs w:val="24"/>
+        </w:rPr>
+      </w:pPr>
+    </w:p>
+    <w:p>
+      <w:pPr>
+        <w:pStyle w:val="HTMLPreformatted"/>
+        <w:shd w:val="clear" w:color="auto" w:fill="F5F2F0"/>
+        <w:spacing w:before="120" w:after="120"/>
+        <w:rPr>
+          <w:rStyle w:val="HTMLCode"/>
+          <w:rFonts w:ascii="Consolas" w:hAnsi="Consolas" w:cs="Consolas"/>
+          <w:color w:val="000000"/>
+          <w:sz w:val="24"/>
+          <w:szCs w:val="24"/>
+        </w:rPr>
+      </w:pPr>
+      <w:r>
+        <w:rPr>
+          <w:rStyle w:val="HTMLCode"/>
+          <w:rFonts w:ascii="Consolas" w:hAnsi="Consolas" w:cs="Consolas"/>
+          <w:color w:val="000000"/>
+          <w:sz w:val="24"/>
+          <w:szCs w:val="24"/>
+        </w:rPr>
+        <w:t xml:space="preserve">    </w:t>
+      </w:r>
+      <w:r>
+        <w:rPr>
+          <w:rStyle w:val="token"/>
+          <w:rFonts w:ascii="Consolas" w:hAnsi="Consolas" w:cs="Consolas"/>
+          <w:color w:val="0077AA"/>
+          <w:sz w:val="24"/>
+          <w:szCs w:val="24"/>
+        </w:rPr>
+        <w:t>public</w:t>
+      </w:r>
+      <w:r>
+        <w:rPr>
+          <w:rStyle w:val="HTMLCode"/>
+          <w:rFonts w:ascii="Consolas" w:hAnsi="Consolas" w:cs="Consolas"/>
+          <w:color w:val="000000"/>
+          <w:sz w:val="24"/>
+          <w:szCs w:val="24"/>
+        </w:rPr>
+        <w:t xml:space="preserve"> </w:t>
+      </w:r>
+      <w:r>
+        <w:rPr>
+          <w:rStyle w:val="token"/>
+          <w:rFonts w:ascii="Consolas" w:hAnsi="Consolas" w:cs="Consolas"/>
+          <w:color w:val="0077AA"/>
+          <w:sz w:val="24"/>
+          <w:szCs w:val="24"/>
+        </w:rPr>
+        <w:t>static</w:t>
+      </w:r>
+      <w:r>
+        <w:rPr>
+          <w:rStyle w:val="HTMLCode"/>
+          <w:rFonts w:ascii="Consolas" w:hAnsi="Consolas" w:cs="Consolas"/>
+          <w:color w:val="000000"/>
+          <w:sz w:val="24"/>
+          <w:szCs w:val="24"/>
+        </w:rPr>
+        <w:t xml:space="preserve"> </w:t>
+      </w:r>
+      <w:r>
+        <w:rPr>
+          <w:rStyle w:val="token"/>
+          <w:rFonts w:ascii="Consolas" w:hAnsi="Consolas" w:cs="Consolas"/>
+          <w:color w:val="0077AA"/>
+          <w:sz w:val="24"/>
+          <w:szCs w:val="24"/>
+        </w:rPr>
+        <w:t>void</w:t>
+      </w:r>
+      <w:r>
+        <w:rPr>
+          <w:rStyle w:val="HTMLCode"/>
+          <w:rFonts w:ascii="Consolas" w:hAnsi="Consolas" w:cs="Consolas"/>
+          <w:color w:val="000000"/>
+          <w:sz w:val="24"/>
+          <w:szCs w:val="24"/>
+        </w:rPr>
+        <w:t xml:space="preserve"> </w:t>
+      </w:r>
+      <w:r>
+        <w:rPr>
+          <w:rStyle w:val="token"/>
+          <w:rFonts w:ascii="Consolas" w:hAnsi="Consolas" w:cs="Consolas"/>
+          <w:color w:val="DD4A68"/>
+          <w:sz w:val="24"/>
+          <w:szCs w:val="24"/>
+        </w:rPr>
+        <w:t>main</w:t>
+      </w:r>
+      <w:r>
+        <w:rPr>
+          <w:rStyle w:val="token"/>
+          <w:rFonts w:ascii="Consolas" w:hAnsi="Consolas" w:cs="Consolas"/>
+          <w:color w:val="999999"/>
+          <w:sz w:val="24"/>
+          <w:szCs w:val="24"/>
+        </w:rPr>
+        <w:t>(</w:t>
+      </w:r>
+      <w:r>
+        <w:rPr>
+          <w:rStyle w:val="HTMLCode"/>
+          <w:rFonts w:ascii="Consolas" w:hAnsi="Consolas" w:cs="Consolas"/>
+          <w:color w:val="000000"/>
+          <w:sz w:val="24"/>
+          <w:szCs w:val="24"/>
+        </w:rPr>
+        <w:t>String</w:t>
+      </w:r>
+      <w:r>
+        <w:rPr>
+          <w:rStyle w:val="token"/>
+          <w:rFonts w:ascii="Consolas" w:hAnsi="Consolas" w:cs="Consolas"/>
+          <w:color w:val="999999"/>
+          <w:sz w:val="24"/>
+          <w:szCs w:val="24"/>
+        </w:rPr>
+        <w:t>[]</w:t>
+      </w:r>
+      <w:r>
+        <w:rPr>
+          <w:rStyle w:val="HTMLCode"/>
+          <w:rFonts w:ascii="Consolas" w:hAnsi="Consolas" w:cs="Consolas"/>
+          <w:color w:val="000000"/>
+          <w:sz w:val="24"/>
+          <w:szCs w:val="24"/>
+        </w:rPr>
+        <w:t xml:space="preserve"> args</w:t>
+      </w:r>
+      <w:r>
+        <w:rPr>
+          <w:rStyle w:val="token"/>
+          <w:rFonts w:ascii="Consolas" w:hAnsi="Consolas" w:cs="Consolas"/>
+          <w:color w:val="999999"/>
+          <w:sz w:val="24"/>
+          <w:szCs w:val="24"/>
+        </w:rPr>
+        <w:t>)</w:t>
+      </w:r>
+      <w:r>
+        <w:rPr>
+          <w:rStyle w:val="HTMLCode"/>
+          <w:rFonts w:ascii="Consolas" w:hAnsi="Consolas" w:cs="Consolas"/>
+          <w:color w:val="000000"/>
+          <w:sz w:val="24"/>
+          <w:szCs w:val="24"/>
+        </w:rPr>
+        <w:t xml:space="preserve"> </w:t>
+      </w:r>
+      <w:r>
+        <w:rPr>
+          <w:rStyle w:val="token"/>
+          <w:rFonts w:ascii="Consolas" w:hAnsi="Consolas" w:cs="Consolas"/>
+          <w:color w:val="999999"/>
+          <w:sz w:val="24"/>
+          <w:szCs w:val="24"/>
+        </w:rPr>
+        <w:t>{</w:t>
+      </w:r>
+    </w:p>
+    <w:p>
+      <w:pPr>
+        <w:pStyle w:val="HTMLPreformatted"/>
+        <w:shd w:val="clear" w:color="auto" w:fill="F5F2F0"/>
+        <w:spacing w:before="120" w:after="120"/>
+        <w:rPr>
+          <w:rStyle w:val="HTMLCode"/>
+          <w:rFonts w:ascii="Consolas" w:hAnsi="Consolas" w:cs="Consolas"/>
+          <w:color w:val="000000"/>
+          <w:sz w:val="24"/>
+          <w:szCs w:val="24"/>
+        </w:rPr>
+      </w:pPr>
+      <w:r>
+        <w:rPr>
+          <w:rStyle w:val="HTMLCode"/>
+          <w:rFonts w:ascii="Consolas" w:hAnsi="Consolas" w:cs="Consolas"/>
+          <w:color w:val="000000"/>
+          <w:sz w:val="24"/>
+          <w:szCs w:val="24"/>
+        </w:rPr>
+        <w:t xml:space="preserve">        SpringApplication</w:t>
+      </w:r>
+      <w:r>
+        <w:rPr>
+          <w:rStyle w:val="token"/>
+          <w:rFonts w:ascii="Consolas" w:hAnsi="Consolas" w:cs="Consolas"/>
+          <w:color w:val="999999"/>
+          <w:sz w:val="24"/>
+          <w:szCs w:val="24"/>
+        </w:rPr>
+        <w:t>.</w:t>
+      </w:r>
+      <w:r>
+        <w:rPr>
+          <w:rStyle w:val="token"/>
+          <w:rFonts w:ascii="Consolas" w:hAnsi="Consolas" w:cs="Consolas"/>
+          <w:color w:val="DD4A68"/>
+          <w:sz w:val="24"/>
+          <w:szCs w:val="24"/>
+        </w:rPr>
+        <w:t>run</w:t>
+      </w:r>
+      <w:r>
+        <w:rPr>
+          <w:rStyle w:val="token"/>
+          <w:rFonts w:ascii="Consolas" w:hAnsi="Consolas" w:cs="Consolas"/>
+          <w:color w:val="999999"/>
+          <w:sz w:val="24"/>
+          <w:szCs w:val="24"/>
+        </w:rPr>
+        <w:t>(</w:t>
+      </w:r>
+      <w:r>
+        <w:rPr>
+          <w:rStyle w:val="HTMLCode"/>
+          <w:rFonts w:ascii="Consolas" w:hAnsi="Consolas" w:cs="Consolas"/>
+          <w:color w:val="000000"/>
+          <w:sz w:val="24"/>
+          <w:szCs w:val="24"/>
+        </w:rPr>
+        <w:t>HelloJpaApplication</w:t>
+      </w:r>
+      <w:r>
+        <w:rPr>
+          <w:rStyle w:val="token"/>
+          <w:rFonts w:ascii="Consolas" w:hAnsi="Consolas" w:cs="Consolas"/>
+          <w:color w:val="999999"/>
+          <w:sz w:val="24"/>
+          <w:szCs w:val="24"/>
+        </w:rPr>
+        <w:t>.</w:t>
+      </w:r>
+      <w:r>
+        <w:rPr>
+          <w:rStyle w:val="token"/>
+          <w:rFonts w:ascii="Consolas" w:hAnsi="Consolas" w:cs="Consolas"/>
+          <w:color w:val="0077AA"/>
+          <w:sz w:val="24"/>
+          <w:szCs w:val="24"/>
+        </w:rPr>
+        <w:t>class</w:t>
+      </w:r>
+      <w:r>
+        <w:rPr>
+          <w:rStyle w:val="token"/>
+          <w:rFonts w:ascii="Consolas" w:hAnsi="Consolas" w:cs="Consolas"/>
+          <w:color w:val="999999"/>
+          <w:sz w:val="24"/>
+          <w:szCs w:val="24"/>
+        </w:rPr>
+        <w:t>,</w:t>
+      </w:r>
+      <w:r>
+        <w:rPr>
+          <w:rStyle w:val="HTMLCode"/>
+          <w:rFonts w:ascii="Consolas" w:hAnsi="Consolas" w:cs="Consolas"/>
+          <w:color w:val="000000"/>
+          <w:sz w:val="24"/>
+          <w:szCs w:val="24"/>
+        </w:rPr>
+        <w:t xml:space="preserve"> args</w:t>
+      </w:r>
+      <w:r>
+        <w:rPr>
+          <w:rStyle w:val="token"/>
+          <w:rFonts w:ascii="Consolas" w:hAnsi="Consolas" w:cs="Consolas"/>
+          <w:color w:val="999999"/>
+          <w:sz w:val="24"/>
+          <w:szCs w:val="24"/>
+        </w:rPr>
+        <w:t>);</w:t>
+      </w:r>
+    </w:p>
+    <w:p>
+      <w:pPr>
+        <w:pStyle w:val="HTMLPreformatted"/>
+        <w:shd w:val="clear" w:color="auto" w:fill="F5F2F0"/>
+        <w:spacing w:before="120" w:after="120"/>
+        <w:rPr>
+          <w:rStyle w:val="HTMLCode"/>
+          <w:rFonts w:ascii="Consolas" w:hAnsi="Consolas" w:cs="Consolas"/>
+          <w:color w:val="000000"/>
+          <w:sz w:val="24"/>
+          <w:szCs w:val="24"/>
+        </w:rPr>
+      </w:pPr>
+      <w:r>
+        <w:rPr>
+          <w:rStyle w:val="HTMLCode"/>
+          <w:rFonts w:ascii="Consolas" w:hAnsi="Consolas" w:cs="Consolas"/>
+          <w:color w:val="000000"/>
+          <w:sz w:val="24"/>
+          <w:szCs w:val="24"/>
+        </w:rPr>
+        <w:t xml:space="preserve">    </w:t>
+      </w:r>
+      <w:r>
+        <w:rPr>
+          <w:rStyle w:val="token"/>
+          <w:rFonts w:ascii="Consolas" w:hAnsi="Consolas" w:cs="Consolas"/>
+          <w:color w:val="999999"/>
+          <w:sz w:val="24"/>
+          <w:szCs w:val="24"/>
+        </w:rPr>
+        <w:t>}</w:t>
+      </w:r>
+    </w:p>
+    <w:p>
+      <w:pPr>
+        <w:pStyle w:val="HTMLPreformatted"/>
+        <w:shd w:val="clear" w:color="auto" w:fill="F5F2F0"/>
+        <w:spacing w:before="120" w:after="120"/>
+        <w:rPr>
+          <w:rStyle w:val="HTMLCode"/>
+          <w:rFonts w:ascii="Consolas" w:hAnsi="Consolas" w:cs="Consolas"/>
+          <w:color w:val="000000"/>
+          <w:sz w:val="24"/>
+          <w:szCs w:val="24"/>
+        </w:rPr>
+      </w:pPr>
+    </w:p>
+    <w:p>
+      <w:pPr>
+        <w:pStyle w:val="HTMLPreformatted"/>
+        <w:shd w:val="clear" w:color="auto" w:fill="F5F2F0"/>
+        <w:spacing w:before="120" w:after="120"/>
+        <w:rPr>
+          <w:rStyle w:val="HTMLCode"/>
+          <w:rFonts w:ascii="Consolas" w:hAnsi="Consolas" w:cs="Consolas"/>
+          <w:color w:val="000000"/>
+          <w:sz w:val="24"/>
+          <w:szCs w:val="24"/>
+        </w:rPr>
+      </w:pPr>
+      <w:r>
+        <w:rPr>
+          <w:rStyle w:val="HTMLCode"/>
+          <w:rFonts w:ascii="Consolas" w:hAnsi="Consolas" w:cs="Consolas"/>
+          <w:color w:val="000000"/>
+          <w:sz w:val="24"/>
+          <w:szCs w:val="24"/>
+        </w:rPr>
+        <w:t xml:space="preserve">    </w:t>
+      </w:r>
+      <w:r>
+        <w:rPr>
+          <w:rStyle w:val="token"/>
+          <w:rFonts w:ascii="Consolas" w:hAnsi="Consolas" w:cs="Consolas"/>
+          <w:color w:val="999999"/>
+          <w:sz w:val="24"/>
+          <w:szCs w:val="24"/>
+        </w:rPr>
+        <w:t>@Override</w:t>
+      </w:r>
+    </w:p>
+    <w:p>
+      <w:pPr>
+        <w:pStyle w:val="HTMLPreformatted"/>
+        <w:shd w:val="clear" w:color="auto" w:fill="F5F2F0"/>
+        <w:spacing w:before="120" w:after="120"/>
+        <w:rPr>
+          <w:rStyle w:val="HTMLCode"/>
+          <w:rFonts w:ascii="Consolas" w:hAnsi="Consolas" w:cs="Consolas"/>
+          <w:color w:val="000000"/>
+          <w:sz w:val="24"/>
+          <w:szCs w:val="24"/>
+        </w:rPr>
+      </w:pPr>
+      <w:r>
+        <w:rPr>
+          <w:rStyle w:val="HTMLCode"/>
+          <w:rFonts w:ascii="Consolas" w:hAnsi="Consolas" w:cs="Consolas"/>
+          <w:color w:val="000000"/>
+          <w:sz w:val="24"/>
+          <w:szCs w:val="24"/>
+        </w:rPr>
+        <w:t xml:space="preserve">    </w:t>
+      </w:r>
+      <w:r>
+        <w:rPr>
+          <w:rStyle w:val="token"/>
+          <w:rFonts w:ascii="Consolas" w:hAnsi="Consolas" w:cs="Consolas"/>
+          <w:color w:val="999999"/>
+          <w:sz w:val="24"/>
+          <w:szCs w:val="24"/>
+        </w:rPr>
+        <w:t>@Transactional</w:t>
+      </w:r>
+    </w:p>
+    <w:p>
+      <w:pPr>
+        <w:pStyle w:val="HTMLPreformatted"/>
+        <w:shd w:val="clear" w:color="auto" w:fill="F5F2F0"/>
+        <w:spacing w:before="120" w:after="120"/>
+        <w:rPr>
+          <w:rStyle w:val="HTMLCode"/>
+          <w:rFonts w:ascii="Consolas" w:hAnsi="Consolas" w:cs="Consolas"/>
+          <w:color w:val="000000"/>
+          <w:sz w:val="24"/>
+          <w:szCs w:val="24"/>
+        </w:rPr>
+      </w:pPr>
+      <w:r>
+        <w:rPr>
+          <w:rStyle w:val="HTMLCode"/>
+          <w:rFonts w:ascii="Consolas" w:hAnsi="Consolas" w:cs="Consolas"/>
+          <w:color w:val="000000"/>
+          <w:sz w:val="24"/>
+          <w:szCs w:val="24"/>
+        </w:rPr>
+        <w:t xml:space="preserve">    </w:t>
+      </w:r>
+      <w:r>
+        <w:rPr>
+          <w:rStyle w:val="token"/>
+          <w:rFonts w:ascii="Consolas" w:hAnsi="Consolas" w:cs="Consolas"/>
+          <w:color w:val="0077AA"/>
+          <w:sz w:val="24"/>
+          <w:szCs w:val="24"/>
+        </w:rPr>
+        <w:t>public</w:t>
+      </w:r>
+      <w:r>
+        <w:rPr>
+          <w:rStyle w:val="HTMLCode"/>
+          <w:rFonts w:ascii="Consolas" w:hAnsi="Consolas" w:cs="Consolas"/>
+          <w:color w:val="000000"/>
+          <w:sz w:val="24"/>
+          <w:szCs w:val="24"/>
+        </w:rPr>
+        <w:t xml:space="preserve"> </w:t>
+      </w:r>
+      <w:r>
+        <w:rPr>
+          <w:rStyle w:val="token"/>
+          <w:rFonts w:ascii="Consolas" w:hAnsi="Consolas" w:cs="Consolas"/>
+          <w:color w:val="0077AA"/>
+          <w:sz w:val="24"/>
+          <w:szCs w:val="24"/>
+        </w:rPr>
+        <w:t>void</w:t>
+      </w:r>
+      <w:r>
+        <w:rPr>
+          <w:rStyle w:val="HTMLCode"/>
+          <w:rFonts w:ascii="Consolas" w:hAnsi="Consolas" w:cs="Consolas"/>
+          <w:color w:val="000000"/>
+          <w:sz w:val="24"/>
+          <w:szCs w:val="24"/>
+        </w:rPr>
+        <w:t xml:space="preserve"> </w:t>
+      </w:r>
+      <w:r>
+        <w:rPr>
+          <w:rStyle w:val="token"/>
+          <w:rFonts w:ascii="Consolas" w:hAnsi="Consolas" w:cs="Consolas"/>
+          <w:color w:val="DD4A68"/>
+          <w:sz w:val="24"/>
+          <w:szCs w:val="24"/>
+        </w:rPr>
+        <w:t>run</w:t>
+      </w:r>
+      <w:r>
+        <w:rPr>
+          <w:rStyle w:val="token"/>
+          <w:rFonts w:ascii="Consolas" w:hAnsi="Consolas" w:cs="Consolas"/>
+          <w:color w:val="999999"/>
+          <w:sz w:val="24"/>
+          <w:szCs w:val="24"/>
+        </w:rPr>
+        <w:t>(</w:t>
+      </w:r>
+      <w:r>
+        <w:rPr>
+          <w:rStyle w:val="HTMLCode"/>
+          <w:rFonts w:ascii="Consolas" w:hAnsi="Consolas" w:cs="Consolas"/>
+          <w:color w:val="000000"/>
+          <w:sz w:val="24"/>
+          <w:szCs w:val="24"/>
+        </w:rPr>
+        <w:t>String</w:t>
+      </w:r>
+      <w:r>
+        <w:rPr>
+          <w:rStyle w:val="token"/>
+          <w:rFonts w:ascii="Consolas" w:hAnsi="Consolas" w:cs="Consolas"/>
+          <w:color w:val="999999"/>
+          <w:sz w:val="24"/>
+          <w:szCs w:val="24"/>
+        </w:rPr>
+        <w:t>...</w:t>
+      </w:r>
+      <w:r>
+        <w:rPr>
+          <w:rStyle w:val="HTMLCode"/>
+          <w:rFonts w:ascii="Consolas" w:hAnsi="Consolas" w:cs="Consolas"/>
+          <w:color w:val="000000"/>
+          <w:sz w:val="24"/>
+          <w:szCs w:val="24"/>
+        </w:rPr>
+        <w:t xml:space="preserve"> strings</w:t>
+      </w:r>
+      <w:r>
+        <w:rPr>
+          <w:rStyle w:val="token"/>
+          <w:rFonts w:ascii="Consolas" w:hAnsi="Consolas" w:cs="Consolas"/>
+          <w:color w:val="999999"/>
+          <w:sz w:val="24"/>
+          <w:szCs w:val="24"/>
+        </w:rPr>
+        <w:t>)</w:t>
+      </w:r>
+      <w:r>
+        <w:rPr>
+          <w:rStyle w:val="HTMLCode"/>
+          <w:rFonts w:ascii="Consolas" w:hAnsi="Consolas" w:cs="Consolas"/>
+          <w:color w:val="000000"/>
+          <w:sz w:val="24"/>
+          <w:szCs w:val="24"/>
+        </w:rPr>
+        <w:t xml:space="preserve"> </w:t>
+      </w:r>
+      <w:r>
+        <w:rPr>
+          <w:rStyle w:val="token"/>
+          <w:rFonts w:ascii="Consolas" w:hAnsi="Consolas" w:cs="Consolas"/>
+          <w:color w:val="0077AA"/>
+          <w:sz w:val="24"/>
+          <w:szCs w:val="24"/>
+        </w:rPr>
+        <w:t>throws</w:t>
+      </w:r>
+      <w:r>
+        <w:rPr>
+          <w:rStyle w:val="HTMLCode"/>
+          <w:rFonts w:ascii="Consolas" w:hAnsi="Consolas" w:cs="Consolas"/>
+          <w:color w:val="000000"/>
+          <w:sz w:val="24"/>
+          <w:szCs w:val="24"/>
+        </w:rPr>
+        <w:t xml:space="preserve"> Exception </w:t>
+      </w:r>
+      <w:r>
+        <w:rPr>
+          <w:rStyle w:val="token"/>
+          <w:rFonts w:ascii="Consolas" w:hAnsi="Consolas" w:cs="Consolas"/>
+          <w:color w:val="999999"/>
+          <w:sz w:val="24"/>
+          <w:szCs w:val="24"/>
+        </w:rPr>
+        <w:t>{</w:t>
+      </w:r>
+    </w:p>
+    <w:p>
+      <w:pPr>
+        <w:pStyle w:val="HTMLPreformatted"/>
+        <w:shd w:val="clear" w:color="auto" w:fill="F5F2F0"/>
+        <w:spacing w:before="120" w:after="120"/>
+        <w:rPr>
+          <w:rStyle w:val="HTMLCode"/>
+          <w:rFonts w:ascii="Consolas" w:hAnsi="Consolas" w:cs="Consolas"/>
+          <w:color w:val="000000"/>
+          <w:sz w:val="24"/>
+          <w:szCs w:val="24"/>
+        </w:rPr>
+      </w:pPr>
+      <w:r>
+        <w:rPr>
+          <w:rStyle w:val="HTMLCode"/>
+          <w:rFonts w:ascii="Consolas" w:hAnsi="Consolas" w:cs="Consolas"/>
+          <w:color w:val="000000"/>
+          <w:sz w:val="24"/>
+          <w:szCs w:val="24"/>
+        </w:rPr>
+        <w:t xml:space="preserve">        </w:t>
+      </w:r>
+      <w:r>
+        <w:rPr>
+          <w:rStyle w:val="token"/>
+          <w:rFonts w:ascii="Consolas" w:hAnsi="Consolas" w:cs="Consolas"/>
+          <w:color w:val="708090"/>
+          <w:sz w:val="24"/>
+          <w:szCs w:val="24"/>
+        </w:rPr>
+        <w:t>// save a couple of books</w:t>
+      </w:r>
+    </w:p>
+    <w:p>
+      <w:pPr>
+        <w:pStyle w:val="HTMLPreformatted"/>
+        <w:shd w:val="clear" w:color="auto" w:fill="F5F2F0"/>
+        <w:spacing w:before="120" w:after="120"/>
+        <w:rPr>
+          <w:rStyle w:val="HTMLCode"/>
+          <w:rFonts w:ascii="Consolas" w:hAnsi="Consolas" w:cs="Consolas"/>
+          <w:color w:val="000000"/>
+          <w:sz w:val="24"/>
+          <w:szCs w:val="24"/>
+        </w:rPr>
+      </w:pPr>
+      <w:r>
+        <w:rPr>
+          <w:rStyle w:val="HTMLCode"/>
+          <w:rFonts w:ascii="Consolas" w:hAnsi="Consolas" w:cs="Consolas"/>
+          <w:color w:val="000000"/>
+          <w:sz w:val="24"/>
+          <w:szCs w:val="24"/>
+        </w:rPr>
+        <w:t xml:space="preserve">        Publisher publisherA </w:t>
+      </w:r>
+      <w:r>
+        <w:rPr>
+          <w:rStyle w:val="token"/>
+          <w:rFonts w:ascii="Consolas" w:hAnsi="Consolas" w:cs="Consolas"/>
+          <w:color w:val="A67F59"/>
+          <w:sz w:val="24"/>
+          <w:szCs w:val="24"/>
+        </w:rPr>
+        <w:t>=</w:t>
+      </w:r>
+      <w:r>
+        <w:rPr>
+          <w:rStyle w:val="HTMLCode"/>
+          <w:rFonts w:ascii="Consolas" w:hAnsi="Consolas" w:cs="Consolas"/>
+          <w:color w:val="000000"/>
+          <w:sz w:val="24"/>
+          <w:szCs w:val="24"/>
+        </w:rPr>
+        <w:t xml:space="preserve"> </w:t>
+      </w:r>
+      <w:r>
+        <w:rPr>
+          <w:rStyle w:val="token"/>
+          <w:rFonts w:ascii="Consolas" w:hAnsi="Consolas" w:cs="Consolas"/>
+          <w:color w:val="0077AA"/>
+          <w:sz w:val="24"/>
+          <w:szCs w:val="24"/>
+        </w:rPr>
+        <w:t>new</w:t>
+      </w:r>
+      <w:r>
+        <w:rPr>
+          <w:rStyle w:val="HTMLCode"/>
+          <w:rFonts w:ascii="Consolas" w:hAnsi="Consolas" w:cs="Consolas"/>
+          <w:color w:val="000000"/>
+          <w:sz w:val="24"/>
+          <w:szCs w:val="24"/>
+        </w:rPr>
+        <w:t xml:space="preserve"> </w:t>
+      </w:r>
+      <w:r>
+        <w:rPr>
+          <w:rStyle w:val="token"/>
+          <w:rFonts w:ascii="Consolas" w:hAnsi="Consolas" w:cs="Consolas"/>
+          <w:color w:val="000000"/>
+          <w:sz w:val="24"/>
+          <w:szCs w:val="24"/>
+        </w:rPr>
+        <w:t>Publisher</w:t>
+      </w:r>
+      <w:r>
+        <w:rPr>
+          <w:rStyle w:val="token"/>
+          <w:rFonts w:ascii="Consolas" w:hAnsi="Consolas" w:cs="Consolas"/>
+          <w:color w:val="999999"/>
+          <w:sz w:val="24"/>
+          <w:szCs w:val="24"/>
+        </w:rPr>
+        <w:t>(</w:t>
+      </w:r>
+      <w:r>
+        <w:rPr>
+          <w:rStyle w:val="token"/>
+          <w:rFonts w:ascii="Consolas" w:hAnsi="Consolas" w:cs="Consolas"/>
+          <w:color w:val="669900"/>
+          <w:sz w:val="24"/>
+          <w:szCs w:val="24"/>
+        </w:rPr>
+        <w:t>"Publisher A"</w:t>
+      </w:r>
+      <w:r>
+        <w:rPr>
+          <w:rStyle w:val="token"/>
+          <w:rFonts w:ascii="Consolas" w:hAnsi="Consolas" w:cs="Consolas"/>
+          <w:color w:val="999999"/>
+          <w:sz w:val="24"/>
+          <w:szCs w:val="24"/>
+        </w:rPr>
+        <w:t>);</w:t>
+      </w:r>
+    </w:p>
+    <w:p>
+      <w:pPr>
+        <w:pStyle w:val="HTMLPreformatted"/>
+        <w:shd w:val="clear" w:color="auto" w:fill="F5F2F0"/>
+        <w:spacing w:before="120" w:after="120"/>
+        <w:rPr>
+          <w:rStyle w:val="HTMLCode"/>
+          <w:rFonts w:ascii="Consolas" w:hAnsi="Consolas" w:cs="Consolas"/>
+          <w:color w:val="000000"/>
+          <w:sz w:val="24"/>
+          <w:szCs w:val="24"/>
+        </w:rPr>
+      </w:pPr>
+      <w:r>
+        <w:rPr>
+          <w:rStyle w:val="HTMLCode"/>
+          <w:rFonts w:ascii="Consolas" w:hAnsi="Consolas" w:cs="Consolas"/>
+          <w:color w:val="000000"/>
+          <w:sz w:val="24"/>
+          <w:szCs w:val="24"/>
+        </w:rPr>
+        <w:t xml:space="preserve">        Publisher publisherB </w:t>
+      </w:r>
+      <w:r>
+        <w:rPr>
+          <w:rStyle w:val="token"/>
+          <w:rFonts w:ascii="Consolas" w:hAnsi="Consolas" w:cs="Consolas"/>
+          <w:color w:val="A67F59"/>
+          <w:sz w:val="24"/>
+          <w:szCs w:val="24"/>
+        </w:rPr>
+        <w:t>=</w:t>
+      </w:r>
+      <w:r>
+        <w:rPr>
+          <w:rStyle w:val="HTMLCode"/>
+          <w:rFonts w:ascii="Consolas" w:hAnsi="Consolas" w:cs="Consolas"/>
+          <w:color w:val="000000"/>
+          <w:sz w:val="24"/>
+          <w:szCs w:val="24"/>
+        </w:rPr>
+        <w:t xml:space="preserve"> </w:t>
+      </w:r>
+      <w:r>
+        <w:rPr>
+          <w:rStyle w:val="token"/>
+          <w:rFonts w:ascii="Consolas" w:hAnsi="Consolas" w:cs="Consolas"/>
+          <w:color w:val="0077AA"/>
+          <w:sz w:val="24"/>
+          <w:szCs w:val="24"/>
+        </w:rPr>
+        <w:t>new</w:t>
+      </w:r>
+      <w:r>
+        <w:rPr>
+          <w:rStyle w:val="HTMLCode"/>
+          <w:rFonts w:ascii="Consolas" w:hAnsi="Consolas" w:cs="Consolas"/>
+          <w:color w:val="000000"/>
+          <w:sz w:val="24"/>
+          <w:szCs w:val="24"/>
+        </w:rPr>
+        <w:t xml:space="preserve"> </w:t>
+      </w:r>
+      <w:r>
+        <w:rPr>
+          <w:rStyle w:val="token"/>
+          <w:rFonts w:ascii="Consolas" w:hAnsi="Consolas" w:cs="Consolas"/>
+          <w:color w:val="000000"/>
+          <w:sz w:val="24"/>
+          <w:szCs w:val="24"/>
+        </w:rPr>
+        <w:t>Publisher</w:t>
+      </w:r>
+      <w:r>
+        <w:rPr>
+          <w:rStyle w:val="token"/>
+          <w:rFonts w:ascii="Consolas" w:hAnsi="Consolas" w:cs="Consolas"/>
+          <w:color w:val="999999"/>
+          <w:sz w:val="24"/>
+          <w:szCs w:val="24"/>
+        </w:rPr>
+        <w:t>(</w:t>
+      </w:r>
+      <w:r>
+        <w:rPr>
+          <w:rStyle w:val="token"/>
+          <w:rFonts w:ascii="Consolas" w:hAnsi="Consolas" w:cs="Consolas"/>
+          <w:color w:val="669900"/>
+          <w:sz w:val="24"/>
+          <w:szCs w:val="24"/>
+        </w:rPr>
+        <w:t>"Publisher B"</w:t>
+      </w:r>
+      <w:r>
+        <w:rPr>
+          <w:rStyle w:val="token"/>
+          <w:rFonts w:ascii="Consolas" w:hAnsi="Consolas" w:cs="Consolas"/>
+          <w:color w:val="999999"/>
+          <w:sz w:val="24"/>
+          <w:szCs w:val="24"/>
+        </w:rPr>
+        <w:t>);</w:t>
+      </w:r>
+    </w:p>
+    <w:p>
+      <w:pPr>
+        <w:pStyle w:val="HTMLPreformatted"/>
+        <w:shd w:val="clear" w:color="auto" w:fill="F5F2F0"/>
+        <w:spacing w:before="120" w:after="120"/>
+        <w:rPr>
+          <w:rStyle w:val="HTMLCode"/>
+          <w:rFonts w:ascii="Consolas" w:hAnsi="Consolas" w:cs="Consolas"/>
+          <w:color w:val="000000"/>
+          <w:sz w:val="24"/>
+          <w:szCs w:val="24"/>
+        </w:rPr>
+      </w:pPr>
+      <w:r>
+        <w:rPr>
+          <w:rStyle w:val="HTMLCode"/>
+          <w:rFonts w:ascii="Consolas" w:hAnsi="Consolas" w:cs="Consolas"/>
+          <w:color w:val="000000"/>
+          <w:sz w:val="24"/>
+          <w:szCs w:val="24"/>
+        </w:rPr>
+        <w:t xml:space="preserve">        Publisher publisherC </w:t>
+      </w:r>
+      <w:r>
+        <w:rPr>
+          <w:rStyle w:val="token"/>
+          <w:rFonts w:ascii="Consolas" w:hAnsi="Consolas" w:cs="Consolas"/>
+          <w:color w:val="A67F59"/>
+          <w:sz w:val="24"/>
+          <w:szCs w:val="24"/>
+        </w:rPr>
+        <w:t>=</w:t>
+      </w:r>
+      <w:r>
+        <w:rPr>
+          <w:rStyle w:val="HTMLCode"/>
+          <w:rFonts w:ascii="Consolas" w:hAnsi="Consolas" w:cs="Consolas"/>
+          <w:color w:val="000000"/>
+          <w:sz w:val="24"/>
+          <w:szCs w:val="24"/>
+        </w:rPr>
+        <w:t xml:space="preserve"> </w:t>
+      </w:r>
+      <w:r>
+        <w:rPr>
+          <w:rStyle w:val="token"/>
+          <w:rFonts w:ascii="Consolas" w:hAnsi="Consolas" w:cs="Consolas"/>
+          <w:color w:val="0077AA"/>
+          <w:sz w:val="24"/>
+          <w:szCs w:val="24"/>
+        </w:rPr>
+        <w:t>new</w:t>
+      </w:r>
+      <w:r>
+        <w:rPr>
+          <w:rStyle w:val="HTMLCode"/>
+          <w:rFonts w:ascii="Consolas" w:hAnsi="Consolas" w:cs="Consolas"/>
+          <w:color w:val="000000"/>
+          <w:sz w:val="24"/>
+          <w:szCs w:val="24"/>
+        </w:rPr>
+        <w:t xml:space="preserve"> </w:t>
+      </w:r>
+      <w:r>
+        <w:rPr>
+          <w:rStyle w:val="token"/>
+          <w:rFonts w:ascii="Consolas" w:hAnsi="Consolas" w:cs="Consolas"/>
+          <w:color w:val="000000"/>
+          <w:sz w:val="24"/>
+          <w:szCs w:val="24"/>
+        </w:rPr>
+        <w:t>Publisher</w:t>
+      </w:r>
+      <w:r>
+        <w:rPr>
+          <w:rStyle w:val="token"/>
+          <w:rFonts w:ascii="Consolas" w:hAnsi="Consolas" w:cs="Consolas"/>
+          <w:color w:val="999999"/>
+          <w:sz w:val="24"/>
+          <w:szCs w:val="24"/>
+        </w:rPr>
+        <w:t>(</w:t>
+      </w:r>
+      <w:r>
+        <w:rPr>
+          <w:rStyle w:val="token"/>
+          <w:rFonts w:ascii="Consolas" w:hAnsi="Consolas" w:cs="Consolas"/>
+          <w:color w:val="669900"/>
+          <w:sz w:val="24"/>
+          <w:szCs w:val="24"/>
+        </w:rPr>
+        <w:t>"Publisher C"</w:t>
+      </w:r>
+      <w:r>
+        <w:rPr>
+          <w:rStyle w:val="token"/>
+          <w:rFonts w:ascii="Consolas" w:hAnsi="Consolas" w:cs="Consolas"/>
+          <w:color w:val="999999"/>
+          <w:sz w:val="24"/>
+          <w:szCs w:val="24"/>
+        </w:rPr>
+        <w:t>);</w:t>
+      </w:r>
+    </w:p>
+    <w:p>
+      <w:pPr>
+        <w:pStyle w:val="HTMLPreformatted"/>
+        <w:shd w:val="clear" w:color="auto" w:fill="F5F2F0"/>
+        <w:spacing w:before="120" w:after="120"/>
+        <w:rPr>
+          <w:rStyle w:val="HTMLCode"/>
+          <w:rFonts w:ascii="Consolas" w:hAnsi="Consolas" w:cs="Consolas"/>
+          <w:color w:val="000000"/>
+          <w:sz w:val="24"/>
+          <w:szCs w:val="24"/>
+        </w:rPr>
+      </w:pPr>
+    </w:p>
+    <w:p>
+      <w:pPr>
+        <w:pStyle w:val="HTMLPreformatted"/>
+        <w:shd w:val="clear" w:color="auto" w:fill="F5F2F0"/>
+        <w:spacing w:before="120" w:after="120"/>
+        <w:rPr>
+          <w:rStyle w:val="HTMLCode"/>
+          <w:rFonts w:ascii="Consolas" w:hAnsi="Consolas" w:cs="Consolas"/>
+          <w:color w:val="000000"/>
+          <w:sz w:val="24"/>
+          <w:szCs w:val="24"/>
+        </w:rPr>
+      </w:pPr>
+      <w:r>
+        <w:rPr>
+          <w:rStyle w:val="HTMLCode"/>
+          <w:rFonts w:ascii="Consolas" w:hAnsi="Consolas" w:cs="Consolas"/>
+          <w:color w:val="000000"/>
+          <w:sz w:val="24"/>
+          <w:szCs w:val="24"/>
+        </w:rPr>
+        <w:t xml:space="preserve">        bookRepository</w:t>
+      </w:r>
+      <w:r>
+        <w:rPr>
+          <w:rStyle w:val="token"/>
+          <w:rFonts w:ascii="Consolas" w:hAnsi="Consolas" w:cs="Consolas"/>
+          <w:color w:val="999999"/>
+          <w:sz w:val="24"/>
+          <w:szCs w:val="24"/>
+        </w:rPr>
+        <w:t>.</w:t>
+      </w:r>
+      <w:r>
+        <w:rPr>
+          <w:rStyle w:val="token"/>
+          <w:rFonts w:ascii="Consolas" w:hAnsi="Consolas" w:cs="Consolas"/>
+          <w:color w:val="DD4A68"/>
+          <w:sz w:val="24"/>
+          <w:szCs w:val="24"/>
+        </w:rPr>
+        <w:t>save</w:t>
+      </w:r>
+      <w:r>
+        <w:rPr>
+          <w:rStyle w:val="token"/>
+          <w:rFonts w:ascii="Consolas" w:hAnsi="Consolas" w:cs="Consolas"/>
+          <w:color w:val="999999"/>
+          <w:sz w:val="24"/>
+          <w:szCs w:val="24"/>
+        </w:rPr>
+        <w:t>(</w:t>
+      </w:r>
+      <w:r>
+        <w:rPr>
+          <w:rStyle w:val="token"/>
+          <w:rFonts w:ascii="Consolas" w:hAnsi="Consolas" w:cs="Consolas"/>
+          <w:color w:val="0077AA"/>
+          <w:sz w:val="24"/>
+          <w:szCs w:val="24"/>
+        </w:rPr>
+        <w:t>new</w:t>
+      </w:r>
+      <w:r>
+        <w:rPr>
+          <w:rStyle w:val="HTMLCode"/>
+          <w:rFonts w:ascii="Consolas" w:hAnsi="Consolas" w:cs="Consolas"/>
+          <w:color w:val="000000"/>
+          <w:sz w:val="24"/>
+          <w:szCs w:val="24"/>
+        </w:rPr>
+        <w:t xml:space="preserve"> </w:t>
+      </w:r>
+      <w:r>
+        <w:rPr>
+          <w:rStyle w:val="token"/>
+          <w:rFonts w:ascii="Consolas" w:hAnsi="Consolas" w:cs="Consolas"/>
+          <w:color w:val="000000"/>
+          <w:sz w:val="24"/>
+          <w:szCs w:val="24"/>
+        </w:rPr>
+        <w:t>HashSet</w:t>
+      </w:r>
+      <w:r>
+        <w:rPr>
+          <w:rStyle w:val="token"/>
+          <w:rFonts w:ascii="Consolas" w:hAnsi="Consolas" w:cs="Consolas"/>
+          <w:color w:val="A67F59"/>
+          <w:sz w:val="24"/>
+          <w:szCs w:val="24"/>
+        </w:rPr>
+        <w:t>&lt;</w:t>
+      </w:r>
+      <w:r>
+        <w:rPr>
+          <w:rStyle w:val="HTMLCode"/>
+          <w:rFonts w:ascii="Consolas" w:hAnsi="Consolas" w:cs="Consolas"/>
+          <w:color w:val="000000"/>
+          <w:sz w:val="24"/>
+          <w:szCs w:val="24"/>
+        </w:rPr>
+        <w:t>Book</w:t>
+      </w:r>
+      <w:r>
+        <w:rPr>
+          <w:rStyle w:val="token"/>
+          <w:rFonts w:ascii="Consolas" w:hAnsi="Consolas" w:cs="Consolas"/>
+          <w:color w:val="A67F59"/>
+          <w:sz w:val="24"/>
+          <w:szCs w:val="24"/>
+        </w:rPr>
+        <w:t>&gt;</w:t>
+      </w:r>
+      <w:r>
+        <w:rPr>
+          <w:rStyle w:val="token"/>
+          <w:rFonts w:ascii="Consolas" w:hAnsi="Consolas" w:cs="Consolas"/>
+          <w:color w:val="999999"/>
+          <w:sz w:val="24"/>
+          <w:szCs w:val="24"/>
+        </w:rPr>
+        <w:t>(){{</w:t>
+      </w:r>
+    </w:p>
+    <w:p>
+      <w:pPr>
+        <w:pStyle w:val="HTMLPreformatted"/>
+        <w:shd w:val="clear" w:color="auto" w:fill="F5F2F0"/>
+        <w:spacing w:before="120" w:after="120"/>
+        <w:rPr>
+          <w:rStyle w:val="HTMLCode"/>
+          <w:rFonts w:ascii="Consolas" w:hAnsi="Consolas" w:cs="Consolas"/>
+          <w:color w:val="000000"/>
+          <w:sz w:val="24"/>
+          <w:szCs w:val="24"/>
+        </w:rPr>
+      </w:pPr>
+      <w:r>
+        <w:rPr>
+          <w:rStyle w:val="HTMLCode"/>
+          <w:rFonts w:ascii="Consolas" w:hAnsi="Consolas" w:cs="Consolas"/>
+          <w:color w:val="000000"/>
+          <w:sz w:val="24"/>
+          <w:szCs w:val="24"/>
+        </w:rPr>
+        <w:t xml:space="preserve">            </w:t>
+      </w:r>
+      <w:r>
+        <w:rPr>
+          <w:rStyle w:val="token"/>
+          <w:rFonts w:ascii="Consolas" w:hAnsi="Consolas" w:cs="Consolas"/>
+          <w:color w:val="DD4A68"/>
+          <w:sz w:val="24"/>
+          <w:szCs w:val="24"/>
+        </w:rPr>
+        <w:t>add</w:t>
+      </w:r>
+      <w:r>
+        <w:rPr>
+          <w:rStyle w:val="token"/>
+          <w:rFonts w:ascii="Consolas" w:hAnsi="Consolas" w:cs="Consolas"/>
+          <w:color w:val="999999"/>
+          <w:sz w:val="24"/>
+          <w:szCs w:val="24"/>
+        </w:rPr>
+        <w:t>(</w:t>
+      </w:r>
+      <w:r>
+        <w:rPr>
+          <w:rStyle w:val="token"/>
+          <w:rFonts w:ascii="Consolas" w:hAnsi="Consolas" w:cs="Consolas"/>
+          <w:color w:val="0077AA"/>
+          <w:sz w:val="24"/>
+          <w:szCs w:val="24"/>
+        </w:rPr>
+        <w:t>new</w:t>
+      </w:r>
+      <w:r>
+        <w:rPr>
+          <w:rStyle w:val="HTMLCode"/>
+          <w:rFonts w:ascii="Consolas" w:hAnsi="Consolas" w:cs="Consolas"/>
+          <w:color w:val="000000"/>
+          <w:sz w:val="24"/>
+          <w:szCs w:val="24"/>
+        </w:rPr>
+        <w:t xml:space="preserve"> </w:t>
+      </w:r>
+      <w:r>
+        <w:rPr>
+          <w:rStyle w:val="token"/>
+          <w:rFonts w:ascii="Consolas" w:hAnsi="Consolas" w:cs="Consolas"/>
+          <w:color w:val="000000"/>
+          <w:sz w:val="24"/>
+          <w:szCs w:val="24"/>
+        </w:rPr>
+        <w:t>Book</w:t>
+      </w:r>
+      <w:r>
+        <w:rPr>
+          <w:rStyle w:val="token"/>
+          <w:rFonts w:ascii="Consolas" w:hAnsi="Consolas" w:cs="Consolas"/>
+          <w:color w:val="999999"/>
+          <w:sz w:val="24"/>
+          <w:szCs w:val="24"/>
+        </w:rPr>
+        <w:t>(</w:t>
+      </w:r>
+      <w:r>
+        <w:rPr>
+          <w:rStyle w:val="token"/>
+          <w:rFonts w:ascii="Consolas" w:hAnsi="Consolas" w:cs="Consolas"/>
+          <w:color w:val="669900"/>
+          <w:sz w:val="24"/>
+          <w:szCs w:val="24"/>
+        </w:rPr>
+        <w:t>"Book A"</w:t>
+      </w:r>
+      <w:r>
+        <w:rPr>
+          <w:rStyle w:val="token"/>
+          <w:rFonts w:ascii="Consolas" w:hAnsi="Consolas" w:cs="Consolas"/>
+          <w:color w:val="999999"/>
+          <w:sz w:val="24"/>
+          <w:szCs w:val="24"/>
+        </w:rPr>
+        <w:t>,</w:t>
+      </w:r>
+      <w:r>
+        <w:rPr>
+          <w:rStyle w:val="HTMLCode"/>
+          <w:rFonts w:ascii="Consolas" w:hAnsi="Consolas" w:cs="Consolas"/>
+          <w:color w:val="000000"/>
+          <w:sz w:val="24"/>
+          <w:szCs w:val="24"/>
+        </w:rPr>
+        <w:t xml:space="preserve"> </w:t>
+      </w:r>
+      <w:r>
+        <w:rPr>
+          <w:rStyle w:val="token"/>
+          <w:rFonts w:ascii="Consolas" w:hAnsi="Consolas" w:cs="Consolas"/>
+          <w:color w:val="0077AA"/>
+          <w:sz w:val="24"/>
+          <w:szCs w:val="24"/>
+        </w:rPr>
+        <w:t>new</w:t>
+      </w:r>
+      <w:r>
+        <w:rPr>
+          <w:rStyle w:val="HTMLCode"/>
+          <w:rFonts w:ascii="Consolas" w:hAnsi="Consolas" w:cs="Consolas"/>
+          <w:color w:val="000000"/>
+          <w:sz w:val="24"/>
+          <w:szCs w:val="24"/>
+        </w:rPr>
+        <w:t xml:space="preserve"> </w:t>
+      </w:r>
+      <w:r>
+        <w:rPr>
+          <w:rStyle w:val="token"/>
+          <w:rFonts w:ascii="Consolas" w:hAnsi="Consolas" w:cs="Consolas"/>
+          <w:color w:val="000000"/>
+          <w:sz w:val="24"/>
+          <w:szCs w:val="24"/>
+        </w:rPr>
+        <w:t>HashSet</w:t>
+      </w:r>
+      <w:r>
+        <w:rPr>
+          <w:rStyle w:val="token"/>
+          <w:rFonts w:ascii="Consolas" w:hAnsi="Consolas" w:cs="Consolas"/>
+          <w:color w:val="A67F59"/>
+          <w:sz w:val="24"/>
+          <w:szCs w:val="24"/>
+        </w:rPr>
+        <w:t>&lt;</w:t>
+      </w:r>
+      <w:r>
+        <w:rPr>
+          <w:rStyle w:val="HTMLCode"/>
+          <w:rFonts w:ascii="Consolas" w:hAnsi="Consolas" w:cs="Consolas"/>
+          <w:color w:val="000000"/>
+          <w:sz w:val="24"/>
+          <w:szCs w:val="24"/>
+        </w:rPr>
+        <w:t>Publisher</w:t>
+      </w:r>
+      <w:r>
+        <w:rPr>
+          <w:rStyle w:val="token"/>
+          <w:rFonts w:ascii="Consolas" w:hAnsi="Consolas" w:cs="Consolas"/>
+          <w:color w:val="A67F59"/>
+          <w:sz w:val="24"/>
+          <w:szCs w:val="24"/>
+        </w:rPr>
+        <w:t>&gt;</w:t>
+      </w:r>
+      <w:r>
+        <w:rPr>
+          <w:rStyle w:val="token"/>
+          <w:rFonts w:ascii="Consolas" w:hAnsi="Consolas" w:cs="Consolas"/>
+          <w:color w:val="999999"/>
+          <w:sz w:val="24"/>
+          <w:szCs w:val="24"/>
+        </w:rPr>
+        <w:t>(){{</w:t>
+      </w:r>
+    </w:p>
+    <w:p>
+      <w:pPr>
+        <w:pStyle w:val="HTMLPreformatted"/>
+        <w:shd w:val="clear" w:color="auto" w:fill="F5F2F0"/>
+        <w:spacing w:before="120" w:after="120"/>
+        <w:rPr>
+          <w:rStyle w:val="HTMLCode"/>
+          <w:rFonts w:ascii="Consolas" w:hAnsi="Consolas" w:cs="Consolas"/>
+          <w:color w:val="000000"/>
+          <w:sz w:val="24"/>
+          <w:szCs w:val="24"/>
+        </w:rPr>
+      </w:pPr>
+      <w:r>
+        <w:rPr>
+          <w:rStyle w:val="HTMLCode"/>
+          <w:rFonts w:ascii="Consolas" w:hAnsi="Consolas" w:cs="Consolas"/>
+          <w:color w:val="000000"/>
+          <w:sz w:val="24"/>
+          <w:szCs w:val="24"/>
+        </w:rPr>
+        <w:t xml:space="preserve">                </w:t>
+      </w:r>
+      <w:r>
+        <w:rPr>
+          <w:rStyle w:val="token"/>
+          <w:rFonts w:ascii="Consolas" w:hAnsi="Consolas" w:cs="Consolas"/>
+          <w:color w:val="DD4A68"/>
+          <w:sz w:val="24"/>
+          <w:szCs w:val="24"/>
+        </w:rPr>
+        <w:t>add</w:t>
+      </w:r>
+      <w:r>
+        <w:rPr>
+          <w:rStyle w:val="token"/>
+          <w:rFonts w:ascii="Consolas" w:hAnsi="Consolas" w:cs="Consolas"/>
+          <w:color w:val="999999"/>
+          <w:sz w:val="24"/>
+          <w:szCs w:val="24"/>
+        </w:rPr>
+        <w:t>(</w:t>
+      </w:r>
+      <w:r>
+        <w:rPr>
+          <w:rStyle w:val="HTMLCode"/>
+          <w:rFonts w:ascii="Consolas" w:hAnsi="Consolas" w:cs="Consolas"/>
+          <w:color w:val="000000"/>
+          <w:sz w:val="24"/>
+          <w:szCs w:val="24"/>
+        </w:rPr>
+        <w:t>publisherA</w:t>
+      </w:r>
+      <w:r>
+        <w:rPr>
+          <w:rStyle w:val="token"/>
+          <w:rFonts w:ascii="Consolas" w:hAnsi="Consolas" w:cs="Consolas"/>
+          <w:color w:val="999999"/>
+          <w:sz w:val="24"/>
+          <w:szCs w:val="24"/>
+        </w:rPr>
+        <w:t>);</w:t>
+      </w:r>
+    </w:p>
+    <w:p>
+      <w:pPr>
+        <w:pStyle w:val="HTMLPreformatted"/>
+        <w:shd w:val="clear" w:color="auto" w:fill="F5F2F0"/>
+        <w:spacing w:before="120" w:after="120"/>
+        <w:rPr>
+          <w:rStyle w:val="HTMLCode"/>
+          <w:rFonts w:ascii="Consolas" w:hAnsi="Consolas" w:cs="Consolas"/>
+          <w:color w:val="000000"/>
+          <w:sz w:val="24"/>
+          <w:szCs w:val="24"/>
+        </w:rPr>
+      </w:pPr>
+      <w:r>
+        <w:rPr>
+          <w:rStyle w:val="HTMLCode"/>
+          <w:rFonts w:ascii="Consolas" w:hAnsi="Consolas" w:cs="Consolas"/>
+          <w:color w:val="000000"/>
+          <w:sz w:val="24"/>
+          <w:szCs w:val="24"/>
+        </w:rPr>
+        <w:t xml:space="preserve">                </w:t>
+      </w:r>
+      <w:r>
+        <w:rPr>
+          <w:rStyle w:val="token"/>
+          <w:rFonts w:ascii="Consolas" w:hAnsi="Consolas" w:cs="Consolas"/>
+          <w:color w:val="DD4A68"/>
+          <w:sz w:val="24"/>
+          <w:szCs w:val="24"/>
+        </w:rPr>
+        <w:t>add</w:t>
+      </w:r>
+      <w:r>
+        <w:rPr>
+          <w:rStyle w:val="token"/>
+          <w:rFonts w:ascii="Consolas" w:hAnsi="Consolas" w:cs="Consolas"/>
+          <w:color w:val="999999"/>
+          <w:sz w:val="24"/>
+          <w:szCs w:val="24"/>
+        </w:rPr>
+        <w:t>(</w:t>
+      </w:r>
+      <w:r>
+        <w:rPr>
+          <w:rStyle w:val="HTMLCode"/>
+          <w:rFonts w:ascii="Consolas" w:hAnsi="Consolas" w:cs="Consolas"/>
+          <w:color w:val="000000"/>
+          <w:sz w:val="24"/>
+          <w:szCs w:val="24"/>
+        </w:rPr>
+        <w:t>publisherB</w:t>
+      </w:r>
+      <w:r>
+        <w:rPr>
+          <w:rStyle w:val="token"/>
+          <w:rFonts w:ascii="Consolas" w:hAnsi="Consolas" w:cs="Consolas"/>
+          <w:color w:val="999999"/>
+          <w:sz w:val="24"/>
+          <w:szCs w:val="24"/>
+        </w:rPr>
+        <w:t>);</w:t>
+      </w:r>
+    </w:p>
+    <w:p>
+      <w:pPr>
+        <w:pStyle w:val="HTMLPreformatted"/>
+        <w:shd w:val="clear" w:color="auto" w:fill="F5F2F0"/>
+        <w:spacing w:before="120" w:after="120"/>
+        <w:rPr>
+          <w:rStyle w:val="HTMLCode"/>
+          <w:rFonts w:ascii="Consolas" w:hAnsi="Consolas" w:cs="Consolas"/>
+          <w:color w:val="000000"/>
+          <w:sz w:val="24"/>
+          <w:szCs w:val="24"/>
+        </w:rPr>
+      </w:pPr>
+      <w:r>
+        <w:rPr>
+          <w:rStyle w:val="HTMLCode"/>
+          <w:rFonts w:ascii="Consolas" w:hAnsi="Consolas" w:cs="Consolas"/>
+          <w:color w:val="000000"/>
+          <w:sz w:val="24"/>
+          <w:szCs w:val="24"/>
+        </w:rPr>
+        <w:t xml:space="preserve">            </w:t>
+      </w:r>
+      <w:r>
+        <w:rPr>
+          <w:rStyle w:val="token"/>
+          <w:rFonts w:ascii="Consolas" w:hAnsi="Consolas" w:cs="Consolas"/>
+          <w:color w:val="999999"/>
+          <w:sz w:val="24"/>
+          <w:szCs w:val="24"/>
+        </w:rPr>
+        <w:t>}}));</w:t>
+      </w:r>
+    </w:p>
+    <w:p>
+      <w:pPr>
+        <w:pStyle w:val="HTMLPreformatted"/>
+        <w:shd w:val="clear" w:color="auto" w:fill="F5F2F0"/>
+        <w:spacing w:before="120" w:after="120"/>
+        <w:rPr>
+          <w:rStyle w:val="HTMLCode"/>
+          <w:rFonts w:ascii="Consolas" w:hAnsi="Consolas" w:cs="Consolas"/>
+          <w:color w:val="000000"/>
+          <w:sz w:val="24"/>
+          <w:szCs w:val="24"/>
+        </w:rPr>
+      </w:pPr>
+    </w:p>
+    <w:p>
+      <w:pPr>
+        <w:pStyle w:val="HTMLPreformatted"/>
+        <w:shd w:val="clear" w:color="auto" w:fill="F5F2F0"/>
+        <w:spacing w:before="120" w:after="120"/>
+        <w:rPr>
+          <w:rStyle w:val="HTMLCode"/>
+          <w:rFonts w:ascii="Consolas" w:hAnsi="Consolas" w:cs="Consolas"/>
+          <w:color w:val="000000"/>
+          <w:sz w:val="24"/>
+          <w:szCs w:val="24"/>
+        </w:rPr>
+      </w:pPr>
+      <w:r>
+        <w:rPr>
+          <w:rStyle w:val="HTMLCode"/>
+          <w:rFonts w:ascii="Consolas" w:hAnsi="Consolas" w:cs="Consolas"/>
+          <w:color w:val="000000"/>
+          <w:sz w:val="24"/>
+          <w:szCs w:val="24"/>
+        </w:rPr>
+        <w:t xml:space="preserve">            </w:t>
+      </w:r>
+      <w:r>
+        <w:rPr>
+          <w:rStyle w:val="token"/>
+          <w:rFonts w:ascii="Consolas" w:hAnsi="Consolas" w:cs="Consolas"/>
+          <w:color w:val="DD4A68"/>
+          <w:sz w:val="24"/>
+          <w:szCs w:val="24"/>
+        </w:rPr>
+        <w:t>add</w:t>
+      </w:r>
+      <w:r>
+        <w:rPr>
+          <w:rStyle w:val="token"/>
+          <w:rFonts w:ascii="Consolas" w:hAnsi="Consolas" w:cs="Consolas"/>
+          <w:color w:val="999999"/>
+          <w:sz w:val="24"/>
+          <w:szCs w:val="24"/>
+        </w:rPr>
+        <w:t>(</w:t>
+      </w:r>
+      <w:r>
+        <w:rPr>
+          <w:rStyle w:val="token"/>
+          <w:rFonts w:ascii="Consolas" w:hAnsi="Consolas" w:cs="Consolas"/>
+          <w:color w:val="0077AA"/>
+          <w:sz w:val="24"/>
+          <w:szCs w:val="24"/>
+        </w:rPr>
+        <w:t>new</w:t>
+      </w:r>
+      <w:r>
+        <w:rPr>
+          <w:rStyle w:val="HTMLCode"/>
+          <w:rFonts w:ascii="Consolas" w:hAnsi="Consolas" w:cs="Consolas"/>
+          <w:color w:val="000000"/>
+          <w:sz w:val="24"/>
+          <w:szCs w:val="24"/>
+        </w:rPr>
+        <w:t xml:space="preserve"> </w:t>
+      </w:r>
+      <w:r>
+        <w:rPr>
+          <w:rStyle w:val="token"/>
+          <w:rFonts w:ascii="Consolas" w:hAnsi="Consolas" w:cs="Consolas"/>
+          <w:color w:val="000000"/>
+          <w:sz w:val="24"/>
+          <w:szCs w:val="24"/>
+        </w:rPr>
+        <w:t>Book</w:t>
+      </w:r>
+      <w:r>
+        <w:rPr>
+          <w:rStyle w:val="token"/>
+          <w:rFonts w:ascii="Consolas" w:hAnsi="Consolas" w:cs="Consolas"/>
+          <w:color w:val="999999"/>
+          <w:sz w:val="24"/>
+          <w:szCs w:val="24"/>
+        </w:rPr>
+        <w:t>(</w:t>
+      </w:r>
+      <w:r>
+        <w:rPr>
+          <w:rStyle w:val="token"/>
+          <w:rFonts w:ascii="Consolas" w:hAnsi="Consolas" w:cs="Consolas"/>
+          <w:color w:val="669900"/>
+          <w:sz w:val="24"/>
+          <w:szCs w:val="24"/>
+        </w:rPr>
+        <w:t>"Book B"</w:t>
+      </w:r>
+      <w:r>
+        <w:rPr>
+          <w:rStyle w:val="token"/>
+          <w:rFonts w:ascii="Consolas" w:hAnsi="Consolas" w:cs="Consolas"/>
+          <w:color w:val="999999"/>
+          <w:sz w:val="24"/>
+          <w:szCs w:val="24"/>
+        </w:rPr>
+        <w:t>,</w:t>
+      </w:r>
+      <w:r>
+        <w:rPr>
+          <w:rStyle w:val="HTMLCode"/>
+          <w:rFonts w:ascii="Consolas" w:hAnsi="Consolas" w:cs="Consolas"/>
+          <w:color w:val="000000"/>
+          <w:sz w:val="24"/>
+          <w:szCs w:val="24"/>
+        </w:rPr>
+        <w:t xml:space="preserve"> </w:t>
+      </w:r>
+      <w:r>
+        <w:rPr>
+          <w:rStyle w:val="token"/>
+          <w:rFonts w:ascii="Consolas" w:hAnsi="Consolas" w:cs="Consolas"/>
+          <w:color w:val="0077AA"/>
+          <w:sz w:val="24"/>
+          <w:szCs w:val="24"/>
+        </w:rPr>
+        <w:t>new</w:t>
+      </w:r>
+      <w:r>
+        <w:rPr>
+          <w:rStyle w:val="HTMLCode"/>
+          <w:rFonts w:ascii="Consolas" w:hAnsi="Consolas" w:cs="Consolas"/>
+          <w:color w:val="000000"/>
+          <w:sz w:val="24"/>
+          <w:szCs w:val="24"/>
+        </w:rPr>
+        <w:t xml:space="preserve"> </w:t>
+      </w:r>
+      <w:r>
+        <w:rPr>
+          <w:rStyle w:val="token"/>
+          <w:rFonts w:ascii="Consolas" w:hAnsi="Consolas" w:cs="Consolas"/>
+          <w:color w:val="000000"/>
+          <w:sz w:val="24"/>
+          <w:szCs w:val="24"/>
+        </w:rPr>
+        <w:t>HashSet</w:t>
+      </w:r>
+      <w:r>
+        <w:rPr>
+          <w:rStyle w:val="token"/>
+          <w:rFonts w:ascii="Consolas" w:hAnsi="Consolas" w:cs="Consolas"/>
+          <w:color w:val="A67F59"/>
+          <w:sz w:val="24"/>
+          <w:szCs w:val="24"/>
+        </w:rPr>
+        <w:t>&lt;</w:t>
+      </w:r>
+      <w:r>
+        <w:rPr>
+          <w:rStyle w:val="HTMLCode"/>
+          <w:rFonts w:ascii="Consolas" w:hAnsi="Consolas" w:cs="Consolas"/>
+          <w:color w:val="000000"/>
+          <w:sz w:val="24"/>
+          <w:szCs w:val="24"/>
+        </w:rPr>
+        <w:t>Publisher</w:t>
+      </w:r>
+      <w:r>
+        <w:rPr>
+          <w:rStyle w:val="token"/>
+          <w:rFonts w:ascii="Consolas" w:hAnsi="Consolas" w:cs="Consolas"/>
+          <w:color w:val="A67F59"/>
+          <w:sz w:val="24"/>
+          <w:szCs w:val="24"/>
+        </w:rPr>
+        <w:t>&gt;</w:t>
+      </w:r>
+      <w:r>
+        <w:rPr>
+          <w:rStyle w:val="token"/>
+          <w:rFonts w:ascii="Consolas" w:hAnsi="Consolas" w:cs="Consolas"/>
+          <w:color w:val="999999"/>
+          <w:sz w:val="24"/>
+          <w:szCs w:val="24"/>
+        </w:rPr>
+        <w:t>(){{</w:t>
+      </w:r>
+    </w:p>
+    <w:p>
+      <w:pPr>
+        <w:pStyle w:val="HTMLPreformatted"/>
+        <w:shd w:val="clear" w:color="auto" w:fill="F5F2F0"/>
+        <w:spacing w:before="120" w:after="120"/>
+        <w:rPr>
+          <w:rStyle w:val="HTMLCode"/>
+          <w:rFonts w:ascii="Consolas" w:hAnsi="Consolas" w:cs="Consolas"/>
+          <w:color w:val="000000"/>
+          <w:sz w:val="24"/>
+          <w:szCs w:val="24"/>
+        </w:rPr>
+      </w:pPr>
+      <w:r>
+        <w:rPr>
+          <w:rStyle w:val="HTMLCode"/>
+          <w:rFonts w:ascii="Consolas" w:hAnsi="Consolas" w:cs="Consolas"/>
+          <w:color w:val="000000"/>
+          <w:sz w:val="24"/>
+          <w:szCs w:val="24"/>
+        </w:rPr>
+        <w:t xml:space="preserve">                </w:t>
+      </w:r>
+      <w:r>
+        <w:rPr>
+          <w:rStyle w:val="token"/>
+          <w:rFonts w:ascii="Consolas" w:hAnsi="Consolas" w:cs="Consolas"/>
+          <w:color w:val="DD4A68"/>
+          <w:sz w:val="24"/>
+          <w:szCs w:val="24"/>
+        </w:rPr>
+        <w:t>add</w:t>
+      </w:r>
+      <w:r>
+        <w:rPr>
+          <w:rStyle w:val="token"/>
+          <w:rFonts w:ascii="Consolas" w:hAnsi="Consolas" w:cs="Consolas"/>
+          <w:color w:val="999999"/>
+          <w:sz w:val="24"/>
+          <w:szCs w:val="24"/>
+        </w:rPr>
+        <w:t>(</w:t>
+      </w:r>
+      <w:r>
+        <w:rPr>
+          <w:rStyle w:val="HTMLCode"/>
+          <w:rFonts w:ascii="Consolas" w:hAnsi="Consolas" w:cs="Consolas"/>
+          <w:color w:val="000000"/>
+          <w:sz w:val="24"/>
+          <w:szCs w:val="24"/>
+        </w:rPr>
+        <w:t>publisherA</w:t>
+      </w:r>
+      <w:r>
+        <w:rPr>
+          <w:rStyle w:val="token"/>
+          <w:rFonts w:ascii="Consolas" w:hAnsi="Consolas" w:cs="Consolas"/>
+          <w:color w:val="999999"/>
+          <w:sz w:val="24"/>
+          <w:szCs w:val="24"/>
+        </w:rPr>
+        <w:t>);</w:t>
+      </w:r>
+    </w:p>
+    <w:p>
+      <w:pPr>
+        <w:pStyle w:val="HTMLPreformatted"/>
+        <w:shd w:val="clear" w:color="auto" w:fill="F5F2F0"/>
+        <w:spacing w:before="120" w:after="120"/>
+        <w:rPr>
+          <w:rStyle w:val="HTMLCode"/>
+          <w:rFonts w:ascii="Consolas" w:hAnsi="Consolas" w:cs="Consolas"/>
+          <w:color w:val="000000"/>
+          <w:sz w:val="24"/>
+          <w:szCs w:val="24"/>
+        </w:rPr>
+      </w:pPr>
+      <w:r>
+        <w:rPr>
+          <w:rStyle w:val="HTMLCode"/>
+          <w:rFonts w:ascii="Consolas" w:hAnsi="Consolas" w:cs="Consolas"/>
+          <w:color w:val="000000"/>
+          <w:sz w:val="24"/>
+          <w:szCs w:val="24"/>
+        </w:rPr>
+        <w:t xml:space="preserve">                </w:t>
+      </w:r>
+      <w:r>
+        <w:rPr>
+          <w:rStyle w:val="token"/>
+          <w:rFonts w:ascii="Consolas" w:hAnsi="Consolas" w:cs="Consolas"/>
+          <w:color w:val="DD4A68"/>
+          <w:sz w:val="24"/>
+          <w:szCs w:val="24"/>
+        </w:rPr>
+        <w:t>add</w:t>
+      </w:r>
+      <w:r>
+        <w:rPr>
+          <w:rStyle w:val="token"/>
+          <w:rFonts w:ascii="Consolas" w:hAnsi="Consolas" w:cs="Consolas"/>
+          <w:color w:val="999999"/>
+          <w:sz w:val="24"/>
+          <w:szCs w:val="24"/>
+        </w:rPr>
+        <w:t>(</w:t>
+      </w:r>
+      <w:r>
+        <w:rPr>
+          <w:rStyle w:val="HTMLCode"/>
+          <w:rFonts w:ascii="Consolas" w:hAnsi="Consolas" w:cs="Consolas"/>
+          <w:color w:val="000000"/>
+          <w:sz w:val="24"/>
+          <w:szCs w:val="24"/>
+        </w:rPr>
+        <w:t>publisherC</w:t>
+      </w:r>
+      <w:r>
+        <w:rPr>
+          <w:rStyle w:val="token"/>
+          <w:rFonts w:ascii="Consolas" w:hAnsi="Consolas" w:cs="Consolas"/>
+          <w:color w:val="999999"/>
+          <w:sz w:val="24"/>
+          <w:szCs w:val="24"/>
+        </w:rPr>
+        <w:t>);</w:t>
+      </w:r>
+    </w:p>
+    <w:p>
+      <w:pPr>
+        <w:pStyle w:val="HTMLPreformatted"/>
+        <w:shd w:val="clear" w:color="auto" w:fill="F5F2F0"/>
+        <w:spacing w:before="120" w:after="120"/>
+        <w:rPr>
+          <w:rStyle w:val="HTMLCode"/>
+          <w:rFonts w:ascii="Consolas" w:hAnsi="Consolas" w:cs="Consolas"/>
+          <w:color w:val="000000"/>
+          <w:sz w:val="24"/>
+          <w:szCs w:val="24"/>
+        </w:rPr>
+      </w:pPr>
+      <w:r>
+        <w:rPr>
+          <w:rStyle w:val="HTMLCode"/>
+          <w:rFonts w:ascii="Consolas" w:hAnsi="Consolas" w:cs="Consolas"/>
+          <w:color w:val="000000"/>
+          <w:sz w:val="24"/>
+          <w:szCs w:val="24"/>
+        </w:rPr>
+        <w:t xml:space="preserve">            </w:t>
+      </w:r>
+      <w:r>
+        <w:rPr>
+          <w:rStyle w:val="token"/>
+          <w:rFonts w:ascii="Consolas" w:hAnsi="Consolas" w:cs="Consolas"/>
+          <w:color w:val="999999"/>
+          <w:sz w:val="24"/>
+          <w:szCs w:val="24"/>
+        </w:rPr>
+        <w:t>}}));</w:t>
+      </w:r>
+    </w:p>
+    <w:p>
+      <w:pPr>
+        <w:pStyle w:val="HTMLPreformatted"/>
+        <w:shd w:val="clear" w:color="auto" w:fill="F5F2F0"/>
+        <w:spacing w:before="120" w:after="120"/>
+        <w:rPr>
+          <w:rStyle w:val="HTMLCode"/>
+          <w:rFonts w:ascii="Consolas" w:hAnsi="Consolas" w:cs="Consolas"/>
+          <w:color w:val="000000"/>
+          <w:sz w:val="24"/>
+          <w:szCs w:val="24"/>
+        </w:rPr>
+      </w:pPr>
+      <w:r>
+        <w:rPr>
+          <w:rStyle w:val="HTMLCode"/>
+          <w:rFonts w:ascii="Consolas" w:hAnsi="Consolas" w:cs="Consolas"/>
+          <w:color w:val="000000"/>
+          <w:sz w:val="24"/>
+          <w:szCs w:val="24"/>
+        </w:rPr>
+        <w:t xml:space="preserve">        </w:t>
+      </w:r>
+      <w:r>
+        <w:rPr>
+          <w:rStyle w:val="token"/>
+          <w:rFonts w:ascii="Consolas" w:hAnsi="Consolas" w:cs="Consolas"/>
+          <w:color w:val="999999"/>
+          <w:sz w:val="24"/>
+          <w:szCs w:val="24"/>
+        </w:rPr>
+        <w:t>}});</w:t>
+      </w:r>
+    </w:p>
+    <w:p>
+      <w:pPr>
+        <w:pStyle w:val="HTMLPreformatted"/>
+        <w:shd w:val="clear" w:color="auto" w:fill="F5F2F0"/>
+        <w:spacing w:before="120" w:after="120"/>
+        <w:rPr>
+          <w:rStyle w:val="HTMLCode"/>
+          <w:rFonts w:ascii="Consolas" w:hAnsi="Consolas" w:cs="Consolas"/>
+          <w:color w:val="000000"/>
+          <w:sz w:val="24"/>
+          <w:szCs w:val="24"/>
+        </w:rPr>
+      </w:pPr>
+    </w:p>
+    <w:p>
+      <w:pPr>
+        <w:pStyle w:val="HTMLPreformatted"/>
+        <w:shd w:val="clear" w:color="auto" w:fill="F5F2F0"/>
+        <w:spacing w:before="120" w:after="120"/>
+        <w:rPr>
+          <w:rStyle w:val="HTMLCode"/>
+          <w:rFonts w:ascii="Consolas" w:hAnsi="Consolas" w:cs="Consolas"/>
+          <w:color w:val="000000"/>
+          <w:sz w:val="24"/>
+          <w:szCs w:val="24"/>
+        </w:rPr>
+      </w:pPr>
+      <w:r>
+        <w:rPr>
+          <w:rStyle w:val="HTMLCode"/>
+          <w:rFonts w:ascii="Consolas" w:hAnsi="Consolas" w:cs="Consolas"/>
+          <w:color w:val="000000"/>
+          <w:sz w:val="24"/>
+          <w:szCs w:val="24"/>
+        </w:rPr>
+        <w:t xml:space="preserve">        </w:t>
+      </w:r>
+      <w:r>
+        <w:rPr>
+          <w:rStyle w:val="token"/>
+          <w:rFonts w:ascii="Consolas" w:hAnsi="Consolas" w:cs="Consolas"/>
+          <w:color w:val="708090"/>
+          <w:sz w:val="24"/>
+          <w:szCs w:val="24"/>
+        </w:rPr>
+        <w:t>// fetch all books</w:t>
+      </w:r>
+    </w:p>
+    <w:p>
+      <w:pPr>
+        <w:pStyle w:val="HTMLPreformatted"/>
+        <w:shd w:val="clear" w:color="auto" w:fill="F5F2F0"/>
+        <w:spacing w:before="120" w:after="120"/>
+        <w:rPr>
+          <w:rStyle w:val="HTMLCode"/>
+          <w:rFonts w:ascii="Consolas" w:hAnsi="Consolas" w:cs="Consolas"/>
+          <w:color w:val="000000"/>
+          <w:sz w:val="24"/>
+          <w:szCs w:val="24"/>
+        </w:rPr>
+      </w:pPr>
+      <w:r>
+        <w:rPr>
+          <w:rStyle w:val="HTMLCode"/>
+          <w:rFonts w:ascii="Consolas" w:hAnsi="Consolas" w:cs="Consolas"/>
+          <w:color w:val="000000"/>
+          <w:sz w:val="24"/>
+          <w:szCs w:val="24"/>
+        </w:rPr>
+        <w:t xml:space="preserve">        </w:t>
+      </w:r>
+      <w:r>
+        <w:rPr>
+          <w:rStyle w:val="token"/>
+          <w:rFonts w:ascii="Consolas" w:hAnsi="Consolas" w:cs="Consolas"/>
+          <w:color w:val="0077AA"/>
+          <w:sz w:val="24"/>
+          <w:szCs w:val="24"/>
+        </w:rPr>
+        <w:t>for</w:t>
+      </w:r>
+      <w:r>
+        <w:rPr>
+          <w:rStyle w:val="token"/>
+          <w:rFonts w:ascii="Consolas" w:hAnsi="Consolas" w:cs="Consolas"/>
+          <w:color w:val="999999"/>
+          <w:sz w:val="24"/>
+          <w:szCs w:val="24"/>
+        </w:rPr>
+        <w:t>(</w:t>
+      </w:r>
+      <w:r>
+        <w:rPr>
+          <w:rStyle w:val="HTMLCode"/>
+          <w:rFonts w:ascii="Consolas" w:hAnsi="Consolas" w:cs="Consolas"/>
+          <w:color w:val="000000"/>
+          <w:sz w:val="24"/>
+          <w:szCs w:val="24"/>
+        </w:rPr>
+        <w:t xml:space="preserve">Book book </w:t>
+      </w:r>
+      <w:r>
+        <w:rPr>
+          <w:rStyle w:val="token"/>
+          <w:rFonts w:ascii="Consolas" w:hAnsi="Consolas" w:cs="Consolas"/>
+          <w:color w:val="A67F59"/>
+          <w:sz w:val="24"/>
+          <w:szCs w:val="24"/>
+        </w:rPr>
+        <w:t>:</w:t>
+      </w:r>
+      <w:r>
+        <w:rPr>
+          <w:rStyle w:val="HTMLCode"/>
+          <w:rFonts w:ascii="Consolas" w:hAnsi="Consolas" w:cs="Consolas"/>
+          <w:color w:val="000000"/>
+          <w:sz w:val="24"/>
+          <w:szCs w:val="24"/>
+        </w:rPr>
+        <w:t xml:space="preserve"> bookRepository</w:t>
+      </w:r>
+      <w:r>
+        <w:rPr>
+          <w:rStyle w:val="token"/>
+          <w:rFonts w:ascii="Consolas" w:hAnsi="Consolas" w:cs="Consolas"/>
+          <w:color w:val="999999"/>
+          <w:sz w:val="24"/>
+          <w:szCs w:val="24"/>
+        </w:rPr>
+        <w:t>.</w:t>
+      </w:r>
+      <w:r>
+        <w:rPr>
+          <w:rStyle w:val="token"/>
+          <w:rFonts w:ascii="Consolas" w:hAnsi="Consolas" w:cs="Consolas"/>
+          <w:color w:val="DD4A68"/>
+          <w:sz w:val="24"/>
+          <w:szCs w:val="24"/>
+        </w:rPr>
+        <w:t>findAll</w:t>
+      </w:r>
+      <w:r>
+        <w:rPr>
+          <w:rStyle w:val="token"/>
+          <w:rFonts w:ascii="Consolas" w:hAnsi="Consolas" w:cs="Consolas"/>
+          <w:color w:val="999999"/>
+          <w:sz w:val="24"/>
+          <w:szCs w:val="24"/>
+        </w:rPr>
+        <w:t>())</w:t>
+      </w:r>
+      <w:r>
+        <w:rPr>
+          <w:rStyle w:val="HTMLCode"/>
+          <w:rFonts w:ascii="Consolas" w:hAnsi="Consolas" w:cs="Consolas"/>
+          <w:color w:val="000000"/>
+          <w:sz w:val="24"/>
+          <w:szCs w:val="24"/>
+        </w:rPr>
+        <w:t xml:space="preserve"> </w:t>
+      </w:r>
+      <w:r>
+        <w:rPr>
+          <w:rStyle w:val="token"/>
+          <w:rFonts w:ascii="Consolas" w:hAnsi="Consolas" w:cs="Consolas"/>
+          <w:color w:val="999999"/>
+          <w:sz w:val="24"/>
+          <w:szCs w:val="24"/>
+        </w:rPr>
+        <w:t>{</w:t>
+      </w:r>
+    </w:p>
+    <w:p>
+      <w:pPr>
+        <w:pStyle w:val="HTMLPreformatted"/>
+        <w:shd w:val="clear" w:color="auto" w:fill="F5F2F0"/>
+        <w:spacing w:before="120" w:after="120"/>
+        <w:rPr>
+          <w:rStyle w:val="HTMLCode"/>
+          <w:rFonts w:ascii="Consolas" w:hAnsi="Consolas" w:cs="Consolas"/>
+          <w:color w:val="000000"/>
+          <w:sz w:val="24"/>
+          <w:szCs w:val="24"/>
+        </w:rPr>
+      </w:pPr>
+      <w:r>
+        <w:rPr>
+          <w:rStyle w:val="HTMLCode"/>
+          <w:rFonts w:ascii="Consolas" w:hAnsi="Consolas" w:cs="Consolas"/>
+          <w:color w:val="000000"/>
+          <w:sz w:val="24"/>
+          <w:szCs w:val="24"/>
+        </w:rPr>
+        <w:t xml:space="preserve">            logger</w:t>
+      </w:r>
+      <w:r>
+        <w:rPr>
+          <w:rStyle w:val="token"/>
+          <w:rFonts w:ascii="Consolas" w:hAnsi="Consolas" w:cs="Consolas"/>
+          <w:color w:val="999999"/>
+          <w:sz w:val="24"/>
+          <w:szCs w:val="24"/>
+        </w:rPr>
+        <w:t>.</w:t>
+      </w:r>
+      <w:r>
+        <w:rPr>
+          <w:rStyle w:val="token"/>
+          <w:rFonts w:ascii="Consolas" w:hAnsi="Consolas" w:cs="Consolas"/>
+          <w:color w:val="DD4A68"/>
+          <w:sz w:val="24"/>
+          <w:szCs w:val="24"/>
+        </w:rPr>
+        <w:t>info</w:t>
+      </w:r>
+      <w:r>
+        <w:rPr>
+          <w:rStyle w:val="token"/>
+          <w:rFonts w:ascii="Consolas" w:hAnsi="Consolas" w:cs="Consolas"/>
+          <w:color w:val="999999"/>
+          <w:sz w:val="24"/>
+          <w:szCs w:val="24"/>
+        </w:rPr>
+        <w:t>(</w:t>
+      </w:r>
+      <w:r>
+        <w:rPr>
+          <w:rStyle w:val="HTMLCode"/>
+          <w:rFonts w:ascii="Consolas" w:hAnsi="Consolas" w:cs="Consolas"/>
+          <w:color w:val="000000"/>
+          <w:sz w:val="24"/>
+          <w:szCs w:val="24"/>
+        </w:rPr>
+        <w:t>book</w:t>
+      </w:r>
+      <w:r>
+        <w:rPr>
+          <w:rStyle w:val="token"/>
+          <w:rFonts w:ascii="Consolas" w:hAnsi="Consolas" w:cs="Consolas"/>
+          <w:color w:val="999999"/>
+          <w:sz w:val="24"/>
+          <w:szCs w:val="24"/>
+        </w:rPr>
+        <w:t>.</w:t>
+      </w:r>
+      <w:r>
+        <w:rPr>
+          <w:rStyle w:val="token"/>
+          <w:rFonts w:ascii="Consolas" w:hAnsi="Consolas" w:cs="Consolas"/>
+          <w:color w:val="DD4A68"/>
+          <w:sz w:val="24"/>
+          <w:szCs w:val="24"/>
+        </w:rPr>
+        <w:t>toString</w:t>
+      </w:r>
+      <w:r>
+        <w:rPr>
+          <w:rStyle w:val="token"/>
+          <w:rFonts w:ascii="Consolas" w:hAnsi="Consolas" w:cs="Consolas"/>
+          <w:color w:val="999999"/>
+          <w:sz w:val="24"/>
+          <w:szCs w:val="24"/>
+        </w:rPr>
+        <w:t>());</w:t>
+      </w:r>
+    </w:p>
+    <w:p>
+      <w:pPr>
+        <w:pStyle w:val="HTMLPreformatted"/>
+        <w:shd w:val="clear" w:color="auto" w:fill="F5F2F0"/>
+        <w:spacing w:before="120" w:after="120"/>
+        <w:rPr>
+          <w:rStyle w:val="HTMLCode"/>
+          <w:rFonts w:ascii="Consolas" w:hAnsi="Consolas" w:cs="Consolas"/>
+          <w:color w:val="000000"/>
+          <w:sz w:val="24"/>
+          <w:szCs w:val="24"/>
+        </w:rPr>
+      </w:pPr>
+      <w:r>
+        <w:rPr>
+          <w:rStyle w:val="HTMLCode"/>
+          <w:rFonts w:ascii="Consolas" w:hAnsi="Consolas" w:cs="Consolas"/>
+          <w:color w:val="000000"/>
+          <w:sz w:val="24"/>
+          <w:szCs w:val="24"/>
+        </w:rPr>
+        <w:t xml:space="preserve">        </w:t>
+      </w:r>
+      <w:r>
+        <w:rPr>
+          <w:rStyle w:val="token"/>
+          <w:rFonts w:ascii="Consolas" w:hAnsi="Consolas" w:cs="Consolas"/>
+          <w:color w:val="999999"/>
+          <w:sz w:val="24"/>
+          <w:szCs w:val="24"/>
+        </w:rPr>
+        <w:t>}</w:t>
+      </w:r>
+    </w:p>
+    <w:p>
+      <w:pPr>
+        <w:pStyle w:val="HTMLPreformatted"/>
+        <w:shd w:val="clear" w:color="auto" w:fill="F5F2F0"/>
+        <w:spacing w:before="120" w:after="120"/>
+        <w:rPr>
+          <w:rStyle w:val="HTMLCode"/>
+          <w:rFonts w:ascii="Consolas" w:hAnsi="Consolas" w:cs="Consolas"/>
+          <w:color w:val="000000"/>
+          <w:sz w:val="24"/>
+          <w:szCs w:val="24"/>
+        </w:rPr>
+      </w:pPr>
+    </w:p>
+    <w:p>
+      <w:pPr>
+        <w:pStyle w:val="HTMLPreformatted"/>
+        <w:shd w:val="clear" w:color="auto" w:fill="F5F2F0"/>
+        <w:spacing w:before="120" w:after="120"/>
+        <w:rPr>
+          <w:rStyle w:val="HTMLCode"/>
+          <w:rFonts w:ascii="Consolas" w:hAnsi="Consolas" w:cs="Consolas"/>
+          <w:color w:val="000000"/>
+          <w:sz w:val="24"/>
+          <w:szCs w:val="24"/>
+        </w:rPr>
+      </w:pPr>
+      <w:r>
+        <w:rPr>
+          <w:rStyle w:val="HTMLCode"/>
+          <w:rFonts w:ascii="Consolas" w:hAnsi="Consolas" w:cs="Consolas"/>
+          <w:color w:val="000000"/>
+          <w:sz w:val="24"/>
+          <w:szCs w:val="24"/>
+        </w:rPr>
+        <w:t xml:space="preserve">        </w:t>
+      </w:r>
+      <w:r>
+        <w:rPr>
+          <w:rStyle w:val="token"/>
+          <w:rFonts w:ascii="Consolas" w:hAnsi="Consolas" w:cs="Consolas"/>
+          <w:color w:val="708090"/>
+          <w:sz w:val="24"/>
+          <w:szCs w:val="24"/>
+        </w:rPr>
+        <w:t>// save a couple of publishers</w:t>
+      </w:r>
+    </w:p>
+    <w:p>
+      <w:pPr>
+        <w:pStyle w:val="HTMLPreformatted"/>
+        <w:shd w:val="clear" w:color="auto" w:fill="F5F2F0"/>
+        <w:spacing w:before="120" w:after="120"/>
+        <w:rPr>
+          <w:rStyle w:val="HTMLCode"/>
+          <w:rFonts w:ascii="Consolas" w:hAnsi="Consolas" w:cs="Consolas"/>
+          <w:color w:val="000000"/>
+          <w:sz w:val="24"/>
+          <w:szCs w:val="24"/>
+        </w:rPr>
+      </w:pPr>
+      <w:r>
+        <w:rPr>
+          <w:rStyle w:val="HTMLCode"/>
+          <w:rFonts w:ascii="Consolas" w:hAnsi="Consolas" w:cs="Consolas"/>
+          <w:color w:val="000000"/>
+          <w:sz w:val="24"/>
+          <w:szCs w:val="24"/>
+        </w:rPr>
+        <w:t xml:space="preserve">        Book bookA </w:t>
+      </w:r>
+      <w:r>
+        <w:rPr>
+          <w:rStyle w:val="token"/>
+          <w:rFonts w:ascii="Consolas" w:hAnsi="Consolas" w:cs="Consolas"/>
+          <w:color w:val="A67F59"/>
+          <w:sz w:val="24"/>
+          <w:szCs w:val="24"/>
+        </w:rPr>
+        <w:t>=</w:t>
+      </w:r>
+      <w:r>
+        <w:rPr>
+          <w:rStyle w:val="HTMLCode"/>
+          <w:rFonts w:ascii="Consolas" w:hAnsi="Consolas" w:cs="Consolas"/>
+          <w:color w:val="000000"/>
+          <w:sz w:val="24"/>
+          <w:szCs w:val="24"/>
+        </w:rPr>
+        <w:t xml:space="preserve"> </w:t>
+      </w:r>
+      <w:r>
+        <w:rPr>
+          <w:rStyle w:val="token"/>
+          <w:rFonts w:ascii="Consolas" w:hAnsi="Consolas" w:cs="Consolas"/>
+          <w:color w:val="0077AA"/>
+          <w:sz w:val="24"/>
+          <w:szCs w:val="24"/>
+        </w:rPr>
+        <w:t>new</w:t>
+      </w:r>
+      <w:r>
+        <w:rPr>
+          <w:rStyle w:val="HTMLCode"/>
+          <w:rFonts w:ascii="Consolas" w:hAnsi="Consolas" w:cs="Consolas"/>
+          <w:color w:val="000000"/>
+          <w:sz w:val="24"/>
+          <w:szCs w:val="24"/>
+        </w:rPr>
+        <w:t xml:space="preserve"> </w:t>
+      </w:r>
+      <w:r>
+        <w:rPr>
+          <w:rStyle w:val="token"/>
+          <w:rFonts w:ascii="Consolas" w:hAnsi="Consolas" w:cs="Consolas"/>
+          <w:color w:val="000000"/>
+          <w:sz w:val="24"/>
+          <w:szCs w:val="24"/>
+        </w:rPr>
+        <w:t>Book</w:t>
+      </w:r>
+      <w:r>
+        <w:rPr>
+          <w:rStyle w:val="token"/>
+          <w:rFonts w:ascii="Consolas" w:hAnsi="Consolas" w:cs="Consolas"/>
+          <w:color w:val="999999"/>
+          <w:sz w:val="24"/>
+          <w:szCs w:val="24"/>
+        </w:rPr>
+        <w:t>(</w:t>
+      </w:r>
+      <w:r>
+        <w:rPr>
+          <w:rStyle w:val="token"/>
+          <w:rFonts w:ascii="Consolas" w:hAnsi="Consolas" w:cs="Consolas"/>
+          <w:color w:val="669900"/>
+          <w:sz w:val="24"/>
+          <w:szCs w:val="24"/>
+        </w:rPr>
+        <w:t>"Book A"</w:t>
+      </w:r>
+      <w:r>
+        <w:rPr>
+          <w:rStyle w:val="token"/>
+          <w:rFonts w:ascii="Consolas" w:hAnsi="Consolas" w:cs="Consolas"/>
+          <w:color w:val="999999"/>
+          <w:sz w:val="24"/>
+          <w:szCs w:val="24"/>
+        </w:rPr>
+        <w:t>);</w:t>
+      </w:r>
+    </w:p>
+    <w:p>
+      <w:pPr>
+        <w:pStyle w:val="HTMLPreformatted"/>
+        <w:shd w:val="clear" w:color="auto" w:fill="F5F2F0"/>
+        <w:spacing w:before="120" w:after="120"/>
+        <w:rPr>
+          <w:rStyle w:val="HTMLCode"/>
+          <w:rFonts w:ascii="Consolas" w:hAnsi="Consolas" w:cs="Consolas"/>
+          <w:color w:val="000000"/>
+          <w:sz w:val="24"/>
+          <w:szCs w:val="24"/>
+        </w:rPr>
+      </w:pPr>
+      <w:r>
+        <w:rPr>
+          <w:rStyle w:val="HTMLCode"/>
+          <w:rFonts w:ascii="Consolas" w:hAnsi="Consolas" w:cs="Consolas"/>
+          <w:color w:val="000000"/>
+          <w:sz w:val="24"/>
+          <w:szCs w:val="24"/>
+        </w:rPr>
+        <w:t xml:space="preserve">        Book bookB </w:t>
+      </w:r>
+      <w:r>
+        <w:rPr>
+          <w:rStyle w:val="token"/>
+          <w:rFonts w:ascii="Consolas" w:hAnsi="Consolas" w:cs="Consolas"/>
+          <w:color w:val="A67F59"/>
+          <w:sz w:val="24"/>
+          <w:szCs w:val="24"/>
+        </w:rPr>
+        <w:t>=</w:t>
+      </w:r>
+      <w:r>
+        <w:rPr>
+          <w:rStyle w:val="HTMLCode"/>
+          <w:rFonts w:ascii="Consolas" w:hAnsi="Consolas" w:cs="Consolas"/>
+          <w:color w:val="000000"/>
+          <w:sz w:val="24"/>
+          <w:szCs w:val="24"/>
+        </w:rPr>
+        <w:t xml:space="preserve"> </w:t>
+      </w:r>
+      <w:r>
+        <w:rPr>
+          <w:rStyle w:val="token"/>
+          <w:rFonts w:ascii="Consolas" w:hAnsi="Consolas" w:cs="Consolas"/>
+          <w:color w:val="0077AA"/>
+          <w:sz w:val="24"/>
+          <w:szCs w:val="24"/>
+        </w:rPr>
+        <w:t>new</w:t>
+      </w:r>
+      <w:r>
+        <w:rPr>
+          <w:rStyle w:val="HTMLCode"/>
+          <w:rFonts w:ascii="Consolas" w:hAnsi="Consolas" w:cs="Consolas"/>
+          <w:color w:val="000000"/>
+          <w:sz w:val="24"/>
+          <w:szCs w:val="24"/>
+        </w:rPr>
+        <w:t xml:space="preserve"> </w:t>
+      </w:r>
+      <w:r>
+        <w:rPr>
+          <w:rStyle w:val="token"/>
+          <w:rFonts w:ascii="Consolas" w:hAnsi="Consolas" w:cs="Consolas"/>
+          <w:color w:val="000000"/>
+          <w:sz w:val="24"/>
+          <w:szCs w:val="24"/>
+        </w:rPr>
+        <w:t>Book</w:t>
+      </w:r>
+      <w:r>
+        <w:rPr>
+          <w:rStyle w:val="token"/>
+          <w:rFonts w:ascii="Consolas" w:hAnsi="Consolas" w:cs="Consolas"/>
+          <w:color w:val="999999"/>
+          <w:sz w:val="24"/>
+          <w:szCs w:val="24"/>
+        </w:rPr>
+        <w:t>(</w:t>
+      </w:r>
+      <w:r>
+        <w:rPr>
+          <w:rStyle w:val="token"/>
+          <w:rFonts w:ascii="Consolas" w:hAnsi="Consolas" w:cs="Consolas"/>
+          <w:color w:val="669900"/>
+          <w:sz w:val="24"/>
+          <w:szCs w:val="24"/>
+        </w:rPr>
+        <w:t>"Book B"</w:t>
+      </w:r>
+      <w:r>
+        <w:rPr>
+          <w:rStyle w:val="token"/>
+          <w:rFonts w:ascii="Consolas" w:hAnsi="Consolas" w:cs="Consolas"/>
+          <w:color w:val="999999"/>
+          <w:sz w:val="24"/>
+          <w:szCs w:val="24"/>
+        </w:rPr>
+        <w:t>);</w:t>
+      </w:r>
+    </w:p>
+    <w:p>
+      <w:pPr>
+        <w:pStyle w:val="HTMLPreformatted"/>
+        <w:shd w:val="clear" w:color="auto" w:fill="F5F2F0"/>
+        <w:spacing w:before="120" w:after="120"/>
+        <w:rPr>
+          <w:rStyle w:val="HTMLCode"/>
+          <w:rFonts w:ascii="Consolas" w:hAnsi="Consolas" w:cs="Consolas"/>
+          <w:color w:val="000000"/>
+          <w:sz w:val="24"/>
+          <w:szCs w:val="24"/>
+        </w:rPr>
+      </w:pPr>
+    </w:p>
+    <w:p>
+      <w:pPr>
+        <w:pStyle w:val="HTMLPreformatted"/>
+        <w:shd w:val="clear" w:color="auto" w:fill="F5F2F0"/>
+        <w:spacing w:before="120" w:after="120"/>
+        <w:rPr>
+          <w:rStyle w:val="HTMLCode"/>
+          <w:rFonts w:ascii="Consolas" w:hAnsi="Consolas" w:cs="Consolas"/>
+          <w:color w:val="000000"/>
+          <w:sz w:val="24"/>
+          <w:szCs w:val="24"/>
+        </w:rPr>
+      </w:pPr>
+      <w:r>
+        <w:rPr>
+          <w:rStyle w:val="HTMLCode"/>
+          <w:rFonts w:ascii="Consolas" w:hAnsi="Consolas" w:cs="Consolas"/>
+          <w:color w:val="000000"/>
+          <w:sz w:val="24"/>
+          <w:szCs w:val="24"/>
+        </w:rPr>
+        <w:t xml:space="preserve">        publisherRepository</w:t>
+      </w:r>
+      <w:r>
+        <w:rPr>
+          <w:rStyle w:val="token"/>
+          <w:rFonts w:ascii="Consolas" w:hAnsi="Consolas" w:cs="Consolas"/>
+          <w:color w:val="999999"/>
+          <w:sz w:val="24"/>
+          <w:szCs w:val="24"/>
+        </w:rPr>
+        <w:t>.</w:t>
+      </w:r>
+      <w:r>
+        <w:rPr>
+          <w:rStyle w:val="token"/>
+          <w:rFonts w:ascii="Consolas" w:hAnsi="Consolas" w:cs="Consolas"/>
+          <w:color w:val="DD4A68"/>
+          <w:sz w:val="24"/>
+          <w:szCs w:val="24"/>
+        </w:rPr>
+        <w:t>save</w:t>
+      </w:r>
+      <w:r>
+        <w:rPr>
+          <w:rStyle w:val="token"/>
+          <w:rFonts w:ascii="Consolas" w:hAnsi="Consolas" w:cs="Consolas"/>
+          <w:color w:val="999999"/>
+          <w:sz w:val="24"/>
+          <w:szCs w:val="24"/>
+        </w:rPr>
+        <w:t>(</w:t>
+      </w:r>
+      <w:r>
+        <w:rPr>
+          <w:rStyle w:val="token"/>
+          <w:rFonts w:ascii="Consolas" w:hAnsi="Consolas" w:cs="Consolas"/>
+          <w:color w:val="0077AA"/>
+          <w:sz w:val="24"/>
+          <w:szCs w:val="24"/>
+        </w:rPr>
+        <w:t>new</w:t>
+      </w:r>
+      <w:r>
+        <w:rPr>
+          <w:rStyle w:val="HTMLCode"/>
+          <w:rFonts w:ascii="Consolas" w:hAnsi="Consolas" w:cs="Consolas"/>
+          <w:color w:val="000000"/>
+          <w:sz w:val="24"/>
+          <w:szCs w:val="24"/>
+        </w:rPr>
+        <w:t xml:space="preserve"> </w:t>
+      </w:r>
+      <w:r>
+        <w:rPr>
+          <w:rStyle w:val="token"/>
+          <w:rFonts w:ascii="Consolas" w:hAnsi="Consolas" w:cs="Consolas"/>
+          <w:color w:val="000000"/>
+          <w:sz w:val="24"/>
+          <w:szCs w:val="24"/>
+        </w:rPr>
+        <w:t>HashSet</w:t>
+      </w:r>
+      <w:r>
+        <w:rPr>
+          <w:rStyle w:val="token"/>
+          <w:rFonts w:ascii="Consolas" w:hAnsi="Consolas" w:cs="Consolas"/>
+          <w:color w:val="A67F59"/>
+          <w:sz w:val="24"/>
+          <w:szCs w:val="24"/>
+        </w:rPr>
+        <w:t>&lt;</w:t>
+      </w:r>
+      <w:r>
+        <w:rPr>
+          <w:rStyle w:val="HTMLCode"/>
+          <w:rFonts w:ascii="Consolas" w:hAnsi="Consolas" w:cs="Consolas"/>
+          <w:color w:val="000000"/>
+          <w:sz w:val="24"/>
+          <w:szCs w:val="24"/>
+        </w:rPr>
+        <w:t>Publisher</w:t>
+      </w:r>
+      <w:r>
+        <w:rPr>
+          <w:rStyle w:val="token"/>
+          <w:rFonts w:ascii="Consolas" w:hAnsi="Consolas" w:cs="Consolas"/>
+          <w:color w:val="A67F59"/>
+          <w:sz w:val="24"/>
+          <w:szCs w:val="24"/>
+        </w:rPr>
+        <w:t>&gt;</w:t>
+      </w:r>
+      <w:r>
+        <w:rPr>
+          <w:rStyle w:val="token"/>
+          <w:rFonts w:ascii="Consolas" w:hAnsi="Consolas" w:cs="Consolas"/>
+          <w:color w:val="999999"/>
+          <w:sz w:val="24"/>
+          <w:szCs w:val="24"/>
+        </w:rPr>
+        <w:t>()</w:t>
+      </w:r>
+      <w:r>
+        <w:rPr>
+          <w:rStyle w:val="HTMLCode"/>
+          <w:rFonts w:ascii="Consolas" w:hAnsi="Consolas" w:cs="Consolas"/>
+          <w:color w:val="000000"/>
+          <w:sz w:val="24"/>
+          <w:szCs w:val="24"/>
+        </w:rPr>
+        <w:t xml:space="preserve"> </w:t>
+      </w:r>
+      <w:r>
+        <w:rPr>
+          <w:rStyle w:val="token"/>
+          <w:rFonts w:ascii="Consolas" w:hAnsi="Consolas" w:cs="Consolas"/>
+          <w:color w:val="999999"/>
+          <w:sz w:val="24"/>
+          <w:szCs w:val="24"/>
+        </w:rPr>
+        <w:t>{{</w:t>
+      </w:r>
+    </w:p>
+    <w:p>
+      <w:pPr>
+        <w:pStyle w:val="HTMLPreformatted"/>
+        <w:shd w:val="clear" w:color="auto" w:fill="F5F2F0"/>
+        <w:spacing w:before="120" w:after="120"/>
+        <w:rPr>
+          <w:rStyle w:val="HTMLCode"/>
+          <w:rFonts w:ascii="Consolas" w:hAnsi="Consolas" w:cs="Consolas"/>
+          <w:color w:val="000000"/>
+          <w:sz w:val="24"/>
+          <w:szCs w:val="24"/>
+        </w:rPr>
+      </w:pPr>
+      <w:r>
+        <w:rPr>
+          <w:rStyle w:val="HTMLCode"/>
+          <w:rFonts w:ascii="Consolas" w:hAnsi="Consolas" w:cs="Consolas"/>
+          <w:color w:val="000000"/>
+          <w:sz w:val="24"/>
+          <w:szCs w:val="24"/>
+        </w:rPr>
+        <w:t xml:space="preserve">            </w:t>
+      </w:r>
+      <w:r>
+        <w:rPr>
+          <w:rStyle w:val="token"/>
+          <w:rFonts w:ascii="Consolas" w:hAnsi="Consolas" w:cs="Consolas"/>
+          <w:color w:val="DD4A68"/>
+          <w:sz w:val="24"/>
+          <w:szCs w:val="24"/>
+        </w:rPr>
+        <w:t>add</w:t>
+      </w:r>
+      <w:r>
+        <w:rPr>
+          <w:rStyle w:val="token"/>
+          <w:rFonts w:ascii="Consolas" w:hAnsi="Consolas" w:cs="Consolas"/>
+          <w:color w:val="999999"/>
+          <w:sz w:val="24"/>
+          <w:szCs w:val="24"/>
+        </w:rPr>
+        <w:t>(</w:t>
+      </w:r>
+      <w:r>
+        <w:rPr>
+          <w:rStyle w:val="token"/>
+          <w:rFonts w:ascii="Consolas" w:hAnsi="Consolas" w:cs="Consolas"/>
+          <w:color w:val="0077AA"/>
+          <w:sz w:val="24"/>
+          <w:szCs w:val="24"/>
+        </w:rPr>
+        <w:t>new</w:t>
+      </w:r>
+      <w:r>
+        <w:rPr>
+          <w:rStyle w:val="HTMLCode"/>
+          <w:rFonts w:ascii="Consolas" w:hAnsi="Consolas" w:cs="Consolas"/>
+          <w:color w:val="000000"/>
+          <w:sz w:val="24"/>
+          <w:szCs w:val="24"/>
+        </w:rPr>
+        <w:t xml:space="preserve"> </w:t>
+      </w:r>
+      <w:r>
+        <w:rPr>
+          <w:rStyle w:val="token"/>
+          <w:rFonts w:ascii="Consolas" w:hAnsi="Consolas" w:cs="Consolas"/>
+          <w:color w:val="000000"/>
+          <w:sz w:val="24"/>
+          <w:szCs w:val="24"/>
+        </w:rPr>
+        <w:t>Publisher</w:t>
+      </w:r>
+      <w:r>
+        <w:rPr>
+          <w:rStyle w:val="token"/>
+          <w:rFonts w:ascii="Consolas" w:hAnsi="Consolas" w:cs="Consolas"/>
+          <w:color w:val="999999"/>
+          <w:sz w:val="24"/>
+          <w:szCs w:val="24"/>
+        </w:rPr>
+        <w:t>(</w:t>
+      </w:r>
+      <w:r>
+        <w:rPr>
+          <w:rStyle w:val="token"/>
+          <w:rFonts w:ascii="Consolas" w:hAnsi="Consolas" w:cs="Consolas"/>
+          <w:color w:val="669900"/>
+          <w:sz w:val="24"/>
+          <w:szCs w:val="24"/>
+        </w:rPr>
+        <w:t>"Publisher A"</w:t>
+      </w:r>
+      <w:r>
+        <w:rPr>
+          <w:rStyle w:val="token"/>
+          <w:rFonts w:ascii="Consolas" w:hAnsi="Consolas" w:cs="Consolas"/>
+          <w:color w:val="999999"/>
+          <w:sz w:val="24"/>
+          <w:szCs w:val="24"/>
+        </w:rPr>
+        <w:t>,</w:t>
+      </w:r>
+      <w:r>
+        <w:rPr>
+          <w:rStyle w:val="HTMLCode"/>
+          <w:rFonts w:ascii="Consolas" w:hAnsi="Consolas" w:cs="Consolas"/>
+          <w:color w:val="000000"/>
+          <w:sz w:val="24"/>
+          <w:szCs w:val="24"/>
+        </w:rPr>
+        <w:t xml:space="preserve"> </w:t>
+      </w:r>
+      <w:r>
+        <w:rPr>
+          <w:rStyle w:val="token"/>
+          <w:rFonts w:ascii="Consolas" w:hAnsi="Consolas" w:cs="Consolas"/>
+          <w:color w:val="0077AA"/>
+          <w:sz w:val="24"/>
+          <w:szCs w:val="24"/>
+        </w:rPr>
+        <w:t>new</w:t>
+      </w:r>
+      <w:r>
+        <w:rPr>
+          <w:rStyle w:val="HTMLCode"/>
+          <w:rFonts w:ascii="Consolas" w:hAnsi="Consolas" w:cs="Consolas"/>
+          <w:color w:val="000000"/>
+          <w:sz w:val="24"/>
+          <w:szCs w:val="24"/>
+        </w:rPr>
+        <w:t xml:space="preserve"> </w:t>
+      </w:r>
+      <w:r>
+        <w:rPr>
+          <w:rStyle w:val="token"/>
+          <w:rFonts w:ascii="Consolas" w:hAnsi="Consolas" w:cs="Consolas"/>
+          <w:color w:val="000000"/>
+          <w:sz w:val="24"/>
+          <w:szCs w:val="24"/>
+        </w:rPr>
+        <w:t>HashSet</w:t>
+      </w:r>
+      <w:r>
+        <w:rPr>
+          <w:rStyle w:val="token"/>
+          <w:rFonts w:ascii="Consolas" w:hAnsi="Consolas" w:cs="Consolas"/>
+          <w:color w:val="A67F59"/>
+          <w:sz w:val="24"/>
+          <w:szCs w:val="24"/>
+        </w:rPr>
+        <w:t>&lt;</w:t>
+      </w:r>
+      <w:r>
+        <w:rPr>
+          <w:rStyle w:val="HTMLCode"/>
+          <w:rFonts w:ascii="Consolas" w:hAnsi="Consolas" w:cs="Consolas"/>
+          <w:color w:val="000000"/>
+          <w:sz w:val="24"/>
+          <w:szCs w:val="24"/>
+        </w:rPr>
+        <w:t>Book</w:t>
+      </w:r>
+      <w:r>
+        <w:rPr>
+          <w:rStyle w:val="token"/>
+          <w:rFonts w:ascii="Consolas" w:hAnsi="Consolas" w:cs="Consolas"/>
+          <w:color w:val="A67F59"/>
+          <w:sz w:val="24"/>
+          <w:szCs w:val="24"/>
+        </w:rPr>
+        <w:t>&gt;</w:t>
+      </w:r>
+      <w:r>
+        <w:rPr>
+          <w:rStyle w:val="token"/>
+          <w:rFonts w:ascii="Consolas" w:hAnsi="Consolas" w:cs="Consolas"/>
+          <w:color w:val="999999"/>
+          <w:sz w:val="24"/>
+          <w:szCs w:val="24"/>
+        </w:rPr>
+        <w:t>()</w:t>
+      </w:r>
+      <w:r>
+        <w:rPr>
+          <w:rStyle w:val="HTMLCode"/>
+          <w:rFonts w:ascii="Consolas" w:hAnsi="Consolas" w:cs="Consolas"/>
+          <w:color w:val="000000"/>
+          <w:sz w:val="24"/>
+          <w:szCs w:val="24"/>
+        </w:rPr>
+        <w:t xml:space="preserve"> </w:t>
+      </w:r>
+      <w:r>
+        <w:rPr>
+          <w:rStyle w:val="token"/>
+          <w:rFonts w:ascii="Consolas" w:hAnsi="Consolas" w:cs="Consolas"/>
+          <w:color w:val="999999"/>
+          <w:sz w:val="24"/>
+          <w:szCs w:val="24"/>
+        </w:rPr>
+        <w:t>{{</w:t>
+      </w:r>
+    </w:p>
+    <w:p>
+      <w:pPr>
+        <w:pStyle w:val="HTMLPreformatted"/>
+        <w:shd w:val="clear" w:color="auto" w:fill="F5F2F0"/>
+        <w:spacing w:before="120" w:after="120"/>
+        <w:rPr>
+          <w:rStyle w:val="HTMLCode"/>
+          <w:rFonts w:ascii="Consolas" w:hAnsi="Consolas" w:cs="Consolas"/>
+          <w:color w:val="000000"/>
+          <w:sz w:val="24"/>
+          <w:szCs w:val="24"/>
+        </w:rPr>
+      </w:pPr>
+      <w:r>
+        <w:rPr>
+          <w:rStyle w:val="HTMLCode"/>
+          <w:rFonts w:ascii="Consolas" w:hAnsi="Consolas" w:cs="Consolas"/>
+          <w:color w:val="000000"/>
+          <w:sz w:val="24"/>
+          <w:szCs w:val="24"/>
+        </w:rPr>
+        <w:t xml:space="preserve">                </w:t>
+      </w:r>
+      <w:r>
+        <w:rPr>
+          <w:rStyle w:val="token"/>
+          <w:rFonts w:ascii="Consolas" w:hAnsi="Consolas" w:cs="Consolas"/>
+          <w:color w:val="DD4A68"/>
+          <w:sz w:val="24"/>
+          <w:szCs w:val="24"/>
+        </w:rPr>
+        <w:t>add</w:t>
+      </w:r>
+      <w:r>
+        <w:rPr>
+          <w:rStyle w:val="token"/>
+          <w:rFonts w:ascii="Consolas" w:hAnsi="Consolas" w:cs="Consolas"/>
+          <w:color w:val="999999"/>
+          <w:sz w:val="24"/>
+          <w:szCs w:val="24"/>
+        </w:rPr>
+        <w:t>(</w:t>
+      </w:r>
+      <w:r>
+        <w:rPr>
+          <w:rStyle w:val="HTMLCode"/>
+          <w:rFonts w:ascii="Consolas" w:hAnsi="Consolas" w:cs="Consolas"/>
+          <w:color w:val="000000"/>
+          <w:sz w:val="24"/>
+          <w:szCs w:val="24"/>
+        </w:rPr>
+        <w:t>bookA</w:t>
+      </w:r>
+      <w:r>
+        <w:rPr>
+          <w:rStyle w:val="token"/>
+          <w:rFonts w:ascii="Consolas" w:hAnsi="Consolas" w:cs="Consolas"/>
+          <w:color w:val="999999"/>
+          <w:sz w:val="24"/>
+          <w:szCs w:val="24"/>
+        </w:rPr>
+        <w:t>);</w:t>
+      </w:r>
+    </w:p>
+    <w:p>
+      <w:pPr>
+        <w:pStyle w:val="HTMLPreformatted"/>
+        <w:shd w:val="clear" w:color="auto" w:fill="F5F2F0"/>
+        <w:spacing w:before="120" w:after="120"/>
+        <w:rPr>
+          <w:rStyle w:val="HTMLCode"/>
+          <w:rFonts w:ascii="Consolas" w:hAnsi="Consolas" w:cs="Consolas"/>
+          <w:color w:val="000000"/>
+          <w:sz w:val="24"/>
+          <w:szCs w:val="24"/>
+        </w:rPr>
+      </w:pPr>
+      <w:r>
+        <w:rPr>
+          <w:rStyle w:val="HTMLCode"/>
+          <w:rFonts w:ascii="Consolas" w:hAnsi="Consolas" w:cs="Consolas"/>
+          <w:color w:val="000000"/>
+          <w:sz w:val="24"/>
+          <w:szCs w:val="24"/>
+        </w:rPr>
+        <w:t xml:space="preserve">                </w:t>
+      </w:r>
+      <w:r>
+        <w:rPr>
+          <w:rStyle w:val="token"/>
+          <w:rFonts w:ascii="Consolas" w:hAnsi="Consolas" w:cs="Consolas"/>
+          <w:color w:val="DD4A68"/>
+          <w:sz w:val="24"/>
+          <w:szCs w:val="24"/>
+        </w:rPr>
+        <w:t>add</w:t>
+      </w:r>
+      <w:r>
+        <w:rPr>
+          <w:rStyle w:val="token"/>
+          <w:rFonts w:ascii="Consolas" w:hAnsi="Consolas" w:cs="Consolas"/>
+          <w:color w:val="999999"/>
+          <w:sz w:val="24"/>
+          <w:szCs w:val="24"/>
+        </w:rPr>
+        <w:t>(</w:t>
+      </w:r>
+      <w:r>
+        <w:rPr>
+          <w:rStyle w:val="HTMLCode"/>
+          <w:rFonts w:ascii="Consolas" w:hAnsi="Consolas" w:cs="Consolas"/>
+          <w:color w:val="000000"/>
+          <w:sz w:val="24"/>
+          <w:szCs w:val="24"/>
+        </w:rPr>
+        <w:t>bookB</w:t>
+      </w:r>
+      <w:r>
+        <w:rPr>
+          <w:rStyle w:val="token"/>
+          <w:rFonts w:ascii="Consolas" w:hAnsi="Consolas" w:cs="Consolas"/>
+          <w:color w:val="999999"/>
+          <w:sz w:val="24"/>
+          <w:szCs w:val="24"/>
+        </w:rPr>
+        <w:t>);</w:t>
+      </w:r>
+    </w:p>
+    <w:p>
+      <w:pPr>
+        <w:pStyle w:val="HTMLPreformatted"/>
+        <w:shd w:val="clear" w:color="auto" w:fill="F5F2F0"/>
+        <w:spacing w:before="120" w:after="120"/>
+        <w:rPr>
+          <w:rStyle w:val="HTMLCode"/>
+          <w:rFonts w:ascii="Consolas" w:hAnsi="Consolas" w:cs="Consolas"/>
+          <w:color w:val="000000"/>
+          <w:sz w:val="24"/>
+          <w:szCs w:val="24"/>
+        </w:rPr>
+      </w:pPr>
+      <w:r>
+        <w:rPr>
+          <w:rStyle w:val="HTMLCode"/>
+          <w:rFonts w:ascii="Consolas" w:hAnsi="Consolas" w:cs="Consolas"/>
+          <w:color w:val="000000"/>
+          <w:sz w:val="24"/>
+          <w:szCs w:val="24"/>
+        </w:rPr>
+        <w:t xml:space="preserve">            </w:t>
+      </w:r>
+      <w:r>
+        <w:rPr>
+          <w:rStyle w:val="token"/>
+          <w:rFonts w:ascii="Consolas" w:hAnsi="Consolas" w:cs="Consolas"/>
+          <w:color w:val="999999"/>
+          <w:sz w:val="24"/>
+          <w:szCs w:val="24"/>
+        </w:rPr>
+        <w:t>}}));</w:t>
+      </w:r>
+    </w:p>
+    <w:p>
+      <w:pPr>
+        <w:pStyle w:val="HTMLPreformatted"/>
+        <w:shd w:val="clear" w:color="auto" w:fill="F5F2F0"/>
+        <w:spacing w:before="120" w:after="120"/>
+        <w:rPr>
+          <w:rStyle w:val="HTMLCode"/>
+          <w:rFonts w:ascii="Consolas" w:hAnsi="Consolas" w:cs="Consolas"/>
+          <w:color w:val="000000"/>
+          <w:sz w:val="24"/>
+          <w:szCs w:val="24"/>
+        </w:rPr>
+      </w:pPr>
+    </w:p>
+    <w:p>
+      <w:pPr>
+        <w:pStyle w:val="HTMLPreformatted"/>
+        <w:shd w:val="clear" w:color="auto" w:fill="F5F2F0"/>
+        <w:spacing w:before="120" w:after="120"/>
+        <w:rPr>
+          <w:rStyle w:val="HTMLCode"/>
+          <w:rFonts w:ascii="Consolas" w:hAnsi="Consolas" w:cs="Consolas"/>
+          <w:color w:val="000000"/>
+          <w:sz w:val="24"/>
+          <w:szCs w:val="24"/>
+        </w:rPr>
+      </w:pPr>
+      <w:r>
+        <w:rPr>
+          <w:rStyle w:val="HTMLCode"/>
+          <w:rFonts w:ascii="Consolas" w:hAnsi="Consolas" w:cs="Consolas"/>
+          <w:color w:val="000000"/>
+          <w:sz w:val="24"/>
+          <w:szCs w:val="24"/>
+        </w:rPr>
+        <w:t xml:space="preserve">            </w:t>
+      </w:r>
+      <w:r>
+        <w:rPr>
+          <w:rStyle w:val="token"/>
+          <w:rFonts w:ascii="Consolas" w:hAnsi="Consolas" w:cs="Consolas"/>
+          <w:color w:val="DD4A68"/>
+          <w:sz w:val="24"/>
+          <w:szCs w:val="24"/>
+        </w:rPr>
+        <w:t>add</w:t>
+      </w:r>
+      <w:r>
+        <w:rPr>
+          <w:rStyle w:val="token"/>
+          <w:rFonts w:ascii="Consolas" w:hAnsi="Consolas" w:cs="Consolas"/>
+          <w:color w:val="999999"/>
+          <w:sz w:val="24"/>
+          <w:szCs w:val="24"/>
+        </w:rPr>
+        <w:t>(</w:t>
+      </w:r>
+      <w:r>
+        <w:rPr>
+          <w:rStyle w:val="token"/>
+          <w:rFonts w:ascii="Consolas" w:hAnsi="Consolas" w:cs="Consolas"/>
+          <w:color w:val="0077AA"/>
+          <w:sz w:val="24"/>
+          <w:szCs w:val="24"/>
+        </w:rPr>
+        <w:t>new</w:t>
+      </w:r>
+      <w:r>
+        <w:rPr>
+          <w:rStyle w:val="HTMLCode"/>
+          <w:rFonts w:ascii="Consolas" w:hAnsi="Consolas" w:cs="Consolas"/>
+          <w:color w:val="000000"/>
+          <w:sz w:val="24"/>
+          <w:szCs w:val="24"/>
+        </w:rPr>
+        <w:t xml:space="preserve"> </w:t>
+      </w:r>
+      <w:r>
+        <w:rPr>
+          <w:rStyle w:val="token"/>
+          <w:rFonts w:ascii="Consolas" w:hAnsi="Consolas" w:cs="Consolas"/>
+          <w:color w:val="000000"/>
+          <w:sz w:val="24"/>
+          <w:szCs w:val="24"/>
+        </w:rPr>
+        <w:t>Publisher</w:t>
+      </w:r>
+      <w:r>
+        <w:rPr>
+          <w:rStyle w:val="token"/>
+          <w:rFonts w:ascii="Consolas" w:hAnsi="Consolas" w:cs="Consolas"/>
+          <w:color w:val="999999"/>
+          <w:sz w:val="24"/>
+          <w:szCs w:val="24"/>
+        </w:rPr>
+        <w:t>(</w:t>
+      </w:r>
+      <w:r>
+        <w:rPr>
+          <w:rStyle w:val="token"/>
+          <w:rFonts w:ascii="Consolas" w:hAnsi="Consolas" w:cs="Consolas"/>
+          <w:color w:val="669900"/>
+          <w:sz w:val="24"/>
+          <w:szCs w:val="24"/>
+        </w:rPr>
+        <w:t>"Publisher B"</w:t>
+      </w:r>
+      <w:r>
+        <w:rPr>
+          <w:rStyle w:val="token"/>
+          <w:rFonts w:ascii="Consolas" w:hAnsi="Consolas" w:cs="Consolas"/>
+          <w:color w:val="999999"/>
+          <w:sz w:val="24"/>
+          <w:szCs w:val="24"/>
+        </w:rPr>
+        <w:t>,</w:t>
+      </w:r>
+      <w:r>
+        <w:rPr>
+          <w:rStyle w:val="HTMLCode"/>
+          <w:rFonts w:ascii="Consolas" w:hAnsi="Consolas" w:cs="Consolas"/>
+          <w:color w:val="000000"/>
+          <w:sz w:val="24"/>
+          <w:szCs w:val="24"/>
+        </w:rPr>
+        <w:t xml:space="preserve"> </w:t>
+      </w:r>
+      <w:r>
+        <w:rPr>
+          <w:rStyle w:val="token"/>
+          <w:rFonts w:ascii="Consolas" w:hAnsi="Consolas" w:cs="Consolas"/>
+          <w:color w:val="0077AA"/>
+          <w:sz w:val="24"/>
+          <w:szCs w:val="24"/>
+        </w:rPr>
+        <w:t>new</w:t>
+      </w:r>
+      <w:r>
+        <w:rPr>
+          <w:rStyle w:val="HTMLCode"/>
+          <w:rFonts w:ascii="Consolas" w:hAnsi="Consolas" w:cs="Consolas"/>
+          <w:color w:val="000000"/>
+          <w:sz w:val="24"/>
+          <w:szCs w:val="24"/>
+        </w:rPr>
+        <w:t xml:space="preserve"> </w:t>
+      </w:r>
+      <w:r>
+        <w:rPr>
+          <w:rStyle w:val="token"/>
+          <w:rFonts w:ascii="Consolas" w:hAnsi="Consolas" w:cs="Consolas"/>
+          <w:color w:val="000000"/>
+          <w:sz w:val="24"/>
+          <w:szCs w:val="24"/>
+        </w:rPr>
+        <w:t>HashSet</w:t>
+      </w:r>
+      <w:r>
+        <w:rPr>
+          <w:rStyle w:val="token"/>
+          <w:rFonts w:ascii="Consolas" w:hAnsi="Consolas" w:cs="Consolas"/>
+          <w:color w:val="A67F59"/>
+          <w:sz w:val="24"/>
+          <w:szCs w:val="24"/>
+        </w:rPr>
+        <w:t>&lt;</w:t>
+      </w:r>
+      <w:r>
+        <w:rPr>
+          <w:rStyle w:val="HTMLCode"/>
+          <w:rFonts w:ascii="Consolas" w:hAnsi="Consolas" w:cs="Consolas"/>
+          <w:color w:val="000000"/>
+          <w:sz w:val="24"/>
+          <w:szCs w:val="24"/>
+        </w:rPr>
+        <w:t>Book</w:t>
+      </w:r>
+      <w:r>
+        <w:rPr>
+          <w:rStyle w:val="token"/>
+          <w:rFonts w:ascii="Consolas" w:hAnsi="Consolas" w:cs="Consolas"/>
+          <w:color w:val="A67F59"/>
+          <w:sz w:val="24"/>
+          <w:szCs w:val="24"/>
+        </w:rPr>
+        <w:t>&gt;</w:t>
+      </w:r>
+      <w:r>
+        <w:rPr>
+          <w:rStyle w:val="token"/>
+          <w:rFonts w:ascii="Consolas" w:hAnsi="Consolas" w:cs="Consolas"/>
+          <w:color w:val="999999"/>
+          <w:sz w:val="24"/>
+          <w:szCs w:val="24"/>
+        </w:rPr>
+        <w:t>()</w:t>
+      </w:r>
+      <w:r>
+        <w:rPr>
+          <w:rStyle w:val="HTMLCode"/>
+          <w:rFonts w:ascii="Consolas" w:hAnsi="Consolas" w:cs="Consolas"/>
+          <w:color w:val="000000"/>
+          <w:sz w:val="24"/>
+          <w:szCs w:val="24"/>
+        </w:rPr>
+        <w:t xml:space="preserve"> </w:t>
+      </w:r>
+      <w:r>
+        <w:rPr>
+          <w:rStyle w:val="token"/>
+          <w:rFonts w:ascii="Consolas" w:hAnsi="Consolas" w:cs="Consolas"/>
+          <w:color w:val="999999"/>
+          <w:sz w:val="24"/>
+          <w:szCs w:val="24"/>
+        </w:rPr>
+        <w:t>{{</w:t>
+      </w:r>
+    </w:p>
+    <w:p>
+      <w:pPr>
+        <w:pStyle w:val="HTMLPreformatted"/>
+        <w:shd w:val="clear" w:color="auto" w:fill="F5F2F0"/>
+        <w:spacing w:before="120" w:after="120"/>
+        <w:rPr>
+          <w:rStyle w:val="HTMLCode"/>
+          <w:rFonts w:ascii="Consolas" w:hAnsi="Consolas" w:cs="Consolas"/>
+          <w:color w:val="000000"/>
+          <w:sz w:val="24"/>
+          <w:szCs w:val="24"/>
+        </w:rPr>
+      </w:pPr>
+      <w:r>
+        <w:rPr>
+          <w:rStyle w:val="HTMLCode"/>
+          <w:rFonts w:ascii="Consolas" w:hAnsi="Consolas" w:cs="Consolas"/>
+          <w:color w:val="000000"/>
+          <w:sz w:val="24"/>
+          <w:szCs w:val="24"/>
+        </w:rPr>
+        <w:t xml:space="preserve">                </w:t>
+      </w:r>
+      <w:r>
+        <w:rPr>
+          <w:rStyle w:val="token"/>
+          <w:rFonts w:ascii="Consolas" w:hAnsi="Consolas" w:cs="Consolas"/>
+          <w:color w:val="DD4A68"/>
+          <w:sz w:val="24"/>
+          <w:szCs w:val="24"/>
+        </w:rPr>
+        <w:t>add</w:t>
+      </w:r>
+      <w:r>
+        <w:rPr>
+          <w:rStyle w:val="token"/>
+          <w:rFonts w:ascii="Consolas" w:hAnsi="Consolas" w:cs="Consolas"/>
+          <w:color w:val="999999"/>
+          <w:sz w:val="24"/>
+          <w:szCs w:val="24"/>
+        </w:rPr>
+        <w:t>(</w:t>
+      </w:r>
+      <w:r>
+        <w:rPr>
+          <w:rStyle w:val="HTMLCode"/>
+          <w:rFonts w:ascii="Consolas" w:hAnsi="Consolas" w:cs="Consolas"/>
+          <w:color w:val="000000"/>
+          <w:sz w:val="24"/>
+          <w:szCs w:val="24"/>
+        </w:rPr>
+        <w:t>bookA</w:t>
+      </w:r>
+      <w:r>
+        <w:rPr>
+          <w:rStyle w:val="token"/>
+          <w:rFonts w:ascii="Consolas" w:hAnsi="Consolas" w:cs="Consolas"/>
+          <w:color w:val="999999"/>
+          <w:sz w:val="24"/>
+          <w:szCs w:val="24"/>
+        </w:rPr>
+        <w:t>);</w:t>
+      </w:r>
+    </w:p>
+    <w:p>
+      <w:pPr>
+        <w:pStyle w:val="HTMLPreformatted"/>
+        <w:shd w:val="clear" w:color="auto" w:fill="F5F2F0"/>
+        <w:spacing w:before="120" w:after="120"/>
+        <w:rPr>
+          <w:rStyle w:val="HTMLCode"/>
+          <w:rFonts w:ascii="Consolas" w:hAnsi="Consolas" w:cs="Consolas"/>
+          <w:color w:val="000000"/>
+          <w:sz w:val="24"/>
+          <w:szCs w:val="24"/>
+        </w:rPr>
+      </w:pPr>
+      <w:r>
+        <w:rPr>
+          <w:rStyle w:val="HTMLCode"/>
+          <w:rFonts w:ascii="Consolas" w:hAnsi="Consolas" w:cs="Consolas"/>
+          <w:color w:val="000000"/>
+          <w:sz w:val="24"/>
+          <w:szCs w:val="24"/>
+        </w:rPr>
+        <w:t xml:space="preserve">                </w:t>
+      </w:r>
+      <w:r>
+        <w:rPr>
+          <w:rStyle w:val="token"/>
+          <w:rFonts w:ascii="Consolas" w:hAnsi="Consolas" w:cs="Consolas"/>
+          <w:color w:val="DD4A68"/>
+          <w:sz w:val="24"/>
+          <w:szCs w:val="24"/>
+        </w:rPr>
+        <w:t>add</w:t>
+      </w:r>
+      <w:r>
+        <w:rPr>
+          <w:rStyle w:val="token"/>
+          <w:rFonts w:ascii="Consolas" w:hAnsi="Consolas" w:cs="Consolas"/>
+          <w:color w:val="999999"/>
+          <w:sz w:val="24"/>
+          <w:szCs w:val="24"/>
+        </w:rPr>
+        <w:t>(</w:t>
+      </w:r>
+      <w:r>
+        <w:rPr>
+          <w:rStyle w:val="HTMLCode"/>
+          <w:rFonts w:ascii="Consolas" w:hAnsi="Consolas" w:cs="Consolas"/>
+          <w:color w:val="000000"/>
+          <w:sz w:val="24"/>
+          <w:szCs w:val="24"/>
+        </w:rPr>
+        <w:t>bookB</w:t>
+      </w:r>
+      <w:r>
+        <w:rPr>
+          <w:rStyle w:val="token"/>
+          <w:rFonts w:ascii="Consolas" w:hAnsi="Consolas" w:cs="Consolas"/>
+          <w:color w:val="999999"/>
+          <w:sz w:val="24"/>
+          <w:szCs w:val="24"/>
+        </w:rPr>
+        <w:t>);</w:t>
+      </w:r>
+    </w:p>
+    <w:p>
+      <w:pPr>
+        <w:pStyle w:val="HTMLPreformatted"/>
+        <w:shd w:val="clear" w:color="auto" w:fill="F5F2F0"/>
+        <w:spacing w:before="120" w:after="120"/>
+        <w:rPr>
+          <w:rStyle w:val="HTMLCode"/>
+          <w:rFonts w:ascii="Consolas" w:hAnsi="Consolas" w:cs="Consolas"/>
+          <w:color w:val="000000"/>
+          <w:sz w:val="24"/>
+          <w:szCs w:val="24"/>
+        </w:rPr>
+      </w:pPr>
+      <w:r>
+        <w:rPr>
+          <w:rStyle w:val="HTMLCode"/>
+          <w:rFonts w:ascii="Consolas" w:hAnsi="Consolas" w:cs="Consolas"/>
+          <w:color w:val="000000"/>
+          <w:sz w:val="24"/>
+          <w:szCs w:val="24"/>
+        </w:rPr>
+        <w:t xml:space="preserve">            </w:t>
+      </w:r>
+      <w:r>
+        <w:rPr>
+          <w:rStyle w:val="token"/>
+          <w:rFonts w:ascii="Consolas" w:hAnsi="Consolas" w:cs="Consolas"/>
+          <w:color w:val="999999"/>
+          <w:sz w:val="24"/>
+          <w:szCs w:val="24"/>
+        </w:rPr>
+        <w:t>}}));</w:t>
+      </w:r>
+    </w:p>
+    <w:p>
+      <w:pPr>
+        <w:pStyle w:val="HTMLPreformatted"/>
+        <w:shd w:val="clear" w:color="auto" w:fill="F5F2F0"/>
+        <w:spacing w:before="120" w:after="120"/>
+        <w:rPr>
+          <w:rStyle w:val="HTMLCode"/>
+          <w:rFonts w:ascii="Consolas" w:hAnsi="Consolas" w:cs="Consolas"/>
+          <w:color w:val="000000"/>
+          <w:sz w:val="24"/>
+          <w:szCs w:val="24"/>
+        </w:rPr>
+      </w:pPr>
+      <w:r>
+        <w:rPr>
+          <w:rStyle w:val="HTMLCode"/>
+          <w:rFonts w:ascii="Consolas" w:hAnsi="Consolas" w:cs="Consolas"/>
+          <w:color w:val="000000"/>
+          <w:sz w:val="24"/>
+          <w:szCs w:val="24"/>
+        </w:rPr>
+        <w:t xml:space="preserve">        </w:t>
+      </w:r>
+      <w:r>
+        <w:rPr>
+          <w:rStyle w:val="token"/>
+          <w:rFonts w:ascii="Consolas" w:hAnsi="Consolas" w:cs="Consolas"/>
+          <w:color w:val="999999"/>
+          <w:sz w:val="24"/>
+          <w:szCs w:val="24"/>
+        </w:rPr>
+        <w:t>}});</w:t>
+      </w:r>
+    </w:p>
+    <w:p>
+      <w:pPr>
+        <w:pStyle w:val="HTMLPreformatted"/>
+        <w:shd w:val="clear" w:color="auto" w:fill="F5F2F0"/>
+        <w:spacing w:before="120" w:after="120"/>
+        <w:rPr>
+          <w:rStyle w:val="HTMLCode"/>
+          <w:rFonts w:ascii="Consolas" w:hAnsi="Consolas" w:cs="Consolas"/>
+          <w:color w:val="000000"/>
+          <w:sz w:val="24"/>
+          <w:szCs w:val="24"/>
+        </w:rPr>
+      </w:pPr>
+    </w:p>
+    <w:p>
+      <w:pPr>
+        <w:pStyle w:val="HTMLPreformatted"/>
+        <w:shd w:val="clear" w:color="auto" w:fill="F5F2F0"/>
+        <w:spacing w:before="120" w:after="120"/>
+        <w:rPr>
+          <w:rStyle w:val="HTMLCode"/>
+          <w:rFonts w:ascii="Consolas" w:hAnsi="Consolas" w:cs="Consolas"/>
+          <w:color w:val="000000"/>
+          <w:sz w:val="24"/>
+          <w:szCs w:val="24"/>
+        </w:rPr>
+      </w:pPr>
+      <w:r>
+        <w:rPr>
+          <w:rStyle w:val="HTMLCode"/>
+          <w:rFonts w:ascii="Consolas" w:hAnsi="Consolas" w:cs="Consolas"/>
+          <w:color w:val="000000"/>
+          <w:sz w:val="24"/>
+          <w:szCs w:val="24"/>
+        </w:rPr>
+        <w:t xml:space="preserve">        </w:t>
+      </w:r>
+      <w:r>
+        <w:rPr>
+          <w:rStyle w:val="token"/>
+          <w:rFonts w:ascii="Consolas" w:hAnsi="Consolas" w:cs="Consolas"/>
+          <w:color w:val="708090"/>
+          <w:sz w:val="24"/>
+          <w:szCs w:val="24"/>
+        </w:rPr>
+        <w:t>// fetch all publishers</w:t>
+      </w:r>
+    </w:p>
+    <w:p>
+      <w:pPr>
+        <w:pStyle w:val="HTMLPreformatted"/>
+        <w:shd w:val="clear" w:color="auto" w:fill="F5F2F0"/>
+        <w:spacing w:before="120" w:after="120"/>
+        <w:rPr>
+          <w:rStyle w:val="HTMLCode"/>
+          <w:rFonts w:ascii="Consolas" w:hAnsi="Consolas" w:cs="Consolas"/>
+          <w:color w:val="000000"/>
+          <w:sz w:val="24"/>
+          <w:szCs w:val="24"/>
+        </w:rPr>
+      </w:pPr>
+      <w:r>
+        <w:rPr>
+          <w:rStyle w:val="HTMLCode"/>
+          <w:rFonts w:ascii="Consolas" w:hAnsi="Consolas" w:cs="Consolas"/>
+          <w:color w:val="000000"/>
+          <w:sz w:val="24"/>
+          <w:szCs w:val="24"/>
+        </w:rPr>
+        <w:t xml:space="preserve">        </w:t>
+      </w:r>
+      <w:r>
+        <w:rPr>
+          <w:rStyle w:val="token"/>
+          <w:rFonts w:ascii="Consolas" w:hAnsi="Consolas" w:cs="Consolas"/>
+          <w:color w:val="0077AA"/>
+          <w:sz w:val="24"/>
+          <w:szCs w:val="24"/>
+        </w:rPr>
+        <w:t>for</w:t>
+      </w:r>
+      <w:r>
+        <w:rPr>
+          <w:rStyle w:val="token"/>
+          <w:rFonts w:ascii="Consolas" w:hAnsi="Consolas" w:cs="Consolas"/>
+          <w:color w:val="999999"/>
+          <w:sz w:val="24"/>
+          <w:szCs w:val="24"/>
+        </w:rPr>
+        <w:t>(</w:t>
+      </w:r>
+      <w:r>
+        <w:rPr>
+          <w:rStyle w:val="HTMLCode"/>
+          <w:rFonts w:ascii="Consolas" w:hAnsi="Consolas" w:cs="Consolas"/>
+          <w:color w:val="000000"/>
+          <w:sz w:val="24"/>
+          <w:szCs w:val="24"/>
+        </w:rPr>
+        <w:t xml:space="preserve">Publisher publisher </w:t>
+      </w:r>
+      <w:r>
+        <w:rPr>
+          <w:rStyle w:val="token"/>
+          <w:rFonts w:ascii="Consolas" w:hAnsi="Consolas" w:cs="Consolas"/>
+          <w:color w:val="A67F59"/>
+          <w:sz w:val="24"/>
+          <w:szCs w:val="24"/>
+        </w:rPr>
+        <w:t>:</w:t>
+      </w:r>
+      <w:r>
+        <w:rPr>
+          <w:rStyle w:val="HTMLCode"/>
+          <w:rFonts w:ascii="Consolas" w:hAnsi="Consolas" w:cs="Consolas"/>
+          <w:color w:val="000000"/>
+          <w:sz w:val="24"/>
+          <w:szCs w:val="24"/>
+        </w:rPr>
+        <w:t xml:space="preserve"> publisherRepository</w:t>
+      </w:r>
+      <w:r>
+        <w:rPr>
+          <w:rStyle w:val="token"/>
+          <w:rFonts w:ascii="Consolas" w:hAnsi="Consolas" w:cs="Consolas"/>
+          <w:color w:val="999999"/>
+          <w:sz w:val="24"/>
+          <w:szCs w:val="24"/>
+        </w:rPr>
+        <w:t>.</w:t>
+      </w:r>
+      <w:r>
+        <w:rPr>
+          <w:rStyle w:val="token"/>
+          <w:rFonts w:ascii="Consolas" w:hAnsi="Consolas" w:cs="Consolas"/>
+          <w:color w:val="DD4A68"/>
+          <w:sz w:val="24"/>
+          <w:szCs w:val="24"/>
+        </w:rPr>
+        <w:t>findAll</w:t>
+      </w:r>
+      <w:r>
+        <w:rPr>
+          <w:rStyle w:val="token"/>
+          <w:rFonts w:ascii="Consolas" w:hAnsi="Consolas" w:cs="Consolas"/>
+          <w:color w:val="999999"/>
+          <w:sz w:val="24"/>
+          <w:szCs w:val="24"/>
+        </w:rPr>
+        <w:t>())</w:t>
+      </w:r>
+      <w:r>
+        <w:rPr>
+          <w:rStyle w:val="HTMLCode"/>
+          <w:rFonts w:ascii="Consolas" w:hAnsi="Consolas" w:cs="Consolas"/>
+          <w:color w:val="000000"/>
+          <w:sz w:val="24"/>
+          <w:szCs w:val="24"/>
+        </w:rPr>
+        <w:t xml:space="preserve"> </w:t>
+      </w:r>
+      <w:r>
+        <w:rPr>
+          <w:rStyle w:val="token"/>
+          <w:rFonts w:ascii="Consolas" w:hAnsi="Consolas" w:cs="Consolas"/>
+          <w:color w:val="999999"/>
+          <w:sz w:val="24"/>
+          <w:szCs w:val="24"/>
+        </w:rPr>
+        <w:t>{</w:t>
+      </w:r>
+    </w:p>
+    <w:p>
+      <w:pPr>
+        <w:pStyle w:val="HTMLPreformatted"/>
+        <w:shd w:val="clear" w:color="auto" w:fill="F5F2F0"/>
+        <w:spacing w:before="120" w:after="120"/>
+        <w:rPr>
+          <w:rStyle w:val="HTMLCode"/>
+          <w:rFonts w:ascii="Consolas" w:hAnsi="Consolas" w:cs="Consolas"/>
+          <w:color w:val="000000"/>
+          <w:sz w:val="24"/>
+          <w:szCs w:val="24"/>
+        </w:rPr>
+      </w:pPr>
+      <w:r>
+        <w:rPr>
+          <w:rStyle w:val="HTMLCode"/>
+          <w:rFonts w:ascii="Consolas" w:hAnsi="Consolas" w:cs="Consolas"/>
+          <w:color w:val="000000"/>
+          <w:sz w:val="24"/>
+          <w:szCs w:val="24"/>
+        </w:rPr>
+        <w:t xml:space="preserve">            logger</w:t>
+      </w:r>
+      <w:r>
+        <w:rPr>
+          <w:rStyle w:val="token"/>
+          <w:rFonts w:ascii="Consolas" w:hAnsi="Consolas" w:cs="Consolas"/>
+          <w:color w:val="999999"/>
+          <w:sz w:val="24"/>
+          <w:szCs w:val="24"/>
+        </w:rPr>
+        <w:t>.</w:t>
+      </w:r>
+      <w:r>
+        <w:rPr>
+          <w:rStyle w:val="token"/>
+          <w:rFonts w:ascii="Consolas" w:hAnsi="Consolas" w:cs="Consolas"/>
+          <w:color w:val="DD4A68"/>
+          <w:sz w:val="24"/>
+          <w:szCs w:val="24"/>
+        </w:rPr>
+        <w:t>info</w:t>
+      </w:r>
+      <w:r>
+        <w:rPr>
+          <w:rStyle w:val="token"/>
+          <w:rFonts w:ascii="Consolas" w:hAnsi="Consolas" w:cs="Consolas"/>
+          <w:color w:val="999999"/>
+          <w:sz w:val="24"/>
+          <w:szCs w:val="24"/>
+        </w:rPr>
+        <w:t>(</w:t>
+      </w:r>
+      <w:r>
+        <w:rPr>
+          <w:rStyle w:val="HTMLCode"/>
+          <w:rFonts w:ascii="Consolas" w:hAnsi="Consolas" w:cs="Consolas"/>
+          <w:color w:val="000000"/>
+          <w:sz w:val="24"/>
+          <w:szCs w:val="24"/>
+        </w:rPr>
+        <w:t>publisher</w:t>
+      </w:r>
+      <w:r>
+        <w:rPr>
+          <w:rStyle w:val="token"/>
+          <w:rFonts w:ascii="Consolas" w:hAnsi="Consolas" w:cs="Consolas"/>
+          <w:color w:val="999999"/>
+          <w:sz w:val="24"/>
+          <w:szCs w:val="24"/>
+        </w:rPr>
+        <w:t>.</w:t>
+      </w:r>
+      <w:r>
+        <w:rPr>
+          <w:rStyle w:val="token"/>
+          <w:rFonts w:ascii="Consolas" w:hAnsi="Consolas" w:cs="Consolas"/>
+          <w:color w:val="DD4A68"/>
+          <w:sz w:val="24"/>
+          <w:szCs w:val="24"/>
+        </w:rPr>
+        <w:t>toString</w:t>
+      </w:r>
+      <w:r>
+        <w:rPr>
+          <w:rStyle w:val="token"/>
+          <w:rFonts w:ascii="Consolas" w:hAnsi="Consolas" w:cs="Consolas"/>
+          <w:color w:val="999999"/>
+          <w:sz w:val="24"/>
+          <w:szCs w:val="24"/>
+        </w:rPr>
+        <w:t>());</w:t>
+      </w:r>
+    </w:p>
+    <w:p>
+      <w:pPr>
+        <w:pStyle w:val="HTMLPreformatted"/>
+        <w:shd w:val="clear" w:color="auto" w:fill="F5F2F0"/>
+        <w:spacing w:before="120" w:after="120"/>
+        <w:rPr>
+          <w:rStyle w:val="HTMLCode"/>
+          <w:rFonts w:ascii="Consolas" w:hAnsi="Consolas" w:cs="Consolas"/>
+          <w:color w:val="000000"/>
+          <w:sz w:val="24"/>
+          <w:szCs w:val="24"/>
+        </w:rPr>
+      </w:pPr>
+      <w:r>
+        <w:rPr>
+          <w:rStyle w:val="HTMLCode"/>
+          <w:rFonts w:ascii="Consolas" w:hAnsi="Consolas" w:cs="Consolas"/>
+          <w:color w:val="000000"/>
+          <w:sz w:val="24"/>
+          <w:szCs w:val="24"/>
+        </w:rPr>
+        <w:t xml:space="preserve">        </w:t>
+      </w:r>
+      <w:r>
+        <w:rPr>
+          <w:rStyle w:val="token"/>
+          <w:rFonts w:ascii="Consolas" w:hAnsi="Consolas" w:cs="Consolas"/>
+          <w:color w:val="999999"/>
+          <w:sz w:val="24"/>
+          <w:szCs w:val="24"/>
+        </w:rPr>
+        <w:t>}</w:t>
+      </w:r>
+    </w:p>
+    <w:p>
+      <w:pPr>
+        <w:pStyle w:val="HTMLPreformatted"/>
+        <w:shd w:val="clear" w:color="auto" w:fill="F5F2F0"/>
+        <w:spacing w:before="120" w:after="120"/>
+        <w:rPr>
+          <w:rStyle w:val="HTMLCode"/>
+          <w:rFonts w:ascii="Consolas" w:hAnsi="Consolas" w:cs="Consolas"/>
+          <w:color w:val="000000"/>
+          <w:sz w:val="24"/>
+          <w:szCs w:val="24"/>
+        </w:rPr>
+      </w:pPr>
+      <w:r>
+        <w:rPr>
+          <w:rStyle w:val="HTMLCode"/>
+          <w:rFonts w:ascii="Consolas" w:hAnsi="Consolas" w:cs="Consolas"/>
+          <w:color w:val="000000"/>
+          <w:sz w:val="24"/>
+          <w:szCs w:val="24"/>
+        </w:rPr>
+        <w:t xml:space="preserve">    </w:t>
+      </w:r>
+      <w:r>
+        <w:rPr>
+          <w:rStyle w:val="token"/>
+          <w:rFonts w:ascii="Consolas" w:hAnsi="Consolas" w:cs="Consolas"/>
+          <w:color w:val="999999"/>
+          <w:sz w:val="24"/>
+          <w:szCs w:val="24"/>
+        </w:rPr>
+        <w:t>}</w:t>
+      </w:r>
+    </w:p>
+    <w:p>
+      <w:pPr>
+        <w:pStyle w:val="HTMLPreformatted"/>
+        <w:shd w:val="clear" w:color="auto" w:fill="F5F2F0"/>
+        <w:spacing w:before="120" w:after="120"/>
+        <w:rPr>
+          <w:rFonts w:ascii="Consolas" w:hAnsi="Consolas" w:cs="Consolas"/>
+          <w:color w:val="000000"/>
+          <w:sz w:val="24"/>
+          <w:szCs w:val="24"/>
+        </w:rPr>
+      </w:pPr>
+      <w:r>
+        <w:rPr>
+          <w:rStyle w:val="token"/>
+          <w:rFonts w:ascii="Consolas" w:hAnsi="Consolas" w:cs="Consolas"/>
+          <w:color w:val="999999"/>
+          <w:sz w:val="24"/>
+          <w:szCs w:val="24"/>
+        </w:rPr>
+        <w:t>}</w:t>
+      </w:r>
+    </w:p>
+    <w:p>
       <w:bookmarkStart w:id="0" w:name="_GoBack"/>
       <w:bookmarkEnd w:id="0"/>
-      <w:r>
-        <w:rPr>
-          <w:rStyle w:val="Strong"/>
-          <w:rFonts w:ascii="Georgia" w:hAnsi="Georgia"/>
-          <w:color w:val="000000"/>
-          <w:shd w:val="clear" w:color="auto" w:fill="FFEE9B"/>
-        </w:rPr>
-        <w:t>e-to-many</w:t>
-      </w:r>
-      <w:r>
-        <w:rPr>
-          <w:rFonts w:ascii="Georgia" w:hAnsi="Georgia"/>
-          <w:color w:val="000000"/>
-          <w:shd w:val="clear" w:color="auto" w:fill="FFFFFF"/>
-        </w:rPr>
-        <w:t> association.</w:t>
-      </w:r>
     </w:p>
     <w:sectPr>
       <w:pgSz w:w="11906" w:h="16838"/>
@@ -476,6 +9173,85 @@
       <w:bCs/>
     </w:rPr>
   </w:style>
+  <w:style w:type="paragraph" w:styleId="HTMLPreformatted">
+    <w:name w:val="HTML Preformatted"/>
+    <w:basedOn w:val="Normal"/>
+    <w:link w:val="HTMLPreformattedChar"/>
+    <w:uiPriority w:val="99"/>
+    <w:semiHidden/>
+    <w:unhideWhenUsed/>
+    <w:rsid w:val="00206D0D"/>
+    <w:pPr>
+      <w:tabs>
+        <w:tab w:val="left" w:pos="916"/>
+        <w:tab w:val="left" w:pos="1832"/>
+        <w:tab w:val="left" w:pos="2748"/>
+        <w:tab w:val="left" w:pos="3664"/>
+        <w:tab w:val="left" w:pos="4580"/>
+        <w:tab w:val="left" w:pos="5496"/>
+        <w:tab w:val="left" w:pos="6412"/>
+        <w:tab w:val="left" w:pos="7328"/>
+        <w:tab w:val="left" w:pos="8244"/>
+        <w:tab w:val="left" w:pos="9160"/>
+        <w:tab w:val="left" w:pos="10076"/>
+        <w:tab w:val="left" w:pos="10992"/>
+        <w:tab w:val="left" w:pos="11908"/>
+        <w:tab w:val="left" w:pos="12824"/>
+        <w:tab w:val="left" w:pos="13740"/>
+        <w:tab w:val="left" w:pos="14656"/>
+      </w:tabs>
+      <w:spacing w:after="0" w:line="240" w:lineRule="auto"/>
+    </w:pPr>
+    <w:rPr>
+      <w:rFonts w:ascii="Courier New" w:eastAsia="Times New Roman" w:hAnsi="Courier New" w:cs="Courier New"/>
+      <w:sz w:val="20"/>
+      <w:szCs w:val="20"/>
+      <w:lang w:eastAsia="en-IN"/>
+    </w:rPr>
+  </w:style>
+  <w:style w:type="character" w:customStyle="1" w:styleId="HTMLPreformattedChar">
+    <w:name w:val="HTML Preformatted Char"/>
+    <w:basedOn w:val="DefaultParagraphFont"/>
+    <w:link w:val="HTMLPreformatted"/>
+    <w:uiPriority w:val="99"/>
+    <w:semiHidden/>
+    <w:rsid w:val="00206D0D"/>
+    <w:rPr>
+      <w:rFonts w:ascii="Courier New" w:eastAsia="Times New Roman" w:hAnsi="Courier New" w:cs="Courier New"/>
+      <w:sz w:val="20"/>
+      <w:szCs w:val="20"/>
+      <w:lang w:eastAsia="en-IN"/>
+    </w:rPr>
+  </w:style>
+  <w:style w:type="character" w:styleId="HTMLCode">
+    <w:name w:val="HTML Code"/>
+    <w:basedOn w:val="DefaultParagraphFont"/>
+    <w:uiPriority w:val="99"/>
+    <w:semiHidden/>
+    <w:unhideWhenUsed/>
+    <w:rsid w:val="00206D0D"/>
+    <w:rPr>
+      <w:rFonts w:ascii="Courier New" w:eastAsia="Times New Roman" w:hAnsi="Courier New" w:cs="Courier New"/>
+      <w:sz w:val="20"/>
+      <w:szCs w:val="20"/>
+    </w:rPr>
+  </w:style>
+  <w:style w:type="character" w:styleId="Hyperlink">
+    <w:name w:val="Hyperlink"/>
+    <w:basedOn w:val="DefaultParagraphFont"/>
+    <w:uiPriority w:val="99"/>
+    <w:unhideWhenUsed/>
+    <w:rsid w:val="00191678"/>
+    <w:rPr>
+      <w:color w:val="0000FF" w:themeColor="hyperlink"/>
+      <w:u w:val="single"/>
+    </w:rPr>
+  </w:style>
+  <w:style w:type="character" w:customStyle="1" w:styleId="token">
+    <w:name w:val="token"/>
+    <w:basedOn w:val="DefaultParagraphFont"/>
+    <w:rsid w:val="00926FCC"/>
+  </w:style>
 </w:styles>
 </file>
 
@@ -720,6 +9496,85 @@
       <w:b/>
       <w:bCs/>
     </w:rPr>
+  </w:style>
+  <w:style w:type="paragraph" w:styleId="HTMLPreformatted">
+    <w:name w:val="HTML Preformatted"/>
+    <w:basedOn w:val="Normal"/>
+    <w:link w:val="HTMLPreformattedChar"/>
+    <w:uiPriority w:val="99"/>
+    <w:semiHidden/>
+    <w:unhideWhenUsed/>
+    <w:rsid w:val="00206D0D"/>
+    <w:pPr>
+      <w:tabs>
+        <w:tab w:val="left" w:pos="916"/>
+        <w:tab w:val="left" w:pos="1832"/>
+        <w:tab w:val="left" w:pos="2748"/>
+        <w:tab w:val="left" w:pos="3664"/>
+        <w:tab w:val="left" w:pos="4580"/>
+        <w:tab w:val="left" w:pos="5496"/>
+        <w:tab w:val="left" w:pos="6412"/>
+        <w:tab w:val="left" w:pos="7328"/>
+        <w:tab w:val="left" w:pos="8244"/>
+        <w:tab w:val="left" w:pos="9160"/>
+        <w:tab w:val="left" w:pos="10076"/>
+        <w:tab w:val="left" w:pos="10992"/>
+        <w:tab w:val="left" w:pos="11908"/>
+        <w:tab w:val="left" w:pos="12824"/>
+        <w:tab w:val="left" w:pos="13740"/>
+        <w:tab w:val="left" w:pos="14656"/>
+      </w:tabs>
+      <w:spacing w:after="0" w:line="240" w:lineRule="auto"/>
+    </w:pPr>
+    <w:rPr>
+      <w:rFonts w:ascii="Courier New" w:eastAsia="Times New Roman" w:hAnsi="Courier New" w:cs="Courier New"/>
+      <w:sz w:val="20"/>
+      <w:szCs w:val="20"/>
+      <w:lang w:eastAsia="en-IN"/>
+    </w:rPr>
+  </w:style>
+  <w:style w:type="character" w:customStyle="1" w:styleId="HTMLPreformattedChar">
+    <w:name w:val="HTML Preformatted Char"/>
+    <w:basedOn w:val="DefaultParagraphFont"/>
+    <w:link w:val="HTMLPreformatted"/>
+    <w:uiPriority w:val="99"/>
+    <w:semiHidden/>
+    <w:rsid w:val="00206D0D"/>
+    <w:rPr>
+      <w:rFonts w:ascii="Courier New" w:eastAsia="Times New Roman" w:hAnsi="Courier New" w:cs="Courier New"/>
+      <w:sz w:val="20"/>
+      <w:szCs w:val="20"/>
+      <w:lang w:eastAsia="en-IN"/>
+    </w:rPr>
+  </w:style>
+  <w:style w:type="character" w:styleId="HTMLCode">
+    <w:name w:val="HTML Code"/>
+    <w:basedOn w:val="DefaultParagraphFont"/>
+    <w:uiPriority w:val="99"/>
+    <w:semiHidden/>
+    <w:unhideWhenUsed/>
+    <w:rsid w:val="00206D0D"/>
+    <w:rPr>
+      <w:rFonts w:ascii="Courier New" w:eastAsia="Times New Roman" w:hAnsi="Courier New" w:cs="Courier New"/>
+      <w:sz w:val="20"/>
+      <w:szCs w:val="20"/>
+    </w:rPr>
+  </w:style>
+  <w:style w:type="character" w:styleId="Hyperlink">
+    <w:name w:val="Hyperlink"/>
+    <w:basedOn w:val="DefaultParagraphFont"/>
+    <w:uiPriority w:val="99"/>
+    <w:unhideWhenUsed/>
+    <w:rsid w:val="00191678"/>
+    <w:rPr>
+      <w:color w:val="0000FF" w:themeColor="hyperlink"/>
+      <w:u w:val="single"/>
+    </w:rPr>
+  </w:style>
+  <w:style w:type="character" w:customStyle="1" w:styleId="token">
+    <w:name w:val="token"/>
+    <w:basedOn w:val="DefaultParagraphFont"/>
+    <w:rsid w:val="00926FCC"/>
   </w:style>
 </w:styles>
 </file>

--- a/1_GK_Objects and Association.docx
+++ b/1_GK_Objects and Association.docx
@@ -8917,6 +8917,7 @@
         <w:t>}</w:t>
       </w:r>
     </w:p>
+    <w:p/>
     <w:p>
       <w:bookmarkStart w:id="0" w:name="_GoBack"/>
       <w:bookmarkEnd w:id="0"/>
